--- a/Галахов кп 09.docx
+++ b/Галахов кп 09.docx
@@ -1,6 +1,6 @@
 
 <file path=word/document.xml><?xml version="1.0" encoding="utf-8"?>
-<w:document xmlns:ve="http://schemas.openxmlformats.org/markup-compatibility/2006" xmlns:o="urn:schemas-microsoft-com:office:office" xmlns:r="http://schemas.openxmlformats.org/officeDocument/2006/relationships" xmlns:m="http://schemas.openxmlformats.org/officeDocument/2006/math" xmlns:v="urn:schemas-microsoft-com:vml" xmlns:wp="http://schemas.openxmlformats.org/drawingml/2006/wordprocessingDrawing" xmlns:w10="urn:schemas-microsoft-com:office:word" xmlns:w="http://schemas.openxmlformats.org/wordprocessingml/2006/main" xmlns:wne="http://schemas.microsoft.com/office/word/2006/wordml">
+<w:document xmlns:wpc="http://schemas.microsoft.com/office/word/2010/wordprocessingCanvas" xmlns:cx="http://schemas.microsoft.com/office/drawing/2014/chartex" xmlns:cx1="http://schemas.microsoft.com/office/drawing/2015/9/8/chartex" xmlns:cx2="http://schemas.microsoft.com/office/drawing/2015/10/21/chartex" xmlns:cx3="http://schemas.microsoft.com/office/drawing/2016/5/9/chartex" xmlns:cx4="http://schemas.microsoft.com/office/drawing/2016/5/10/chartex" xmlns:cx5="http://schemas.microsoft.com/office/drawing/2016/5/11/chartex" xmlns:cx6="http://schemas.microsoft.com/office/drawing/2016/5/12/chartex" xmlns:cx7="http://schemas.microsoft.com/office/drawing/2016/5/13/chartex" xmlns:cx8="http://schemas.microsoft.com/office/drawing/2016/5/14/chartex" xmlns:mc="http://schemas.openxmlformats.org/markup-compatibility/2006" xmlns:aink="http://schemas.microsoft.com/office/drawing/2016/ink" xmlns:am3d="http://schemas.microsoft.com/office/drawing/2017/model3d" xmlns:o="urn:schemas-microsoft-com:office:office" xmlns:r="http://schemas.openxmlformats.org/officeDocument/2006/relationships" xmlns:m="http://schemas.openxmlformats.org/officeDocument/2006/math" xmlns:v="urn:schemas-microsoft-com:vml" xmlns:wp14="http://schemas.microsoft.com/office/word/2010/wordprocessingDrawing" xmlns:wp="http://schemas.openxmlformats.org/drawingml/2006/wordprocessingDrawing" xmlns:w10="urn:schemas-microsoft-com:office:word" xmlns:w="http://schemas.openxmlformats.org/wordprocessingml/2006/main" xmlns:w14="http://schemas.microsoft.com/office/word/2010/wordml" xmlns:w15="http://schemas.microsoft.com/office/word/2012/wordml" xmlns:w16cid="http://schemas.microsoft.com/office/word/2016/wordml/cid" xmlns:w16se="http://schemas.microsoft.com/office/word/2015/wordml/symex" xmlns:wpg="http://schemas.microsoft.com/office/word/2010/wordprocessingGroup" xmlns:wpi="http://schemas.microsoft.com/office/word/2010/wordprocessingInk" xmlns:wne="http://schemas.microsoft.com/office/word/2006/wordml" xmlns:wps="http://schemas.microsoft.com/office/word/2010/wordprocessingShape" mc:Ignorable="w14 w15 w16se w16cid wp14">
   <w:body>
     <w:p>
       <w:pPr>
@@ -451,8 +451,6 @@
           <w:szCs w:val="32"/>
         </w:rPr>
       </w:pPr>
-      <w:bookmarkStart w:id="4" w:name="_GoBack"/>
-      <w:bookmarkEnd w:id="4"/>
       <w:r>
         <w:rPr>
           <w:rFonts w:ascii="Times New Roman" w:eastAsia="Calibri" w:hAnsi="Times New Roman" w:cs="Times New Roman"/>
@@ -569,7 +567,7 @@
           <w:szCs w:val="24"/>
         </w:rPr>
       </w:pPr>
-      <w:bookmarkStart w:id="5" w:name="_Toc105412795"/>
+      <w:bookmarkStart w:id="4" w:name="_Toc105412795"/>
       <w:r>
         <w:rPr>
           <w:rFonts w:ascii="Calibri" w:eastAsia="Times New Roman" w:hAnsi="Calibri" w:cs="Times New Roman"/>
@@ -605,7 +603,7 @@
         </w:rPr>
       </w:pPr>
     </w:p>
-    <w:bookmarkEnd w:id="5"/>
+    <w:bookmarkEnd w:id="4"/>
     <w:p>
       <w:pPr>
         <w:tabs>
@@ -835,6 +833,7 @@
           <w:docPartUnique/>
         </w:docPartObj>
       </w:sdtPr>
+      <w:sdtEndPr/>
       <w:sdtContent>
         <w:p>
           <w:pPr>
@@ -1934,8 +1933,8 @@
           <w:szCs w:val="28"/>
         </w:rPr>
       </w:pPr>
-      <w:bookmarkStart w:id="6" w:name="_Toc150798038"/>
-      <w:bookmarkStart w:id="7" w:name="_Toc156225374"/>
+      <w:bookmarkStart w:id="5" w:name="_Toc150798038"/>
+      <w:bookmarkStart w:id="6" w:name="_Toc156225374"/>
       <w:r>
         <w:rPr>
           <w:rFonts w:ascii="Times New Roman" w:eastAsiaTheme="minorHAnsi" w:hAnsi="Times New Roman" w:cs="Times New Roman"/>
@@ -1946,8 +1945,8 @@
         <w:lastRenderedPageBreak/>
         <w:t>ВВЕДЕНИЕ</w:t>
       </w:r>
+      <w:bookmarkEnd w:id="5"/>
       <w:bookmarkEnd w:id="6"/>
-      <w:bookmarkEnd w:id="7"/>
       <w:r>
         <w:rPr>
           <w:rFonts w:ascii="Times New Roman" w:eastAsiaTheme="minorHAnsi" w:hAnsi="Times New Roman" w:cs="Times New Roman"/>
@@ -2006,25 +2005,7 @@
           <w:sz w:val="28"/>
           <w:szCs w:val="28"/>
         </w:rPr>
-        <w:t xml:space="preserve"> это прикладное программное обеспечение, логика которого распределена между сервером и клиентом, а обмен информацией происходит по сети. Клиентская часть реализует пользовательский интерфейс, а серверная - получает и обрабатывает запросы от клиента, выполняет вычисления, формирует </w:t>
-      </w:r>
-      <w:proofErr w:type="spellStart"/>
-      <w:r>
-        <w:rPr>
-          <w:rFonts w:ascii="Times New Roman" w:hAnsi="Times New Roman" w:cs="Times New Roman"/>
-          <w:sz w:val="28"/>
-          <w:szCs w:val="28"/>
-        </w:rPr>
-        <w:t>веб-страницу</w:t>
-      </w:r>
-      <w:proofErr w:type="spellEnd"/>
-      <w:r>
-        <w:rPr>
-          <w:rFonts w:ascii="Times New Roman" w:hAnsi="Times New Roman" w:cs="Times New Roman"/>
-          <w:sz w:val="28"/>
-          <w:szCs w:val="28"/>
-        </w:rPr>
-        <w:t xml:space="preserve"> и отправляет её клиенту согласно протоколу HTTP.</w:t>
+        <w:t xml:space="preserve"> это прикладное программное обеспечение, логика которого распределена между сервером и клиентом, а обмен информацией происходит по сети. Клиентская часть реализует пользовательский интерфейс, а серверная - получает и обрабатывает запросы от клиента, выполняет вычисления, формирует веб-страницу и отправляет её клиенту согласно протоколу HTTP.</w:t>
       </w:r>
     </w:p>
     <w:p>
@@ -2044,25 +2025,23 @@
           <w:color w:val="000000" w:themeColor="text1"/>
           <w:sz w:val="28"/>
         </w:rPr>
-        <w:t xml:space="preserve">В современном мире практически каждое предприятие имеет </w:t>
-      </w:r>
-      <w:proofErr w:type="gramStart"/>
+        <w:t>В современном мире практически каждое предприятие имеет свой собственный</w:t>
+      </w:r>
       <w:r>
         <w:rPr>
           <w:rFonts w:ascii="Times New Roman" w:hAnsi="Times New Roman" w:cs="Times New Roman"/>
           <w:color w:val="000000" w:themeColor="text1"/>
           <w:sz w:val="28"/>
         </w:rPr>
-        <w:t>свой</w:t>
-      </w:r>
-      <w:proofErr w:type="gramEnd"/>
+        <w:t xml:space="preserve"> </w:t>
+      </w:r>
       <w:r>
         <w:rPr>
           <w:rFonts w:ascii="Times New Roman" w:hAnsi="Times New Roman" w:cs="Times New Roman"/>
           <w:color w:val="000000" w:themeColor="text1"/>
           <w:sz w:val="28"/>
         </w:rPr>
-        <w:t xml:space="preserve"> собственный</w:t>
+        <w:t>веб</w:t>
       </w:r>
       <w:r>
         <w:rPr>
@@ -2070,9 +2049,8 @@
           <w:color w:val="000000" w:themeColor="text1"/>
           <w:sz w:val="28"/>
         </w:rPr>
-        <w:t xml:space="preserve"> </w:t>
-      </w:r>
-      <w:proofErr w:type="spellStart"/>
+        <w:t xml:space="preserve">-сайт или </w:t>
+      </w:r>
       <w:r>
         <w:rPr>
           <w:rFonts w:ascii="Times New Roman" w:hAnsi="Times New Roman" w:cs="Times New Roman"/>
@@ -2087,68 +2065,23 @@
           <w:color w:val="000000" w:themeColor="text1"/>
           <w:sz w:val="28"/>
         </w:rPr>
-        <w:t>-сайт</w:t>
-      </w:r>
-      <w:proofErr w:type="spellEnd"/>
+        <w:t xml:space="preserve">-приложение. Также, созданное </w:t>
+      </w:r>
       <w:r>
         <w:rPr>
           <w:rFonts w:ascii="Times New Roman" w:hAnsi="Times New Roman" w:cs="Times New Roman"/>
           <w:color w:val="000000" w:themeColor="text1"/>
           <w:sz w:val="28"/>
         </w:rPr>
-        <w:t xml:space="preserve"> или </w:t>
-      </w:r>
-      <w:proofErr w:type="spellStart"/>
+        <w:t>веб</w:t>
+      </w:r>
       <w:r>
         <w:rPr>
           <w:rFonts w:ascii="Times New Roman" w:hAnsi="Times New Roman" w:cs="Times New Roman"/>
           <w:color w:val="000000" w:themeColor="text1"/>
           <w:sz w:val="28"/>
         </w:rPr>
-        <w:t>веб</w:t>
-      </w:r>
-      <w:r>
-        <w:rPr>
-          <w:rFonts w:ascii="Times New Roman" w:hAnsi="Times New Roman" w:cs="Times New Roman"/>
-          <w:color w:val="000000" w:themeColor="text1"/>
-          <w:sz w:val="28"/>
-        </w:rPr>
-        <w:t>-приложение</w:t>
-      </w:r>
-      <w:proofErr w:type="spellEnd"/>
-      <w:r>
-        <w:rPr>
-          <w:rFonts w:ascii="Times New Roman" w:hAnsi="Times New Roman" w:cs="Times New Roman"/>
-          <w:color w:val="000000" w:themeColor="text1"/>
-          <w:sz w:val="28"/>
-        </w:rPr>
-        <w:t xml:space="preserve">. Также, созданное </w:t>
-      </w:r>
-      <w:proofErr w:type="spellStart"/>
-      <w:r>
-        <w:rPr>
-          <w:rFonts w:ascii="Times New Roman" w:hAnsi="Times New Roman" w:cs="Times New Roman"/>
-          <w:color w:val="000000" w:themeColor="text1"/>
-          <w:sz w:val="28"/>
-        </w:rPr>
-        <w:t>веб</w:t>
-      </w:r>
-      <w:r>
-        <w:rPr>
-          <w:rFonts w:ascii="Times New Roman" w:hAnsi="Times New Roman" w:cs="Times New Roman"/>
-          <w:color w:val="000000" w:themeColor="text1"/>
-          <w:sz w:val="28"/>
-        </w:rPr>
-        <w:t>-приложение</w:t>
-      </w:r>
-      <w:proofErr w:type="spellEnd"/>
-      <w:r>
-        <w:rPr>
-          <w:rFonts w:ascii="Times New Roman" w:hAnsi="Times New Roman" w:cs="Times New Roman"/>
-          <w:color w:val="000000" w:themeColor="text1"/>
-          <w:sz w:val="28"/>
-        </w:rPr>
-        <w:t xml:space="preserve"> способствует решению некоторых задач, это ускоряет обслуживание клиентов и приводит к увеличению прибыли предприятия.</w:t>
+        <w:t>-приложение способствует решению некоторых задач, это ускоряет обслуживание клиентов и приводит к увеличению прибыли предприятия.</w:t>
       </w:r>
     </w:p>
     <w:p>
@@ -2194,22 +2127,25 @@
           <w:szCs w:val="24"/>
           <w:lang w:eastAsia="ru-RU"/>
         </w:rPr>
-        <w:t xml:space="preserve">комплекс услуг, связанный с техническим обслуживанием и ремонтом авто и </w:t>
-      </w:r>
-      <w:proofErr w:type="spellStart"/>
+        <w:t>комплекс услуг, связанный с техническим обслуживанием и ремонтом авто и мототранспорта</w:t>
+      </w:r>
       <w:r>
         <w:rPr>
           <w:rFonts w:ascii="Times New Roman" w:eastAsia="Times New Roman" w:hAnsi="Times New Roman" w:cs="Times New Roman"/>
-          <w:bCs/>
           <w:color w:val="000000" w:themeColor="text1"/>
           <w:sz w:val="28"/>
           <w:szCs w:val="24"/>
           <w:lang w:eastAsia="ru-RU"/>
         </w:rPr>
-        <w:t>мототранспорта</w:t>
-      </w:r>
-      <w:proofErr w:type="spellEnd"/>
-      <w:r>
+        <w:t>.</w:t>
+      </w:r>
+    </w:p>
+    <w:p>
+      <w:pPr>
+        <w:shd w:val="clear" w:color="auto" w:fill="FFFFFF"/>
+        <w:spacing w:after="0"/>
+        <w:ind w:firstLine="709"/>
+        <w:jc w:val="both"/>
         <w:rPr>
           <w:rFonts w:ascii="Times New Roman" w:eastAsia="Times New Roman" w:hAnsi="Times New Roman" w:cs="Times New Roman"/>
           <w:color w:val="000000" w:themeColor="text1"/>
@@ -2217,15 +2153,8 @@
           <w:szCs w:val="24"/>
           <w:lang w:eastAsia="ru-RU"/>
         </w:rPr>
-        <w:t>.</w:t>
-      </w:r>
-    </w:p>
-    <w:p>
-      <w:pPr>
-        <w:shd w:val="clear" w:color="auto" w:fill="FFFFFF"/>
-        <w:spacing w:after="0"/>
-        <w:ind w:firstLine="709"/>
-        <w:jc w:val="both"/>
+      </w:pPr>
+      <w:r>
         <w:rPr>
           <w:rFonts w:ascii="Times New Roman" w:eastAsia="Times New Roman" w:hAnsi="Times New Roman" w:cs="Times New Roman"/>
           <w:color w:val="000000" w:themeColor="text1"/>
@@ -2233,8 +2162,15 @@
           <w:szCs w:val="24"/>
           <w:lang w:eastAsia="ru-RU"/>
         </w:rPr>
-      </w:pPr>
-      <w:r>
+        <w:t>Как правило, автосервис осуществляется на станциях технического обслуживания (СТО) и ориентирован как на личный автотранспорт физических лиц, так и на автопарк организаций.</w:t>
+      </w:r>
+    </w:p>
+    <w:p>
+      <w:pPr>
+        <w:shd w:val="clear" w:color="auto" w:fill="FFFFFF"/>
+        <w:spacing w:after="0"/>
+        <w:ind w:firstLine="709"/>
+        <w:jc w:val="both"/>
         <w:rPr>
           <w:rFonts w:ascii="Times New Roman" w:eastAsia="Times New Roman" w:hAnsi="Times New Roman" w:cs="Times New Roman"/>
           <w:color w:val="000000" w:themeColor="text1"/>
@@ -2242,15 +2178,8 @@
           <w:szCs w:val="24"/>
           <w:lang w:eastAsia="ru-RU"/>
         </w:rPr>
-        <w:t>Как правило, автосервис осуществляется на станциях технического обслуживания (СТО) и ориентирован как на личный автотранспорт физических лиц, так и на автопарк организаций.</w:t>
-      </w:r>
-    </w:p>
-    <w:p>
-      <w:pPr>
-        <w:shd w:val="clear" w:color="auto" w:fill="FFFFFF"/>
-        <w:spacing w:after="0"/>
-        <w:ind w:firstLine="709"/>
-        <w:jc w:val="both"/>
+      </w:pPr>
+      <w:r>
         <w:rPr>
           <w:rFonts w:ascii="Times New Roman" w:eastAsia="Times New Roman" w:hAnsi="Times New Roman" w:cs="Times New Roman"/>
           <w:color w:val="000000" w:themeColor="text1"/>
@@ -2258,112 +2187,63 @@
           <w:szCs w:val="24"/>
           <w:lang w:eastAsia="ru-RU"/>
         </w:rPr>
-      </w:pPr>
-      <w:r>
-        <w:rPr>
-          <w:rFonts w:ascii="Times New Roman" w:eastAsia="Times New Roman" w:hAnsi="Times New Roman" w:cs="Times New Roman"/>
+        <w:t>Актуальность бизнеса по ремонту и обслуживанию автотранспорта связана со взрывным ростом уровня автомобилизации.</w:t>
+      </w:r>
+    </w:p>
+    <w:p>
+      <w:pPr>
+        <w:spacing w:after="0"/>
+        <w:ind w:firstLine="709"/>
+        <w:jc w:val="both"/>
+        <w:rPr>
+          <w:rFonts w:ascii="Times New Roman" w:hAnsi="Times New Roman" w:cs="Times New Roman"/>
           <w:color w:val="000000" w:themeColor="text1"/>
           <w:sz w:val="28"/>
-          <w:szCs w:val="24"/>
-          <w:lang w:eastAsia="ru-RU"/>
-        </w:rPr>
-        <w:t xml:space="preserve">Актуальность бизнеса по ремонту и обслуживанию автотранспорта связана </w:t>
-      </w:r>
-      <w:proofErr w:type="gramStart"/>
-      <w:r>
-        <w:rPr>
-          <w:rFonts w:ascii="Times New Roman" w:eastAsia="Times New Roman" w:hAnsi="Times New Roman" w:cs="Times New Roman"/>
+        </w:rPr>
+      </w:pPr>
+      <w:r>
+        <w:rPr>
+          <w:rFonts w:ascii="Times New Roman" w:hAnsi="Times New Roman" w:cs="Times New Roman"/>
           <w:color w:val="000000" w:themeColor="text1"/>
           <w:sz w:val="28"/>
-          <w:szCs w:val="24"/>
-          <w:lang w:eastAsia="ru-RU"/>
-        </w:rPr>
-        <w:t>со</w:t>
-      </w:r>
-      <w:proofErr w:type="gramEnd"/>
-      <w:r>
-        <w:rPr>
-          <w:rFonts w:ascii="Times New Roman" w:eastAsia="Times New Roman" w:hAnsi="Times New Roman" w:cs="Times New Roman"/>
+        </w:rPr>
+        <w:t>Актуальность исследования обусловлена необходимостью предоставления полной достоверной информации о предоставляемых услугах, а также оформлению заявки на ремонт в автосервис.</w:t>
+      </w:r>
+    </w:p>
+    <w:p>
+      <w:pPr>
+        <w:spacing w:after="0"/>
+        <w:ind w:firstLine="709"/>
+        <w:jc w:val="both"/>
+        <w:rPr>
+          <w:rFonts w:ascii="Times New Roman" w:hAnsi="Times New Roman" w:cs="Times New Roman"/>
           <w:color w:val="000000" w:themeColor="text1"/>
           <w:sz w:val="28"/>
-          <w:szCs w:val="24"/>
-          <w:lang w:eastAsia="ru-RU"/>
-        </w:rPr>
-        <w:t xml:space="preserve"> взрывным ростом уровня автомобилизации.</w:t>
-      </w:r>
-    </w:p>
-    <w:p>
-      <w:pPr>
-        <w:spacing w:after="0"/>
-        <w:ind w:firstLine="709"/>
-        <w:jc w:val="both"/>
+        </w:rPr>
+      </w:pPr>
+      <w:r>
         <w:rPr>
           <w:rFonts w:ascii="Times New Roman" w:hAnsi="Times New Roman" w:cs="Times New Roman"/>
           <w:color w:val="000000" w:themeColor="text1"/>
           <w:sz w:val="28"/>
         </w:rPr>
-      </w:pPr>
+        <w:t xml:space="preserve">Цель данного проекта разработать </w:t>
+      </w:r>
       <w:r>
         <w:rPr>
           <w:rFonts w:ascii="Times New Roman" w:hAnsi="Times New Roman" w:cs="Times New Roman"/>
           <w:color w:val="000000" w:themeColor="text1"/>
           <w:sz w:val="28"/>
         </w:rPr>
-        <w:t>Актуальность исследования обусловлена необходимостью предоставления полной достоверной информации о предоставляемых услугах, а также оформлению заявки на ремонт в автосервис.</w:t>
-      </w:r>
-    </w:p>
-    <w:p>
-      <w:pPr>
-        <w:spacing w:after="0"/>
-        <w:ind w:firstLine="709"/>
-        <w:jc w:val="both"/>
+        <w:t>серверную</w:t>
+      </w:r>
+      <w:r>
         <w:rPr>
           <w:rFonts w:ascii="Times New Roman" w:hAnsi="Times New Roman" w:cs="Times New Roman"/>
           <w:color w:val="000000" w:themeColor="text1"/>
           <w:sz w:val="28"/>
         </w:rPr>
-      </w:pPr>
-      <w:r>
-        <w:rPr>
-          <w:rFonts w:ascii="Times New Roman" w:hAnsi="Times New Roman" w:cs="Times New Roman"/>
-          <w:color w:val="000000" w:themeColor="text1"/>
-          <w:sz w:val="28"/>
-        </w:rPr>
-        <w:t xml:space="preserve">Цель данного проекта разработать </w:t>
-      </w:r>
-      <w:r>
-        <w:rPr>
-          <w:rFonts w:ascii="Times New Roman" w:hAnsi="Times New Roman" w:cs="Times New Roman"/>
-          <w:color w:val="000000" w:themeColor="text1"/>
-          <w:sz w:val="28"/>
-        </w:rPr>
-        <w:t>серверную</w:t>
-      </w:r>
-      <w:r>
-        <w:rPr>
-          <w:rFonts w:ascii="Times New Roman" w:hAnsi="Times New Roman" w:cs="Times New Roman"/>
-          <w:color w:val="000000" w:themeColor="text1"/>
-          <w:sz w:val="28"/>
-        </w:rPr>
-        <w:t xml:space="preserve"> часть </w:t>
-      </w:r>
-      <w:proofErr w:type="spellStart"/>
-      <w:r>
-        <w:rPr>
-          <w:rFonts w:ascii="Times New Roman" w:hAnsi="Times New Roman" w:cs="Times New Roman"/>
-          <w:color w:val="000000" w:themeColor="text1"/>
-          <w:sz w:val="28"/>
-        </w:rPr>
-        <w:t>веб-приложения</w:t>
-      </w:r>
-      <w:proofErr w:type="spellEnd"/>
-      <w:r>
-        <w:rPr>
-          <w:rFonts w:ascii="Times New Roman" w:hAnsi="Times New Roman" w:cs="Times New Roman"/>
-          <w:color w:val="000000" w:themeColor="text1"/>
-          <w:sz w:val="28"/>
-        </w:rPr>
-        <w:t xml:space="preserve"> для автосервиса.</w:t>
+        <w:t xml:space="preserve"> часть веб-приложения для автосервиса.</w:t>
       </w:r>
     </w:p>
     <w:p>
@@ -2403,34 +2283,14 @@
           <w:sz w:val="28"/>
         </w:rPr>
       </w:pPr>
-      <w:proofErr w:type="gramStart"/>
       <w:r>
         <w:rPr>
           <w:rFonts w:ascii="Times New Roman" w:hAnsi="Times New Roman" w:cs="Times New Roman"/>
           <w:color w:val="000000" w:themeColor="text1"/>
           <w:sz w:val="28"/>
         </w:rPr>
-        <w:t xml:space="preserve">Разработка функционального </w:t>
-      </w:r>
-      <w:proofErr w:type="spellStart"/>
-      <w:r>
-        <w:rPr>
-          <w:rFonts w:ascii="Times New Roman" w:hAnsi="Times New Roman" w:cs="Times New Roman"/>
-          <w:color w:val="000000" w:themeColor="text1"/>
-          <w:sz w:val="28"/>
-        </w:rPr>
-        <w:t>веб-приложения</w:t>
-      </w:r>
-      <w:proofErr w:type="spellEnd"/>
-      <w:r>
-        <w:rPr>
-          <w:rFonts w:ascii="Times New Roman" w:hAnsi="Times New Roman" w:cs="Times New Roman"/>
-          <w:color w:val="000000" w:themeColor="text1"/>
-          <w:sz w:val="28"/>
-        </w:rPr>
-        <w:t xml:space="preserve"> для автосервиса</w:t>
-      </w:r>
-      <w:proofErr w:type="gramEnd"/>
+        <w:t>Разработка функционального веб-приложения для автосервиса</w:t>
+      </w:r>
     </w:p>
     <w:p>
       <w:pPr>
@@ -2569,8 +2429,8 @@
           <w:szCs w:val="28"/>
         </w:rPr>
       </w:pPr>
-      <w:bookmarkStart w:id="8" w:name="_Toc150798039"/>
-      <w:bookmarkStart w:id="9" w:name="_Toc156225375"/>
+      <w:bookmarkStart w:id="7" w:name="_Toc150798039"/>
+      <w:bookmarkStart w:id="8" w:name="_Toc156225375"/>
       <w:r>
         <w:rPr>
           <w:rFonts w:ascii="Times New Roman" w:eastAsiaTheme="minorHAnsi" w:hAnsi="Times New Roman" w:cs="Times New Roman"/>
@@ -2581,8 +2441,8 @@
         <w:lastRenderedPageBreak/>
         <w:t>АНАЛИЗ ПРЕДМЕТНОЙ ОБЛАСТИ</w:t>
       </w:r>
+      <w:bookmarkEnd w:id="7"/>
       <w:bookmarkEnd w:id="8"/>
-      <w:bookmarkEnd w:id="9"/>
     </w:p>
     <w:p>
       <w:pPr>
@@ -2602,8 +2462,8 @@
           <w:szCs w:val="28"/>
         </w:rPr>
       </w:pPr>
-      <w:bookmarkStart w:id="10" w:name="_Toc150798040"/>
-      <w:bookmarkStart w:id="11" w:name="_Toc156225376"/>
+      <w:bookmarkStart w:id="9" w:name="_Toc150798040"/>
+      <w:bookmarkStart w:id="10" w:name="_Toc156225376"/>
       <w:r>
         <w:rPr>
           <w:rFonts w:ascii="Times New Roman" w:eastAsiaTheme="minorHAnsi" w:hAnsi="Times New Roman" w:cs="Times New Roman"/>
@@ -2614,8 +2474,8 @@
         </w:rPr>
         <w:t>Описание предметной области</w:t>
       </w:r>
+      <w:bookmarkEnd w:id="9"/>
       <w:bookmarkEnd w:id="10"/>
-      <w:bookmarkEnd w:id="11"/>
     </w:p>
     <w:p>
       <w:pPr>
@@ -2649,25 +2509,7 @@
           <w:sz w:val="28"/>
           <w:szCs w:val="28"/>
         </w:rPr>
-        <w:t xml:space="preserve">Автосервис — это комплекс услуг, связанный с техническим обслуживанием и ремонтом авто и </w:t>
-      </w:r>
-      <w:proofErr w:type="spellStart"/>
-      <w:r>
-        <w:rPr>
-          <w:rFonts w:ascii="Times New Roman" w:hAnsi="Times New Roman" w:cs="Times New Roman"/>
-          <w:sz w:val="28"/>
-          <w:szCs w:val="28"/>
-        </w:rPr>
-        <w:t>мототранспорта</w:t>
-      </w:r>
-      <w:proofErr w:type="spellEnd"/>
-      <w:r>
-        <w:rPr>
-          <w:rFonts w:ascii="Times New Roman" w:hAnsi="Times New Roman" w:cs="Times New Roman"/>
-          <w:sz w:val="28"/>
-          <w:szCs w:val="28"/>
-        </w:rPr>
-        <w:t>.</w:t>
+        <w:t>Автосервис — это комплекс услуг, связанный с техническим обслуживанием и ремонтом авто и мототранспорта.</w:t>
       </w:r>
     </w:p>
     <w:p>
@@ -2701,52 +2543,14 @@
           <w:szCs w:val="28"/>
         </w:rPr>
       </w:pPr>
-      <w:proofErr w:type="gramStart"/>
-      <w:r>
-        <w:rPr>
-          <w:rFonts w:ascii="Times New Roman" w:hAnsi="Times New Roman" w:cs="Times New Roman"/>
-          <w:sz w:val="28"/>
-          <w:szCs w:val="28"/>
-        </w:rPr>
-        <w:t xml:space="preserve">В автосервисе, предоставляющем качественные услуги, вы увидите сложное оборудование для автосервиса, оборудование для </w:t>
-      </w:r>
-      <w:proofErr w:type="spellStart"/>
-      <w:r>
-        <w:rPr>
-          <w:rFonts w:ascii="Times New Roman" w:hAnsi="Times New Roman" w:cs="Times New Roman"/>
-          <w:sz w:val="28"/>
-          <w:szCs w:val="28"/>
-        </w:rPr>
-        <w:t>шиномонтажа</w:t>
-      </w:r>
-      <w:proofErr w:type="spellEnd"/>
-      <w:r>
-        <w:rPr>
-          <w:rFonts w:ascii="Times New Roman" w:hAnsi="Times New Roman" w:cs="Times New Roman"/>
-          <w:sz w:val="28"/>
-          <w:szCs w:val="28"/>
-        </w:rPr>
-        <w:t xml:space="preserve">, диагностики и регулировки </w:t>
-      </w:r>
-      <w:proofErr w:type="spellStart"/>
-      <w:r>
-        <w:rPr>
-          <w:rFonts w:ascii="Times New Roman" w:hAnsi="Times New Roman" w:cs="Times New Roman"/>
-          <w:sz w:val="28"/>
-          <w:szCs w:val="28"/>
-        </w:rPr>
-        <w:t>развал-схождения</w:t>
-      </w:r>
-      <w:proofErr w:type="spellEnd"/>
-      <w:r>
-        <w:rPr>
-          <w:rFonts w:ascii="Times New Roman" w:hAnsi="Times New Roman" w:cs="Times New Roman"/>
-          <w:sz w:val="28"/>
-          <w:szCs w:val="28"/>
-        </w:rPr>
-        <w:t>, стенд для правки кузовов и сварочное оборудование, окрасочную камеру и зоны подготовки, установку для обслуживание кондиционеров и многое другое, повстречаете специалистов, способных не только в короткие сроки определить неисправность, но и устранить ее в кратчайшие сроки.</w:t>
-      </w:r>
-      <w:proofErr w:type="gramEnd"/>
+      <w:r>
+        <w:rPr>
+          <w:rFonts w:ascii="Times New Roman" w:hAnsi="Times New Roman" w:cs="Times New Roman"/>
+          <w:sz w:val="28"/>
+          <w:szCs w:val="28"/>
+        </w:rPr>
+        <w:t>В автосервисе, предоставляющем качественные услуги, вы увидите сложное оборудование для автосервиса, оборудование для шиномонтажа, диагностики и регулировки развал-схождения, стенд для правки кузовов и сварочное оборудование, окрасочную камеру и зоны подготовки, установку для обслуживание кондиционеров и многое другое, повстречаете специалистов, способных не только в короткие сроки определить неисправность, но и устранить ее в кратчайшие сроки.</w:t>
+      </w:r>
     </w:p>
     <w:p>
       <w:pPr>
@@ -2765,25 +2569,7 @@
           <w:sz w:val="28"/>
           <w:szCs w:val="28"/>
         </w:rPr>
-        <w:t>Сервис (сервисная система) – это совокупность средств, способов и методов предоставления платных услуг по приобретению, эффективному использованию, обеспечению работоспособности, экономичности, дорожной и экологической безопасности автотранспортных сре</w:t>
-      </w:r>
-      <w:proofErr w:type="gramStart"/>
-      <w:r>
-        <w:rPr>
-          <w:rFonts w:ascii="Times New Roman" w:hAnsi="Times New Roman" w:cs="Times New Roman"/>
-          <w:sz w:val="28"/>
-          <w:szCs w:val="28"/>
-        </w:rPr>
-        <w:t>дств в т</w:t>
-      </w:r>
-      <w:proofErr w:type="gramEnd"/>
-      <w:r>
-        <w:rPr>
-          <w:rFonts w:ascii="Times New Roman" w:hAnsi="Times New Roman" w:cs="Times New Roman"/>
-          <w:sz w:val="28"/>
-          <w:szCs w:val="28"/>
-        </w:rPr>
-        <w:t>ечение всего срока их службы.</w:t>
+        <w:t>Сервис (сервисная система) – это совокупность средств, способов и методов предоставления платных услуг по приобретению, эффективному использованию, обеспечению работоспособности, экономичности, дорожной и экологической безопасности автотранспортных средств в течение всего срока их службы.</w:t>
       </w:r>
     </w:p>
     <w:p>
@@ -3003,25 +2789,7 @@
           <w:sz w:val="28"/>
           <w:szCs w:val="28"/>
         </w:rPr>
-        <w:t>предоставление автотранспортных сре</w:t>
-      </w:r>
-      <w:proofErr w:type="gramStart"/>
-      <w:r>
-        <w:rPr>
-          <w:rFonts w:ascii="Times New Roman" w:hAnsi="Times New Roman" w:cs="Times New Roman"/>
-          <w:sz w:val="28"/>
-          <w:szCs w:val="28"/>
-        </w:rPr>
-        <w:t>дств в пр</w:t>
-      </w:r>
-      <w:proofErr w:type="gramEnd"/>
-      <w:r>
-        <w:rPr>
-          <w:rFonts w:ascii="Times New Roman" w:hAnsi="Times New Roman" w:cs="Times New Roman"/>
-          <w:sz w:val="28"/>
-          <w:szCs w:val="28"/>
-        </w:rPr>
-        <w:t>окат и лизинг;</w:t>
+        <w:t>предоставление автотранспортных средств в прокат и лизинг;</w:t>
       </w:r>
     </w:p>
     <w:p>
@@ -3071,25 +2839,7 @@
           <w:sz w:val="28"/>
           <w:szCs w:val="28"/>
         </w:rPr>
-        <w:t xml:space="preserve">модернизацию, переоборудование и </w:t>
-      </w:r>
-      <w:proofErr w:type="spellStart"/>
-      <w:r>
-        <w:rPr>
-          <w:rFonts w:ascii="Times New Roman" w:hAnsi="Times New Roman" w:cs="Times New Roman"/>
-          <w:sz w:val="28"/>
-          <w:szCs w:val="28"/>
-        </w:rPr>
-        <w:t>тюнинг</w:t>
-      </w:r>
-      <w:proofErr w:type="spellEnd"/>
-      <w:r>
-        <w:rPr>
-          <w:rFonts w:ascii="Times New Roman" w:hAnsi="Times New Roman" w:cs="Times New Roman"/>
-          <w:sz w:val="28"/>
-          <w:szCs w:val="28"/>
-        </w:rPr>
-        <w:t xml:space="preserve"> автотранспортных средств;</w:t>
+        <w:t>модернизацию, переоборудование и тюнинг автотранспортных средств;</w:t>
       </w:r>
     </w:p>
     <w:p>
@@ -3320,25 +3070,7 @@
           <w:sz w:val="28"/>
           <w:szCs w:val="28"/>
         </w:rPr>
-        <w:t xml:space="preserve">б) услуги ТО и </w:t>
-      </w:r>
-      <w:proofErr w:type="gramStart"/>
-      <w:r>
-        <w:rPr>
-          <w:rFonts w:ascii="Times New Roman" w:hAnsi="Times New Roman" w:cs="Times New Roman"/>
-          <w:sz w:val="28"/>
-          <w:szCs w:val="28"/>
-        </w:rPr>
-        <w:t>Р</w:t>
-      </w:r>
-      <w:proofErr w:type="gramEnd"/>
-      <w:r>
-        <w:rPr>
-          <w:rFonts w:ascii="Times New Roman" w:hAnsi="Times New Roman" w:cs="Times New Roman"/>
-          <w:sz w:val="28"/>
-          <w:szCs w:val="28"/>
-        </w:rPr>
-        <w:t>:</w:t>
+        <w:t>б) услуги ТО и Р:</w:t>
       </w:r>
     </w:p>
     <w:p>
@@ -3363,25 +3095,7 @@
           <w:sz w:val="28"/>
           <w:szCs w:val="28"/>
         </w:rPr>
-        <w:t xml:space="preserve">техническое обслуживание и ремонт автомобилей, отдельных агрегатов и узлов на СТОА, специализированных и смешанных пунктах и участках ТО и </w:t>
-      </w:r>
-      <w:proofErr w:type="gramStart"/>
-      <w:r>
-        <w:rPr>
-          <w:rFonts w:ascii="Times New Roman" w:hAnsi="Times New Roman" w:cs="Times New Roman"/>
-          <w:sz w:val="28"/>
-          <w:szCs w:val="28"/>
-        </w:rPr>
-        <w:t>Р</w:t>
-      </w:r>
-      <w:proofErr w:type="gramEnd"/>
-      <w:r>
-        <w:rPr>
-          <w:rFonts w:ascii="Times New Roman" w:hAnsi="Times New Roman" w:cs="Times New Roman"/>
-          <w:sz w:val="28"/>
-          <w:szCs w:val="28"/>
-        </w:rPr>
-        <w:t>;</w:t>
+        <w:t>техническое обслуживание и ремонт автомобилей, отдельных агрегатов и узлов на СТОА, специализированных и смешанных пунктах и участках ТО и Р;</w:t>
       </w:r>
     </w:p>
     <w:p>
@@ -3570,23 +3284,13 @@
           <w:szCs w:val="28"/>
         </w:rPr>
       </w:pPr>
-      <w:proofErr w:type="spellStart"/>
-      <w:r>
-        <w:rPr>
-          <w:rFonts w:ascii="Times New Roman" w:hAnsi="Times New Roman" w:cs="Times New Roman"/>
-          <w:sz w:val="28"/>
-          <w:szCs w:val="28"/>
-        </w:rPr>
-        <w:t>тонирование</w:t>
-      </w:r>
-      <w:proofErr w:type="spellEnd"/>
-      <w:r>
-        <w:rPr>
-          <w:rFonts w:ascii="Times New Roman" w:hAnsi="Times New Roman" w:cs="Times New Roman"/>
-          <w:sz w:val="28"/>
-          <w:szCs w:val="28"/>
-        </w:rPr>
-        <w:t>, укрепление стекол и фар;</w:t>
+      <w:r>
+        <w:rPr>
+          <w:rFonts w:ascii="Times New Roman" w:hAnsi="Times New Roman" w:cs="Times New Roman"/>
+          <w:sz w:val="28"/>
+          <w:szCs w:val="28"/>
+        </w:rPr>
+        <w:t>тонирование, укрепление стекол и фар;</w:t>
       </w:r>
     </w:p>
     <w:p>
@@ -3636,25 +3340,7 @@
           <w:sz w:val="28"/>
           <w:szCs w:val="28"/>
         </w:rPr>
-        <w:t xml:space="preserve">установка </w:t>
-      </w:r>
-      <w:proofErr w:type="spellStart"/>
-      <w:r>
-        <w:rPr>
-          <w:rFonts w:ascii="Times New Roman" w:hAnsi="Times New Roman" w:cs="Times New Roman"/>
-          <w:sz w:val="28"/>
-          <w:szCs w:val="28"/>
-        </w:rPr>
-        <w:t>автосигнализации</w:t>
-      </w:r>
-      <w:proofErr w:type="spellEnd"/>
-      <w:r>
-        <w:rPr>
-          <w:rFonts w:ascii="Times New Roman" w:hAnsi="Times New Roman" w:cs="Times New Roman"/>
-          <w:sz w:val="28"/>
-          <w:szCs w:val="28"/>
-        </w:rPr>
-        <w:t>, аудиотехники.</w:t>
+        <w:t>установка автосигнализации, аудиотехники.</w:t>
       </w:r>
     </w:p>
     <w:p>
@@ -3946,25 +3632,7 @@
           <w:sz w:val="28"/>
           <w:szCs w:val="28"/>
         </w:rPr>
-        <w:t xml:space="preserve">Функциональная модель IDEF0 представляет собой набор блоков, каждый из которых представляет собой «черный ящик» </w:t>
-      </w:r>
-      <w:proofErr w:type="gramStart"/>
-      <w:r>
-        <w:rPr>
-          <w:rFonts w:ascii="Times New Roman" w:hAnsi="Times New Roman" w:cs="Times New Roman"/>
-          <w:sz w:val="28"/>
-          <w:szCs w:val="28"/>
-        </w:rPr>
-        <w:t>со</w:t>
-      </w:r>
-      <w:proofErr w:type="gramEnd"/>
-      <w:r>
-        <w:rPr>
-          <w:rFonts w:ascii="Times New Roman" w:hAnsi="Times New Roman" w:cs="Times New Roman"/>
-          <w:sz w:val="28"/>
-          <w:szCs w:val="28"/>
-        </w:rPr>
-        <w:t xml:space="preserve"> входами и выходами, управлением и механизмами, которые детализируются (декомпозируются) до необходимого уровня. Наиболее важная функция расположена в верхнем левом углу. А соединяются функции между собой при помощи стрелок и описаний функциональных блоков. При этом каждый вид стрелки или активности имеет собственное значение. Данная модель позволяет описать все основные виды процессов, как административные, так и организационные. Стрелки могут быть:</w:t>
+        <w:t>Функциональная модель IDEF0 представляет собой набор блоков, каждый из которых представляет собой «черный ящик» со входами и выходами, управлением и механизмами, которые детализируются (декомпозируются) до необходимого уровня. Наиболее важная функция расположена в верхнем левом углу. А соединяются функции между собой при помощи стрелок и описаний функциональных блоков. При этом каждый вид стрелки или активности имеет собственное значение. Данная модель позволяет описать все основные виды процессов, как административные, так и организационные. Стрелки могут быть:</w:t>
       </w:r>
     </w:p>
     <w:p>
@@ -4105,10 +3773,7 @@
                     <a:blip r:embed="rId10" cstate="print">
                       <a:extLst>
                         <a:ext uri="{28A0092B-C50C-407E-A947-70E740481C1C}">
-                          <a14:useLocalDpi xmlns:a14="http://schemas.microsoft.com/office/drawing/2010/main" xmlns:wps="http://schemas.microsoft.com/office/word/2010/wordprocessingShape" xmlns:wpi="http://schemas.microsoft.com/office/word/2010/wordprocessingInk" xmlns:wpg="http://schemas.microsoft.com/office/word/2010/wordprocessingGroup" xmlns:w16se="http://schemas.microsoft.com/office/word/2015/wordml/symex" xmlns:w16cid="http://schemas.microsoft.com/office/word/2016/wordml/cid" xmlns:w15="http://schemas.microsoft.com/office/word/2012/wordml" xmlns:w14="http://schemas.microsoft.com/office/word/2010/wordml" xmlns:w="http://schemas.openxmlformats.org/wordprocessingml/2006/main" xmlns:w10="urn:schemas-microsoft-com:office:word" xmlns:wp14="http://schemas.microsoft.com/office/word/2010/wordprocessingDrawing" xmlns:v="urn:schemas-microsoft-com:vml" xmlns:o="urn:schemas-microsoft-com:office:office" xmlns:am3d="http://schemas.microsoft.com/office/drawing/2017/model3d" xmlns:aink="http://schemas.microsoft.com/office/drawing/2016/ink" xmlns:mc="http://schemas.openxmlformats.org/markup-compatibility/2006" xmlns:cx8="http://schemas.microsoft.com/office/drawing/2016/5/14/chartex" xmlns:cx7="http://schemas.microsoft.com/office/drawing/2016/5/13/chartex" xmlns:cx6="http://schemas.microsoft.com/office/drawing/2016/5/12/chartex" xmlns:cx5="http://schemas.microsoft.com/office/drawing/2016/5/11/chartex" xmlns:cx4="http://schemas.microsoft.com/office/drawing/2016/5/10/chartex" xmlns:cx3="http://schemas.microsoft.com/office/drawing/2016/5/9/chartex" xmlns:cx2="http://schemas.microsoft.com/office/drawing/2015/10/21/chartex" xmlns:cx1="http://schemas.microsoft.com/office/drawing/2015/9/8/chartex" xmlns:cx="http://schemas.microsoft.com/office/drawing/2014/chartex" xmlns:wpc="http://schemas.microsoft.com/office/word/2010/wordprocessingCanvas" xmlns="" val="0"/>
-                        </a:ext>
-                        <a:ext uri="{96DAC541-7B7A-43D3-8B79-37D633B846F1}">
-                          <asvg:svgBlip xmlns:asvg="http://schemas.microsoft.com/office/drawing/2016/SVG/main" xmlns:wps="http://schemas.microsoft.com/office/word/2010/wordprocessingShape" xmlns:wpi="http://schemas.microsoft.com/office/word/2010/wordprocessingInk" xmlns:wpg="http://schemas.microsoft.com/office/word/2010/wordprocessingGroup" xmlns:w16se="http://schemas.microsoft.com/office/word/2015/wordml/symex" xmlns:w16cid="http://schemas.microsoft.com/office/word/2016/wordml/cid" xmlns:w15="http://schemas.microsoft.com/office/word/2012/wordml" xmlns:w14="http://schemas.microsoft.com/office/word/2010/wordml" xmlns:w="http://schemas.openxmlformats.org/wordprocessingml/2006/main" xmlns:w10="urn:schemas-microsoft-com:office:word" xmlns:wp14="http://schemas.microsoft.com/office/word/2010/wordprocessingDrawing" xmlns:v="urn:schemas-microsoft-com:vml" xmlns:o="urn:schemas-microsoft-com:office:office" xmlns:am3d="http://schemas.microsoft.com/office/drawing/2017/model3d" xmlns:aink="http://schemas.microsoft.com/office/drawing/2016/ink" xmlns:mc="http://schemas.openxmlformats.org/markup-compatibility/2006" xmlns:cx8="http://schemas.microsoft.com/office/drawing/2016/5/14/chartex" xmlns:cx7="http://schemas.microsoft.com/office/drawing/2016/5/13/chartex" xmlns:cx6="http://schemas.microsoft.com/office/drawing/2016/5/12/chartex" xmlns:cx5="http://schemas.microsoft.com/office/drawing/2016/5/11/chartex" xmlns:cx4="http://schemas.microsoft.com/office/drawing/2016/5/10/chartex" xmlns:cx3="http://schemas.microsoft.com/office/drawing/2016/5/9/chartex" xmlns:cx2="http://schemas.microsoft.com/office/drawing/2015/10/21/chartex" xmlns:cx1="http://schemas.microsoft.com/office/drawing/2015/9/8/chartex" xmlns:cx="http://schemas.microsoft.com/office/drawing/2014/chartex" xmlns:wpc="http://schemas.microsoft.com/office/word/2010/wordprocessingCanvas" xmlns="" r:embed="rId11"/>
+                          <a14:useLocalDpi xmlns:a14="http://schemas.microsoft.com/office/drawing/2010/main" val="0"/>
                         </a:ext>
                       </a:extLst>
                     </a:blip>
@@ -4252,8 +3917,8 @@
           <w:szCs w:val="28"/>
         </w:rPr>
       </w:pPr>
-      <w:bookmarkStart w:id="12" w:name="_Toc150798041"/>
-      <w:bookmarkStart w:id="13" w:name="_Toc156225377"/>
+      <w:bookmarkStart w:id="11" w:name="_Toc150798041"/>
+      <w:bookmarkStart w:id="12" w:name="_Toc156225377"/>
       <w:r>
         <w:rPr>
           <w:rFonts w:ascii="Times New Roman" w:eastAsiaTheme="minorHAnsi" w:hAnsi="Times New Roman" w:cs="Times New Roman"/>
@@ -4265,8 +3930,8 @@
         <w:lastRenderedPageBreak/>
         <w:t>Постановка задачи</w:t>
       </w:r>
+      <w:bookmarkEnd w:id="11"/>
       <w:bookmarkEnd w:id="12"/>
-      <w:bookmarkEnd w:id="13"/>
     </w:p>
     <w:p>
       <w:pPr>
@@ -4296,25 +3961,7 @@
           <w:sz w:val="28"/>
           <w:szCs w:val="28"/>
         </w:rPr>
-        <w:t xml:space="preserve">Создание </w:t>
-      </w:r>
-      <w:proofErr w:type="spellStart"/>
-      <w:r>
-        <w:rPr>
-          <w:rFonts w:ascii="Times New Roman" w:hAnsi="Times New Roman" w:cs="Times New Roman"/>
-          <w:sz w:val="28"/>
-          <w:szCs w:val="28"/>
-        </w:rPr>
-        <w:t>веб-приложения</w:t>
-      </w:r>
-      <w:proofErr w:type="spellEnd"/>
-      <w:r>
-        <w:rPr>
-          <w:rFonts w:ascii="Times New Roman" w:hAnsi="Times New Roman" w:cs="Times New Roman"/>
-          <w:sz w:val="28"/>
-          <w:szCs w:val="28"/>
-        </w:rPr>
-        <w:t xml:space="preserve"> - это на сегодня однозначно один из самых прогрессивных путей инвестирования времени и ресурсов в развитие компании, ведь его внедрение позволяет:</w:t>
+        <w:t>Создание веб-приложения - это на сегодня однозначно один из самых прогрессивных путей инвестирования времени и ресурсов в развитие компании, ведь его внедрение позволяет:</w:t>
       </w:r>
     </w:p>
     <w:p>
@@ -4409,25 +4056,7 @@
           <w:sz w:val="28"/>
           <w:szCs w:val="28"/>
         </w:rPr>
-        <w:t xml:space="preserve">Приходим к выводу, что создание </w:t>
-      </w:r>
-      <w:proofErr w:type="spellStart"/>
-      <w:r>
-        <w:rPr>
-          <w:rFonts w:ascii="Times New Roman" w:hAnsi="Times New Roman" w:cs="Times New Roman"/>
-          <w:sz w:val="28"/>
-          <w:szCs w:val="28"/>
-        </w:rPr>
-        <w:t>веб-приложения</w:t>
-      </w:r>
-      <w:proofErr w:type="spellEnd"/>
-      <w:r>
-        <w:rPr>
-          <w:rFonts w:ascii="Times New Roman" w:hAnsi="Times New Roman" w:cs="Times New Roman"/>
-          <w:sz w:val="28"/>
-          <w:szCs w:val="28"/>
-        </w:rPr>
-        <w:t xml:space="preserve"> для автоматизации оформления заявок на ремонт автомобиля положительно повлияет на развитие бизнеса.</w:t>
+        <w:t>Приходим к выводу, что создание веб-приложения для автоматизации оформления заявок на ремонт автомобиля положительно повлияет на развитие бизнеса.</w:t>
       </w:r>
     </w:p>
     <w:p>
@@ -4447,45 +4076,7 @@
           <w:color w:val="000000" w:themeColor="text1"/>
           <w:sz w:val="28"/>
         </w:rPr>
-        <w:t xml:space="preserve">В данном приложении будет доступно: просмотр информации об автосервисе, </w:t>
-      </w:r>
-      <w:proofErr w:type="spellStart"/>
-      <w:r>
-        <w:rPr>
-          <w:rFonts w:ascii="Times New Roman" w:hAnsi="Times New Roman" w:cs="Times New Roman"/>
-          <w:color w:val="000000" w:themeColor="text1"/>
-          <w:sz w:val="28"/>
-        </w:rPr>
-        <w:t>прайс</w:t>
-      </w:r>
-      <w:proofErr w:type="spellEnd"/>
-      <w:r>
-        <w:rPr>
-          <w:rFonts w:ascii="Times New Roman" w:hAnsi="Times New Roman" w:cs="Times New Roman"/>
-          <w:color w:val="000000" w:themeColor="text1"/>
-          <w:sz w:val="28"/>
-        </w:rPr>
-        <w:t xml:space="preserve"> его услуг и запись на ремонт. Что позволит любому пользователю быстро получить информацию и решить для себя </w:t>
-      </w:r>
-      <w:proofErr w:type="spellStart"/>
-      <w:proofErr w:type="gramStart"/>
-      <w:r>
-        <w:rPr>
-          <w:rFonts w:ascii="Times New Roman" w:hAnsi="Times New Roman" w:cs="Times New Roman"/>
-          <w:color w:val="000000" w:themeColor="text1"/>
-          <w:sz w:val="28"/>
-        </w:rPr>
-        <w:t>нужен-ли</w:t>
-      </w:r>
-      <w:proofErr w:type="spellEnd"/>
-      <w:proofErr w:type="gramEnd"/>
-      <w:r>
-        <w:rPr>
-          <w:rFonts w:ascii="Times New Roman" w:hAnsi="Times New Roman" w:cs="Times New Roman"/>
-          <w:color w:val="000000" w:themeColor="text1"/>
-          <w:sz w:val="28"/>
-        </w:rPr>
-        <w:t xml:space="preserve"> ему именно этот автосервис или нет.</w:t>
+        <w:t>В данном приложении будет доступно: просмотр информации об автосервисе, прайс его услуг и запись на ремонт. Что позволит любому пользователю быстро получить информацию и решить для себя нужен-ли ему именно этот автосервис или нет.</w:t>
       </w:r>
     </w:p>
     <w:p>
@@ -4503,23 +4094,7 @@
           <w:rFonts w:ascii="Times New Roman" w:hAnsi="Times New Roman" w:cs="Times New Roman"/>
           <w:sz w:val="28"/>
         </w:rPr>
-        <w:t xml:space="preserve">При разработке </w:t>
-      </w:r>
-      <w:proofErr w:type="spellStart"/>
-      <w:r>
-        <w:rPr>
-          <w:rFonts w:ascii="Times New Roman" w:hAnsi="Times New Roman" w:cs="Times New Roman"/>
-          <w:sz w:val="28"/>
-        </w:rPr>
-        <w:t>веб-приложения</w:t>
-      </w:r>
-      <w:proofErr w:type="spellEnd"/>
-      <w:r>
-        <w:rPr>
-          <w:rFonts w:ascii="Times New Roman" w:hAnsi="Times New Roman" w:cs="Times New Roman"/>
-          <w:sz w:val="28"/>
-        </w:rPr>
-        <w:t xml:space="preserve"> будет использоваться язык программирования </w:t>
+        <w:t xml:space="preserve">При разработке веб-приложения будет использоваться язык программирования </w:t>
       </w:r>
       <w:r>
         <w:rPr>
@@ -4541,23 +4116,7 @@
           <w:rFonts w:ascii="Times New Roman" w:hAnsi="Times New Roman" w:cs="Times New Roman"/>
           <w:sz w:val="28"/>
         </w:rPr>
-        <w:t xml:space="preserve"> Для разработки структуры </w:t>
-      </w:r>
-      <w:proofErr w:type="spellStart"/>
-      <w:r>
-        <w:rPr>
-          <w:rFonts w:ascii="Times New Roman" w:hAnsi="Times New Roman" w:cs="Times New Roman"/>
-          <w:sz w:val="28"/>
-        </w:rPr>
-        <w:t>веб-страниц</w:t>
-      </w:r>
-      <w:proofErr w:type="spellEnd"/>
-      <w:r>
-        <w:rPr>
-          <w:rFonts w:ascii="Times New Roman" w:hAnsi="Times New Roman" w:cs="Times New Roman"/>
-          <w:sz w:val="28"/>
-        </w:rPr>
-        <w:t xml:space="preserve"> будет использоваться язык гипертекстовой разметки </w:t>
+        <w:t xml:space="preserve"> Для разработки структуры веб-страниц будет использоваться язык гипертекстовой разметки </w:t>
       </w:r>
       <w:r>
         <w:rPr>
@@ -4661,8 +4220,8 @@
           <w:szCs w:val="28"/>
         </w:rPr>
       </w:pPr>
-      <w:bookmarkStart w:id="14" w:name="_Toc150798042"/>
-      <w:bookmarkStart w:id="15" w:name="_Toc156225378"/>
+      <w:bookmarkStart w:id="13" w:name="_Toc150798042"/>
+      <w:bookmarkStart w:id="14" w:name="_Toc156225378"/>
       <w:r>
         <w:rPr>
           <w:rFonts w:ascii="Times New Roman" w:eastAsiaTheme="minorHAnsi" w:hAnsi="Times New Roman" w:cs="Times New Roman"/>
@@ -4673,9 +4232,9 @@
         <w:lastRenderedPageBreak/>
         <w:t>ПРОЕКТНАЯ ЧАСТЬ</w:t>
       </w:r>
-      <w:bookmarkStart w:id="16" w:name="_Toc150798043"/>
+      <w:bookmarkStart w:id="15" w:name="_Toc150798043"/>
+      <w:bookmarkEnd w:id="13"/>
       <w:bookmarkEnd w:id="14"/>
-      <w:bookmarkEnd w:id="15"/>
     </w:p>
     <w:p>
       <w:pPr>
@@ -4693,7 +4252,7 @@
           <w:szCs w:val="28"/>
         </w:rPr>
       </w:pPr>
-      <w:bookmarkStart w:id="17" w:name="_Toc156225379"/>
+      <w:bookmarkStart w:id="16" w:name="_Toc156225379"/>
       <w:r>
         <w:rPr>
           <w:rFonts w:ascii="Times New Roman" w:eastAsiaTheme="minorHAnsi" w:hAnsi="Times New Roman" w:cs="Times New Roman"/>
@@ -4701,9 +4260,10 @@
           <w:sz w:val="28"/>
           <w:szCs w:val="28"/>
         </w:rPr>
-        <w:t xml:space="preserve">Проектирование и реализация базы данных </w:t>
-      </w:r>
-      <w:proofErr w:type="spellStart"/>
+        <w:t>Проектирование и реализация базы данных веб-приложения</w:t>
+      </w:r>
+      <w:bookmarkEnd w:id="15"/>
+      <w:bookmarkEnd w:id="16"/>
       <w:r>
         <w:rPr>
           <w:rFonts w:ascii="Times New Roman" w:eastAsiaTheme="minorHAnsi" w:hAnsi="Times New Roman" w:cs="Times New Roman"/>
@@ -4711,18 +4271,6 @@
           <w:sz w:val="28"/>
           <w:szCs w:val="28"/>
         </w:rPr>
-        <w:t>веб-приложения</w:t>
-      </w:r>
-      <w:bookmarkEnd w:id="16"/>
-      <w:bookmarkEnd w:id="17"/>
-      <w:proofErr w:type="spellEnd"/>
-      <w:r>
-        <w:rPr>
-          <w:rFonts w:ascii="Times New Roman" w:eastAsiaTheme="minorHAnsi" w:hAnsi="Times New Roman" w:cs="Times New Roman"/>
-          <w:color w:val="auto"/>
-          <w:sz w:val="28"/>
-          <w:szCs w:val="28"/>
-        </w:rPr>
         <w:t xml:space="preserve"> </w:t>
       </w:r>
     </w:p>
@@ -4752,25 +4300,7 @@
           <w:sz w:val="28"/>
           <w:szCs w:val="28"/>
         </w:rPr>
-        <w:t xml:space="preserve">нных </w:t>
-      </w:r>
-      <w:proofErr w:type="spellStart"/>
-      <w:r>
-        <w:rPr>
-          <w:rFonts w:ascii="Times New Roman" w:hAnsi="Times New Roman" w:cs="Times New Roman"/>
-          <w:sz w:val="28"/>
-          <w:szCs w:val="28"/>
-        </w:rPr>
-        <w:t>веб-приложения</w:t>
-      </w:r>
-      <w:proofErr w:type="spellEnd"/>
-      <w:r>
-        <w:rPr>
-          <w:rFonts w:ascii="Times New Roman" w:hAnsi="Times New Roman" w:cs="Times New Roman"/>
-          <w:sz w:val="28"/>
-          <w:szCs w:val="28"/>
-        </w:rPr>
-        <w:t xml:space="preserve"> автосервису </w:t>
+        <w:t xml:space="preserve">нных веб-приложения автосервису </w:t>
       </w:r>
       <w:r>
         <w:rPr>
@@ -4854,23 +4384,13 @@
         </w:rPr>
         <w:t xml:space="preserve">-модель логической структуры базы данных </w:t>
       </w:r>
-      <w:proofErr w:type="spellStart"/>
-      <w:r>
-        <w:rPr>
-          <w:rFonts w:ascii="Times New Roman" w:hAnsi="Times New Roman" w:cs="Times New Roman"/>
-          <w:sz w:val="28"/>
-          <w:szCs w:val="28"/>
-        </w:rPr>
-        <w:t>веб-приложения</w:t>
-      </w:r>
-      <w:proofErr w:type="spellEnd"/>
-      <w:r>
-        <w:rPr>
-          <w:rFonts w:ascii="Times New Roman" w:hAnsi="Times New Roman" w:cs="Times New Roman"/>
-          <w:sz w:val="28"/>
-          <w:szCs w:val="28"/>
-        </w:rPr>
-        <w:t xml:space="preserve"> автосервиса</w:t>
+      <w:r>
+        <w:rPr>
+          <w:rFonts w:ascii="Times New Roman" w:hAnsi="Times New Roman" w:cs="Times New Roman"/>
+          <w:sz w:val="28"/>
+          <w:szCs w:val="28"/>
+        </w:rPr>
+        <w:t>веб-приложения автосервиса</w:t>
       </w:r>
       <w:r>
         <w:rPr>
@@ -4894,6 +4414,7 @@
       <w:r>
         <w:rPr>
           <w:rFonts w:ascii="Times New Roman" w:hAnsi="Times New Roman" w:cs="Times New Roman"/>
+          <w:noProof/>
           <w:sz w:val="28"/>
           <w:szCs w:val="28"/>
         </w:rPr>
@@ -4913,7 +4434,7 @@
                     <pic:cNvPicPr/>
                   </pic:nvPicPr>
                   <pic:blipFill>
-                    <a:blip r:embed="rId12" cstate="print"/>
+                    <a:blip r:embed="rId11" cstate="print"/>
                     <a:stretch>
                       <a:fillRect/>
                     </a:stretch>
@@ -5340,25 +4861,7 @@
           <w:sz w:val="28"/>
           <w:szCs w:val="32"/>
         </w:rPr>
-        <w:t xml:space="preserve">это поле показывает </w:t>
-      </w:r>
-      <w:proofErr w:type="spellStart"/>
-      <w:r>
-        <w:rPr>
-          <w:rFonts w:ascii="Times New Roman" w:hAnsi="Times New Roman" w:cs="Times New Roman"/>
-          <w:sz w:val="28"/>
-          <w:szCs w:val="32"/>
-        </w:rPr>
-        <w:t>является-ли</w:t>
-      </w:r>
-      <w:proofErr w:type="spellEnd"/>
-      <w:r>
-        <w:rPr>
-          <w:rFonts w:ascii="Times New Roman" w:hAnsi="Times New Roman" w:cs="Times New Roman"/>
-          <w:sz w:val="28"/>
-          <w:szCs w:val="32"/>
-        </w:rPr>
-        <w:t xml:space="preserve"> сотрудник администратором</w:t>
+        <w:t>это поле показывает является-ли сотрудник администратором</w:t>
       </w:r>
     </w:p>
     <w:p>
@@ -6597,23 +6100,13 @@
         </w:rPr>
         <w:t xml:space="preserve"> содержит информацию </w:t>
       </w:r>
-      <w:proofErr w:type="gramStart"/>
-      <w:r>
-        <w:rPr>
-          <w:rFonts w:ascii="Times New Roman" w:hAnsi="Times New Roman" w:cs="Times New Roman"/>
-          <w:sz w:val="28"/>
-          <w:szCs w:val="32"/>
-        </w:rPr>
-        <w:t>о</w:t>
-      </w:r>
-      <w:proofErr w:type="gramEnd"/>
-      <w:r>
-        <w:rPr>
-          <w:rFonts w:ascii="Times New Roman" w:hAnsi="Times New Roman" w:cs="Times New Roman"/>
-          <w:sz w:val="28"/>
-          <w:szCs w:val="32"/>
-        </w:rPr>
-        <w:t xml:space="preserve"> всех услугах</w:t>
+      <w:r>
+        <w:rPr>
+          <w:rFonts w:ascii="Times New Roman" w:hAnsi="Times New Roman" w:cs="Times New Roman"/>
+          <w:sz w:val="28"/>
+          <w:szCs w:val="32"/>
+        </w:rPr>
+        <w:t>о всех услугах</w:t>
       </w:r>
       <w:r>
         <w:rPr>
@@ -6919,23 +6412,13 @@
         </w:rPr>
         <w:t xml:space="preserve"> содержит информацию </w:t>
       </w:r>
-      <w:proofErr w:type="gramStart"/>
-      <w:r>
-        <w:rPr>
-          <w:rFonts w:ascii="Times New Roman" w:hAnsi="Times New Roman" w:cs="Times New Roman"/>
-          <w:sz w:val="28"/>
-          <w:szCs w:val="32"/>
-        </w:rPr>
-        <w:t>о</w:t>
-      </w:r>
-      <w:proofErr w:type="gramEnd"/>
-      <w:r>
-        <w:rPr>
-          <w:rFonts w:ascii="Times New Roman" w:hAnsi="Times New Roman" w:cs="Times New Roman"/>
-          <w:sz w:val="28"/>
-          <w:szCs w:val="32"/>
-        </w:rPr>
-        <w:t xml:space="preserve"> всех услугах</w:t>
+      <w:r>
+        <w:rPr>
+          <w:rFonts w:ascii="Times New Roman" w:hAnsi="Times New Roman" w:cs="Times New Roman"/>
+          <w:sz w:val="28"/>
+          <w:szCs w:val="32"/>
+        </w:rPr>
+        <w:t>о всех услугах</w:t>
       </w:r>
       <w:r>
         <w:rPr>
@@ -7109,30 +6592,20 @@
           <w:sz w:val="28"/>
         </w:rPr>
       </w:pPr>
-      <w:bookmarkStart w:id="18" w:name="_Toc150798044"/>
-      <w:bookmarkStart w:id="19" w:name="_Toc156225380"/>
+      <w:bookmarkStart w:id="17" w:name="_Toc150798044"/>
+      <w:bookmarkStart w:id="18" w:name="_Toc156225380"/>
       <w:r>
         <w:rPr>
           <w:rFonts w:ascii="Times New Roman" w:hAnsi="Times New Roman" w:cs="Times New Roman"/>
           <w:color w:val="auto"/>
           <w:sz w:val="28"/>
         </w:rPr>
-        <w:t xml:space="preserve">Разработка маршрутизации и контроллеров </w:t>
-      </w:r>
-      <w:proofErr w:type="spellStart"/>
-      <w:r>
-        <w:rPr>
-          <w:rFonts w:ascii="Times New Roman" w:hAnsi="Times New Roman" w:cs="Times New Roman"/>
-          <w:color w:val="auto"/>
-          <w:sz w:val="28"/>
-        </w:rPr>
-        <w:t>веб-приложения</w:t>
-      </w:r>
+        <w:lastRenderedPageBreak/>
+        <w:t>Разработка маршрутизации и контроллеров веб-приложения</w:t>
+      </w:r>
+      <w:bookmarkEnd w:id="17"/>
       <w:bookmarkEnd w:id="18"/>
-      <w:bookmarkEnd w:id="19"/>
-      <w:proofErr w:type="spellEnd"/>
-    </w:p>
-    <w:p/>
+    </w:p>
     <w:p>
       <w:pPr>
         <w:pStyle w:val="a8"/>
@@ -7145,8 +6618,1692 @@
         <w:rPr>
           <w:rFonts w:ascii="Times New Roman" w:hAnsi="Times New Roman" w:cs="Times New Roman"/>
           <w:sz w:val="28"/>
+          <w:szCs w:val="32"/>
+        </w:rPr>
+      </w:pPr>
+    </w:p>
+    <w:p>
+      <w:pPr>
+        <w:spacing w:after="0"/>
+        <w:ind w:firstLine="709"/>
+        <w:jc w:val="both"/>
+        <w:rPr>
+          <w:rFonts w:ascii="Times New Roman" w:hAnsi="Times New Roman" w:cs="Times New Roman"/>
+          <w:sz w:val="28"/>
+          <w:szCs w:val="32"/>
+        </w:rPr>
+      </w:pPr>
+      <w:r>
+        <w:rPr>
+          <w:rFonts w:ascii="Times New Roman" w:hAnsi="Times New Roman" w:cs="Times New Roman"/>
+          <w:sz w:val="28"/>
+          <w:szCs w:val="32"/>
+        </w:rPr>
+        <w:t>Главная страница: /</w:t>
+      </w:r>
+      <w:proofErr w:type="spellStart"/>
+      <w:r>
+        <w:rPr>
+          <w:rFonts w:ascii="Times New Roman" w:hAnsi="Times New Roman" w:cs="Times New Roman"/>
+          <w:sz w:val="28"/>
+          <w:szCs w:val="32"/>
+        </w:rPr>
+        <w:t>index.php</w:t>
+      </w:r>
+      <w:proofErr w:type="spellEnd"/>
+    </w:p>
+    <w:p>
+      <w:pPr>
+        <w:spacing w:after="0"/>
+        <w:ind w:firstLine="709"/>
+        <w:jc w:val="both"/>
+        <w:rPr>
+          <w:rFonts w:ascii="Times New Roman" w:hAnsi="Times New Roman" w:cs="Times New Roman"/>
+          <w:sz w:val="28"/>
+          <w:szCs w:val="32"/>
+        </w:rPr>
+      </w:pPr>
+      <w:r>
+        <w:rPr>
+          <w:rFonts w:ascii="Times New Roman" w:hAnsi="Times New Roman" w:cs="Times New Roman"/>
+          <w:sz w:val="28"/>
+          <w:szCs w:val="32"/>
+        </w:rPr>
+        <w:t xml:space="preserve">Страница оставления заявки: </w:t>
+      </w:r>
+      <w:r>
+        <w:rPr>
+          <w:rFonts w:ascii="Times New Roman" w:hAnsi="Times New Roman" w:cs="Times New Roman"/>
+          <w:sz w:val="28"/>
+          <w:szCs w:val="32"/>
+        </w:rPr>
+        <w:t>/</w:t>
+      </w:r>
+      <w:r>
+        <w:rPr>
+          <w:rFonts w:ascii="Times New Roman" w:hAnsi="Times New Roman" w:cs="Times New Roman"/>
+          <w:sz w:val="28"/>
+          <w:szCs w:val="32"/>
+        </w:rPr>
+        <w:t>order</w:t>
+      </w:r>
+      <w:r>
+        <w:rPr>
+          <w:rFonts w:ascii="Times New Roman" w:hAnsi="Times New Roman" w:cs="Times New Roman"/>
+          <w:sz w:val="28"/>
+          <w:szCs w:val="32"/>
+        </w:rPr>
+        <w:t>/</w:t>
+      </w:r>
+      <w:r>
+        <w:rPr>
+          <w:rFonts w:ascii="Times New Roman" w:hAnsi="Times New Roman" w:cs="Times New Roman"/>
+          <w:sz w:val="28"/>
+          <w:szCs w:val="32"/>
+        </w:rPr>
+        <w:t>index</w:t>
+      </w:r>
+      <w:r>
+        <w:rPr>
+          <w:rFonts w:ascii="Times New Roman" w:hAnsi="Times New Roman" w:cs="Times New Roman"/>
+          <w:sz w:val="28"/>
+          <w:szCs w:val="32"/>
+        </w:rPr>
+        <w:t>.</w:t>
+      </w:r>
+      <w:r>
+        <w:rPr>
+          <w:rFonts w:ascii="Times New Roman" w:hAnsi="Times New Roman" w:cs="Times New Roman"/>
+          <w:sz w:val="28"/>
+          <w:szCs w:val="32"/>
+        </w:rPr>
+        <w:t>php</w:t>
+      </w:r>
+    </w:p>
+    <w:p>
+      <w:pPr>
+        <w:spacing w:after="0"/>
+        <w:ind w:firstLine="709"/>
+        <w:jc w:val="both"/>
+        <w:rPr>
+          <w:rFonts w:ascii="Times New Roman" w:hAnsi="Times New Roman" w:cs="Times New Roman"/>
+          <w:sz w:val="28"/>
+          <w:szCs w:val="32"/>
+        </w:rPr>
+      </w:pPr>
+      <w:r>
+        <w:rPr>
+          <w:rFonts w:ascii="Times New Roman" w:hAnsi="Times New Roman" w:cs="Times New Roman"/>
+          <w:sz w:val="28"/>
+          <w:szCs w:val="32"/>
+        </w:rPr>
+        <w:t xml:space="preserve">Страница входа в панель работника автосервиса: </w:t>
+      </w:r>
+      <w:r>
+        <w:rPr>
+          <w:rFonts w:ascii="Times New Roman" w:hAnsi="Times New Roman" w:cs="Times New Roman"/>
+          <w:sz w:val="28"/>
+          <w:szCs w:val="32"/>
+        </w:rPr>
+        <w:t>/</w:t>
+      </w:r>
+      <w:r>
+        <w:rPr>
+          <w:rFonts w:ascii="Times New Roman" w:hAnsi="Times New Roman" w:cs="Times New Roman"/>
+          <w:sz w:val="28"/>
+          <w:szCs w:val="32"/>
+        </w:rPr>
+        <w:t>panel</w:t>
+      </w:r>
+      <w:r>
+        <w:rPr>
+          <w:rFonts w:ascii="Times New Roman" w:hAnsi="Times New Roman" w:cs="Times New Roman"/>
+          <w:sz w:val="28"/>
+          <w:szCs w:val="32"/>
+        </w:rPr>
+        <w:t>/</w:t>
+      </w:r>
+      <w:proofErr w:type="spellStart"/>
+      <w:r>
+        <w:rPr>
+          <w:rFonts w:ascii="Times New Roman" w:hAnsi="Times New Roman" w:cs="Times New Roman"/>
+          <w:sz w:val="28"/>
+          <w:szCs w:val="32"/>
+        </w:rPr>
+        <w:t>signin</w:t>
+      </w:r>
+      <w:proofErr w:type="spellEnd"/>
+      <w:r>
+        <w:rPr>
+          <w:rFonts w:ascii="Times New Roman" w:hAnsi="Times New Roman" w:cs="Times New Roman"/>
+          <w:sz w:val="28"/>
+          <w:szCs w:val="32"/>
+        </w:rPr>
+        <w:t>.</w:t>
+      </w:r>
+      <w:r>
+        <w:rPr>
+          <w:rFonts w:ascii="Times New Roman" w:hAnsi="Times New Roman" w:cs="Times New Roman"/>
+          <w:sz w:val="28"/>
+          <w:szCs w:val="32"/>
+        </w:rPr>
+        <w:t>php</w:t>
+      </w:r>
+    </w:p>
+    <w:p>
+      <w:pPr>
+        <w:spacing w:after="0"/>
+        <w:ind w:firstLine="709"/>
+        <w:jc w:val="both"/>
+        <w:rPr>
+          <w:rFonts w:ascii="Times New Roman" w:hAnsi="Times New Roman" w:cs="Times New Roman"/>
+          <w:sz w:val="28"/>
+          <w:szCs w:val="32"/>
+        </w:rPr>
+      </w:pPr>
+      <w:r>
+        <w:rPr>
+          <w:rFonts w:ascii="Times New Roman" w:hAnsi="Times New Roman" w:cs="Times New Roman"/>
+          <w:sz w:val="28"/>
+          <w:szCs w:val="32"/>
+        </w:rPr>
+        <w:t xml:space="preserve">Панель работника автосервиса: </w:t>
+      </w:r>
+      <w:r>
+        <w:rPr>
+          <w:rFonts w:ascii="Times New Roman" w:hAnsi="Times New Roman" w:cs="Times New Roman"/>
+          <w:sz w:val="28"/>
+          <w:szCs w:val="32"/>
+        </w:rPr>
+        <w:t>/</w:t>
+      </w:r>
+      <w:r>
+        <w:rPr>
+          <w:rFonts w:ascii="Times New Roman" w:hAnsi="Times New Roman" w:cs="Times New Roman"/>
+          <w:sz w:val="28"/>
+          <w:szCs w:val="32"/>
+        </w:rPr>
+        <w:t>panel</w:t>
+      </w:r>
+      <w:r>
+        <w:rPr>
+          <w:rFonts w:ascii="Times New Roman" w:hAnsi="Times New Roman" w:cs="Times New Roman"/>
+          <w:sz w:val="28"/>
+          <w:szCs w:val="32"/>
+        </w:rPr>
+        <w:t>/</w:t>
+      </w:r>
+      <w:r>
+        <w:rPr>
+          <w:rFonts w:ascii="Times New Roman" w:hAnsi="Times New Roman" w:cs="Times New Roman"/>
+          <w:sz w:val="28"/>
+          <w:szCs w:val="32"/>
+        </w:rPr>
+        <w:t>index</w:t>
+      </w:r>
+      <w:r>
+        <w:rPr>
+          <w:rFonts w:ascii="Times New Roman" w:hAnsi="Times New Roman" w:cs="Times New Roman"/>
+          <w:sz w:val="28"/>
+          <w:szCs w:val="32"/>
+        </w:rPr>
+        <w:t>.</w:t>
+      </w:r>
+      <w:r>
+        <w:rPr>
+          <w:rFonts w:ascii="Times New Roman" w:hAnsi="Times New Roman" w:cs="Times New Roman"/>
+          <w:sz w:val="28"/>
+          <w:szCs w:val="32"/>
+        </w:rPr>
+        <w:t>php</w:t>
+      </w:r>
+    </w:p>
+    <w:p>
+      <w:pPr>
+        <w:spacing w:after="0"/>
+        <w:ind w:firstLine="709"/>
+        <w:jc w:val="both"/>
+        <w:rPr>
+          <w:rFonts w:ascii="Times New Roman" w:hAnsi="Times New Roman" w:cs="Times New Roman"/>
+          <w:sz w:val="28"/>
+          <w:szCs w:val="32"/>
+        </w:rPr>
+      </w:pPr>
+      <w:r>
+        <w:rPr>
+          <w:rFonts w:ascii="Times New Roman" w:hAnsi="Times New Roman" w:cs="Times New Roman"/>
+          <w:sz w:val="28"/>
+          <w:szCs w:val="32"/>
+        </w:rPr>
+        <w:t>Список</w:t>
+      </w:r>
+      <w:r>
+        <w:rPr>
+          <w:rFonts w:ascii="Times New Roman" w:hAnsi="Times New Roman" w:cs="Times New Roman"/>
+          <w:sz w:val="28"/>
+          <w:szCs w:val="32"/>
+        </w:rPr>
+        <w:t xml:space="preserve"> </w:t>
+      </w:r>
+      <w:r>
+        <w:rPr>
+          <w:rFonts w:ascii="Times New Roman" w:hAnsi="Times New Roman" w:cs="Times New Roman"/>
+          <w:sz w:val="28"/>
+          <w:szCs w:val="32"/>
+        </w:rPr>
+        <w:t>заявок</w:t>
+      </w:r>
+      <w:r>
+        <w:rPr>
+          <w:rFonts w:ascii="Times New Roman" w:hAnsi="Times New Roman" w:cs="Times New Roman"/>
+          <w:sz w:val="28"/>
+          <w:szCs w:val="32"/>
+        </w:rPr>
+        <w:t>: /panel/requests/</w:t>
+      </w:r>
+      <w:proofErr w:type="spellStart"/>
+      <w:r>
+        <w:rPr>
+          <w:rFonts w:ascii="Times New Roman" w:hAnsi="Times New Roman" w:cs="Times New Roman"/>
+          <w:sz w:val="28"/>
+          <w:szCs w:val="32"/>
+        </w:rPr>
+        <w:t>index.php</w:t>
+      </w:r>
+      <w:proofErr w:type="spellEnd"/>
+    </w:p>
+    <w:p>
+      <w:pPr>
+        <w:spacing w:after="0"/>
+        <w:ind w:firstLine="709"/>
+        <w:jc w:val="both"/>
+        <w:rPr>
+          <w:rFonts w:ascii="Times New Roman" w:hAnsi="Times New Roman" w:cs="Times New Roman"/>
+          <w:sz w:val="28"/>
+          <w:szCs w:val="32"/>
+        </w:rPr>
+      </w:pPr>
+      <w:r>
+        <w:rPr>
+          <w:rFonts w:ascii="Times New Roman" w:hAnsi="Times New Roman" w:cs="Times New Roman"/>
+          <w:sz w:val="28"/>
+          <w:szCs w:val="32"/>
+        </w:rPr>
+        <w:t>Информация</w:t>
+      </w:r>
+      <w:r>
+        <w:rPr>
+          <w:rFonts w:ascii="Times New Roman" w:hAnsi="Times New Roman" w:cs="Times New Roman"/>
+          <w:sz w:val="28"/>
+          <w:szCs w:val="32"/>
+        </w:rPr>
+        <w:t xml:space="preserve"> </w:t>
+      </w:r>
+      <w:r>
+        <w:rPr>
+          <w:rFonts w:ascii="Times New Roman" w:hAnsi="Times New Roman" w:cs="Times New Roman"/>
+          <w:sz w:val="28"/>
+          <w:szCs w:val="32"/>
+        </w:rPr>
+        <w:t>о</w:t>
+      </w:r>
+      <w:r>
+        <w:rPr>
+          <w:rFonts w:ascii="Times New Roman" w:hAnsi="Times New Roman" w:cs="Times New Roman"/>
+          <w:sz w:val="28"/>
+          <w:szCs w:val="32"/>
+        </w:rPr>
+        <w:t xml:space="preserve"> </w:t>
+      </w:r>
+      <w:r>
+        <w:rPr>
+          <w:rFonts w:ascii="Times New Roman" w:hAnsi="Times New Roman" w:cs="Times New Roman"/>
+          <w:sz w:val="28"/>
+          <w:szCs w:val="32"/>
+        </w:rPr>
+        <w:t>заявке</w:t>
+      </w:r>
+      <w:r>
+        <w:rPr>
+          <w:rFonts w:ascii="Times New Roman" w:hAnsi="Times New Roman" w:cs="Times New Roman"/>
+          <w:sz w:val="28"/>
+          <w:szCs w:val="32"/>
+        </w:rPr>
+        <w:t>: /panel/requests/</w:t>
+      </w:r>
+      <w:proofErr w:type="spellStart"/>
+      <w:r>
+        <w:rPr>
+          <w:rFonts w:ascii="Times New Roman" w:hAnsi="Times New Roman" w:cs="Times New Roman"/>
+          <w:sz w:val="28"/>
+          <w:szCs w:val="32"/>
+        </w:rPr>
+        <w:t>view.php?id</w:t>
+      </w:r>
+      <w:proofErr w:type="spellEnd"/>
+      <w:r>
+        <w:rPr>
+          <w:rFonts w:ascii="Times New Roman" w:hAnsi="Times New Roman" w:cs="Times New Roman"/>
+          <w:sz w:val="28"/>
+          <w:szCs w:val="32"/>
+        </w:rPr>
+        <w:t>={ID}</w:t>
+      </w:r>
+    </w:p>
+    <w:p>
+      <w:pPr>
+        <w:spacing w:after="0"/>
+        <w:ind w:firstLine="709"/>
+        <w:jc w:val="both"/>
+        <w:rPr>
+          <w:rFonts w:ascii="Times New Roman" w:hAnsi="Times New Roman" w:cs="Times New Roman"/>
+          <w:sz w:val="28"/>
+          <w:szCs w:val="32"/>
+        </w:rPr>
+      </w:pPr>
+      <w:r>
+        <w:rPr>
+          <w:rFonts w:ascii="Times New Roman" w:hAnsi="Times New Roman" w:cs="Times New Roman"/>
+          <w:sz w:val="28"/>
+          <w:szCs w:val="32"/>
+        </w:rPr>
+        <w:t>Удаление</w:t>
+      </w:r>
+      <w:r>
+        <w:rPr>
+          <w:rFonts w:ascii="Times New Roman" w:hAnsi="Times New Roman" w:cs="Times New Roman"/>
+          <w:sz w:val="28"/>
+          <w:szCs w:val="32"/>
+        </w:rPr>
+        <w:t xml:space="preserve"> </w:t>
+      </w:r>
+      <w:r>
+        <w:rPr>
+          <w:rFonts w:ascii="Times New Roman" w:hAnsi="Times New Roman" w:cs="Times New Roman"/>
+          <w:sz w:val="28"/>
+          <w:szCs w:val="32"/>
+        </w:rPr>
+        <w:t>заявки</w:t>
+      </w:r>
+      <w:r>
+        <w:rPr>
+          <w:rFonts w:ascii="Times New Roman" w:hAnsi="Times New Roman" w:cs="Times New Roman"/>
+          <w:sz w:val="28"/>
+          <w:szCs w:val="32"/>
+        </w:rPr>
+        <w:t>: /panel/requests/</w:t>
+      </w:r>
+      <w:proofErr w:type="spellStart"/>
+      <w:r>
+        <w:rPr>
+          <w:rFonts w:ascii="Times New Roman" w:hAnsi="Times New Roman" w:cs="Times New Roman"/>
+          <w:sz w:val="28"/>
+          <w:szCs w:val="32"/>
+        </w:rPr>
+        <w:t>delete.php?id</w:t>
+      </w:r>
+      <w:proofErr w:type="spellEnd"/>
+      <w:r>
+        <w:rPr>
+          <w:rFonts w:ascii="Times New Roman" w:hAnsi="Times New Roman" w:cs="Times New Roman"/>
+          <w:sz w:val="28"/>
+          <w:szCs w:val="32"/>
+        </w:rPr>
+        <w:t>={ID}</w:t>
+      </w:r>
+    </w:p>
+    <w:p>
+      <w:pPr>
+        <w:spacing w:after="0"/>
+        <w:ind w:firstLine="709"/>
+        <w:jc w:val="both"/>
+        <w:rPr>
+          <w:rFonts w:ascii="Times New Roman" w:hAnsi="Times New Roman" w:cs="Times New Roman"/>
+          <w:sz w:val="28"/>
+          <w:szCs w:val="32"/>
+        </w:rPr>
+      </w:pPr>
+      <w:r>
+        <w:rPr>
+          <w:rFonts w:ascii="Times New Roman" w:hAnsi="Times New Roman" w:cs="Times New Roman"/>
+          <w:sz w:val="28"/>
+          <w:szCs w:val="32"/>
+        </w:rPr>
+        <w:t>Назначение</w:t>
+      </w:r>
+      <w:r>
+        <w:rPr>
+          <w:rFonts w:ascii="Times New Roman" w:hAnsi="Times New Roman" w:cs="Times New Roman"/>
+          <w:sz w:val="28"/>
+          <w:szCs w:val="32"/>
+        </w:rPr>
+        <w:t xml:space="preserve"> </w:t>
+      </w:r>
+      <w:r>
+        <w:rPr>
+          <w:rFonts w:ascii="Times New Roman" w:hAnsi="Times New Roman" w:cs="Times New Roman"/>
+          <w:sz w:val="28"/>
+          <w:szCs w:val="32"/>
+        </w:rPr>
+        <w:t>работника</w:t>
+      </w:r>
+      <w:r>
+        <w:rPr>
+          <w:rFonts w:ascii="Times New Roman" w:hAnsi="Times New Roman" w:cs="Times New Roman"/>
+          <w:sz w:val="28"/>
+          <w:szCs w:val="32"/>
+        </w:rPr>
+        <w:t xml:space="preserve"> </w:t>
+      </w:r>
+      <w:r>
+        <w:rPr>
+          <w:rFonts w:ascii="Times New Roman" w:hAnsi="Times New Roman" w:cs="Times New Roman"/>
+          <w:sz w:val="28"/>
+          <w:szCs w:val="32"/>
+        </w:rPr>
+        <w:t>на</w:t>
+      </w:r>
+      <w:r>
+        <w:rPr>
+          <w:rFonts w:ascii="Times New Roman" w:hAnsi="Times New Roman" w:cs="Times New Roman"/>
+          <w:sz w:val="28"/>
+          <w:szCs w:val="32"/>
+        </w:rPr>
+        <w:t xml:space="preserve"> </w:t>
+      </w:r>
+      <w:r>
+        <w:rPr>
+          <w:rFonts w:ascii="Times New Roman" w:hAnsi="Times New Roman" w:cs="Times New Roman"/>
+          <w:sz w:val="28"/>
+          <w:szCs w:val="32"/>
+        </w:rPr>
+        <w:t>заявку</w:t>
+      </w:r>
+      <w:r>
+        <w:rPr>
+          <w:rFonts w:ascii="Times New Roman" w:hAnsi="Times New Roman" w:cs="Times New Roman"/>
+          <w:sz w:val="28"/>
+          <w:szCs w:val="32"/>
+        </w:rPr>
+        <w:t>: /panel/requests/</w:t>
+      </w:r>
+      <w:proofErr w:type="spellStart"/>
+      <w:r>
+        <w:rPr>
+          <w:rFonts w:ascii="Times New Roman" w:hAnsi="Times New Roman" w:cs="Times New Roman"/>
+          <w:sz w:val="28"/>
+          <w:szCs w:val="32"/>
+        </w:rPr>
+        <w:t>assign.php?id</w:t>
+      </w:r>
+      <w:proofErr w:type="spellEnd"/>
+      <w:r>
+        <w:rPr>
+          <w:rFonts w:ascii="Times New Roman" w:hAnsi="Times New Roman" w:cs="Times New Roman"/>
+          <w:sz w:val="28"/>
+          <w:szCs w:val="32"/>
+        </w:rPr>
+        <w:t>={ID}&amp;</w:t>
+      </w:r>
+      <w:proofErr w:type="spellStart"/>
+      <w:r>
+        <w:rPr>
+          <w:rFonts w:ascii="Times New Roman" w:hAnsi="Times New Roman" w:cs="Times New Roman"/>
+          <w:sz w:val="28"/>
+          <w:szCs w:val="32"/>
+        </w:rPr>
+        <w:t>userId</w:t>
+      </w:r>
+      <w:proofErr w:type="spellEnd"/>
+      <w:r>
+        <w:rPr>
+          <w:rFonts w:ascii="Times New Roman" w:hAnsi="Times New Roman" w:cs="Times New Roman"/>
+          <w:sz w:val="28"/>
+          <w:szCs w:val="32"/>
+        </w:rPr>
+        <w:t>={USER_ID}</w:t>
+      </w:r>
+    </w:p>
+    <w:p>
+      <w:pPr>
+        <w:spacing w:after="0"/>
+        <w:ind w:firstLine="709"/>
+        <w:jc w:val="both"/>
+        <w:rPr>
+          <w:rFonts w:ascii="Times New Roman" w:hAnsi="Times New Roman" w:cs="Times New Roman"/>
+          <w:sz w:val="28"/>
+          <w:szCs w:val="32"/>
+        </w:rPr>
+      </w:pPr>
+      <w:r>
+        <w:rPr>
+          <w:rFonts w:ascii="Times New Roman" w:hAnsi="Times New Roman" w:cs="Times New Roman"/>
+          <w:sz w:val="28"/>
+          <w:szCs w:val="32"/>
+        </w:rPr>
+        <w:t>Назначение</w:t>
+      </w:r>
+      <w:r>
+        <w:rPr>
+          <w:rFonts w:ascii="Times New Roman" w:hAnsi="Times New Roman" w:cs="Times New Roman"/>
+          <w:sz w:val="28"/>
+          <w:szCs w:val="32"/>
+        </w:rPr>
+        <w:t xml:space="preserve"> </w:t>
+      </w:r>
+      <w:r>
+        <w:rPr>
+          <w:rFonts w:ascii="Times New Roman" w:hAnsi="Times New Roman" w:cs="Times New Roman"/>
+          <w:sz w:val="28"/>
+          <w:szCs w:val="32"/>
+        </w:rPr>
+        <w:t>услуги</w:t>
+      </w:r>
+      <w:r>
+        <w:rPr>
+          <w:rFonts w:ascii="Times New Roman" w:hAnsi="Times New Roman" w:cs="Times New Roman"/>
+          <w:sz w:val="28"/>
+          <w:szCs w:val="32"/>
+        </w:rPr>
+        <w:t xml:space="preserve"> </w:t>
+      </w:r>
+      <w:r>
+        <w:rPr>
+          <w:rFonts w:ascii="Times New Roman" w:hAnsi="Times New Roman" w:cs="Times New Roman"/>
+          <w:sz w:val="28"/>
+          <w:szCs w:val="32"/>
+        </w:rPr>
+        <w:t>на</w:t>
+      </w:r>
+      <w:r>
+        <w:rPr>
+          <w:rFonts w:ascii="Times New Roman" w:hAnsi="Times New Roman" w:cs="Times New Roman"/>
+          <w:sz w:val="28"/>
+          <w:szCs w:val="32"/>
+        </w:rPr>
+        <w:t xml:space="preserve"> </w:t>
+      </w:r>
+      <w:r>
+        <w:rPr>
+          <w:rFonts w:ascii="Times New Roman" w:hAnsi="Times New Roman" w:cs="Times New Roman"/>
+          <w:sz w:val="28"/>
+          <w:szCs w:val="32"/>
+        </w:rPr>
+        <w:t>заявку</w:t>
+      </w:r>
+      <w:r>
+        <w:rPr>
+          <w:rFonts w:ascii="Times New Roman" w:hAnsi="Times New Roman" w:cs="Times New Roman"/>
+          <w:sz w:val="28"/>
+          <w:szCs w:val="32"/>
+        </w:rPr>
+        <w:t>: /panel/requests/</w:t>
+      </w:r>
+      <w:proofErr w:type="spellStart"/>
+      <w:r>
+        <w:rPr>
+          <w:rFonts w:ascii="Times New Roman" w:hAnsi="Times New Roman" w:cs="Times New Roman"/>
+          <w:sz w:val="28"/>
+          <w:szCs w:val="32"/>
+        </w:rPr>
+        <w:t>assignService.php?id</w:t>
+      </w:r>
+      <w:proofErr w:type="spellEnd"/>
+      <w:r>
+        <w:rPr>
+          <w:rFonts w:ascii="Times New Roman" w:hAnsi="Times New Roman" w:cs="Times New Roman"/>
+          <w:sz w:val="28"/>
+          <w:szCs w:val="32"/>
+        </w:rPr>
+        <w:t>={ID}&amp;</w:t>
+      </w:r>
+      <w:proofErr w:type="spellStart"/>
+      <w:r>
+        <w:rPr>
+          <w:rFonts w:ascii="Times New Roman" w:hAnsi="Times New Roman" w:cs="Times New Roman"/>
+          <w:sz w:val="28"/>
+          <w:szCs w:val="32"/>
+        </w:rPr>
+        <w:t>serviceId</w:t>
+      </w:r>
+      <w:proofErr w:type="spellEnd"/>
+      <w:r>
+        <w:rPr>
+          <w:rFonts w:ascii="Times New Roman" w:hAnsi="Times New Roman" w:cs="Times New Roman"/>
+          <w:sz w:val="28"/>
+          <w:szCs w:val="32"/>
+        </w:rPr>
+        <w:t>={SERVICE_ID}</w:t>
+      </w:r>
+    </w:p>
+    <w:p>
+      <w:pPr>
+        <w:spacing w:after="0"/>
+        <w:ind w:firstLine="709"/>
+        <w:jc w:val="both"/>
+        <w:rPr>
+          <w:rFonts w:ascii="Times New Roman" w:hAnsi="Times New Roman" w:cs="Times New Roman"/>
+          <w:sz w:val="28"/>
+          <w:szCs w:val="32"/>
+        </w:rPr>
+      </w:pPr>
+      <w:r>
+        <w:rPr>
+          <w:rFonts w:ascii="Times New Roman" w:hAnsi="Times New Roman" w:cs="Times New Roman"/>
+          <w:sz w:val="28"/>
+          <w:szCs w:val="32"/>
+        </w:rPr>
+        <w:t xml:space="preserve">Снять работника с заявки: </w:t>
+      </w:r>
+      <w:r>
+        <w:rPr>
+          <w:rFonts w:ascii="Times New Roman" w:hAnsi="Times New Roman" w:cs="Times New Roman"/>
+          <w:sz w:val="28"/>
+          <w:szCs w:val="32"/>
+        </w:rPr>
+        <w:t>/</w:t>
+      </w:r>
+      <w:r>
+        <w:rPr>
+          <w:rFonts w:ascii="Times New Roman" w:hAnsi="Times New Roman" w:cs="Times New Roman"/>
+          <w:sz w:val="28"/>
+          <w:szCs w:val="32"/>
+          <w:lang w:val="en-US"/>
+        </w:rPr>
+        <w:t>panel</w:t>
+      </w:r>
+      <w:r>
+        <w:rPr>
+          <w:rFonts w:ascii="Times New Roman" w:hAnsi="Times New Roman" w:cs="Times New Roman"/>
+          <w:sz w:val="28"/>
+          <w:szCs w:val="32"/>
+        </w:rPr>
+        <w:t>/</w:t>
+      </w:r>
+      <w:r>
+        <w:rPr>
+          <w:rFonts w:ascii="Times New Roman" w:hAnsi="Times New Roman" w:cs="Times New Roman"/>
+          <w:sz w:val="28"/>
+          <w:szCs w:val="32"/>
+          <w:lang w:val="en-US"/>
+        </w:rPr>
+        <w:t>requests</w:t>
+      </w:r>
+      <w:r>
+        <w:rPr>
+          <w:rFonts w:ascii="Times New Roman" w:hAnsi="Times New Roman" w:cs="Times New Roman"/>
+          <w:sz w:val="28"/>
+          <w:szCs w:val="32"/>
+        </w:rPr>
+        <w:t>/</w:t>
+      </w:r>
+      <w:r>
+        <w:rPr>
+          <w:rFonts w:ascii="Times New Roman" w:hAnsi="Times New Roman" w:cs="Times New Roman"/>
+          <w:sz w:val="28"/>
+          <w:szCs w:val="32"/>
+          <w:lang w:val="en-US"/>
+        </w:rPr>
+        <w:t>unassign</w:t>
+      </w:r>
+      <w:r>
+        <w:rPr>
+          <w:rFonts w:ascii="Times New Roman" w:hAnsi="Times New Roman" w:cs="Times New Roman"/>
+          <w:sz w:val="28"/>
+          <w:szCs w:val="32"/>
+        </w:rPr>
+        <w:t>.</w:t>
+      </w:r>
+      <w:r>
+        <w:rPr>
+          <w:rFonts w:ascii="Times New Roman" w:hAnsi="Times New Roman" w:cs="Times New Roman"/>
+          <w:sz w:val="28"/>
+          <w:szCs w:val="32"/>
+          <w:lang w:val="en-US"/>
+        </w:rPr>
+        <w:t>php</w:t>
+      </w:r>
+      <w:r>
+        <w:rPr>
+          <w:rFonts w:ascii="Times New Roman" w:hAnsi="Times New Roman" w:cs="Times New Roman"/>
+          <w:sz w:val="28"/>
+          <w:szCs w:val="32"/>
+        </w:rPr>
+        <w:t>?</w:t>
+      </w:r>
+      <w:r>
+        <w:rPr>
+          <w:rFonts w:ascii="Times New Roman" w:hAnsi="Times New Roman" w:cs="Times New Roman"/>
+          <w:sz w:val="28"/>
+          <w:szCs w:val="32"/>
+          <w:lang w:val="en-US"/>
+        </w:rPr>
+        <w:t>id</w:t>
+      </w:r>
+      <w:r>
+        <w:rPr>
+          <w:rFonts w:ascii="Times New Roman" w:hAnsi="Times New Roman" w:cs="Times New Roman"/>
+          <w:sz w:val="28"/>
+          <w:szCs w:val="32"/>
+        </w:rPr>
+        <w:t>={</w:t>
+      </w:r>
+      <w:r>
+        <w:rPr>
+          <w:rFonts w:ascii="Times New Roman" w:hAnsi="Times New Roman" w:cs="Times New Roman"/>
+          <w:sz w:val="28"/>
+          <w:szCs w:val="32"/>
+          <w:lang w:val="en-US"/>
+        </w:rPr>
+        <w:t>ID</w:t>
+      </w:r>
+      <w:r>
+        <w:rPr>
+          <w:rFonts w:ascii="Times New Roman" w:hAnsi="Times New Roman" w:cs="Times New Roman"/>
+          <w:sz w:val="28"/>
+          <w:szCs w:val="32"/>
+        </w:rPr>
+        <w:t>}&amp;</w:t>
+      </w:r>
+      <w:proofErr w:type="spellStart"/>
+      <w:r>
+        <w:rPr>
+          <w:rFonts w:ascii="Times New Roman" w:hAnsi="Times New Roman" w:cs="Times New Roman"/>
+          <w:sz w:val="28"/>
+          <w:szCs w:val="32"/>
+          <w:lang w:val="en-US"/>
+        </w:rPr>
+        <w:t>userId</w:t>
+      </w:r>
+      <w:proofErr w:type="spellEnd"/>
+      <w:r>
+        <w:rPr>
+          <w:rFonts w:ascii="Times New Roman" w:hAnsi="Times New Roman" w:cs="Times New Roman"/>
+          <w:sz w:val="28"/>
+          <w:szCs w:val="32"/>
+        </w:rPr>
+        <w:t>={</w:t>
+      </w:r>
+      <w:r>
+        <w:rPr>
+          <w:rFonts w:ascii="Times New Roman" w:hAnsi="Times New Roman" w:cs="Times New Roman"/>
+          <w:sz w:val="28"/>
+          <w:szCs w:val="32"/>
+          <w:lang w:val="en-US"/>
+        </w:rPr>
+        <w:t>USER</w:t>
+      </w:r>
+      <w:r>
+        <w:rPr>
+          <w:rFonts w:ascii="Times New Roman" w:hAnsi="Times New Roman" w:cs="Times New Roman"/>
+          <w:sz w:val="28"/>
+          <w:szCs w:val="32"/>
+        </w:rPr>
+        <w:t>_</w:t>
+      </w:r>
+      <w:r>
+        <w:rPr>
+          <w:rFonts w:ascii="Times New Roman" w:hAnsi="Times New Roman" w:cs="Times New Roman"/>
+          <w:sz w:val="28"/>
+          <w:szCs w:val="32"/>
+          <w:lang w:val="en-US"/>
+        </w:rPr>
+        <w:t>ID</w:t>
+      </w:r>
+      <w:r>
+        <w:rPr>
+          <w:rFonts w:ascii="Times New Roman" w:hAnsi="Times New Roman" w:cs="Times New Roman"/>
+          <w:sz w:val="28"/>
+          <w:szCs w:val="32"/>
+        </w:rPr>
+        <w:t>}</w:t>
+      </w:r>
+    </w:p>
+    <w:p>
+      <w:pPr>
+        <w:spacing w:after="0"/>
+        <w:ind w:firstLine="709"/>
+        <w:jc w:val="both"/>
+        <w:rPr>
+          <w:rFonts w:ascii="Times New Roman" w:hAnsi="Times New Roman" w:cs="Times New Roman"/>
+          <w:sz w:val="28"/>
+          <w:szCs w:val="32"/>
+          <w:lang w:val="en-US"/>
+        </w:rPr>
+      </w:pPr>
+      <w:r>
+        <w:rPr>
+          <w:rFonts w:ascii="Times New Roman" w:hAnsi="Times New Roman" w:cs="Times New Roman"/>
+          <w:sz w:val="28"/>
+          <w:szCs w:val="32"/>
+        </w:rPr>
+        <w:t>Убрать</w:t>
+      </w:r>
+      <w:r>
+        <w:rPr>
+          <w:rFonts w:ascii="Times New Roman" w:hAnsi="Times New Roman" w:cs="Times New Roman"/>
+          <w:sz w:val="28"/>
+          <w:szCs w:val="32"/>
+          <w:lang w:val="en-US"/>
+        </w:rPr>
+        <w:t xml:space="preserve"> </w:t>
+      </w:r>
+      <w:r>
+        <w:rPr>
+          <w:rFonts w:ascii="Times New Roman" w:hAnsi="Times New Roman" w:cs="Times New Roman"/>
+          <w:sz w:val="28"/>
+          <w:szCs w:val="32"/>
+        </w:rPr>
+        <w:t>услугу</w:t>
+      </w:r>
+      <w:r>
+        <w:rPr>
+          <w:rFonts w:ascii="Times New Roman" w:hAnsi="Times New Roman" w:cs="Times New Roman"/>
+          <w:sz w:val="28"/>
+          <w:szCs w:val="32"/>
+          <w:lang w:val="en-US"/>
+        </w:rPr>
+        <w:t xml:space="preserve"> </w:t>
+      </w:r>
+      <w:r>
+        <w:rPr>
+          <w:rFonts w:ascii="Times New Roman" w:hAnsi="Times New Roman" w:cs="Times New Roman"/>
+          <w:sz w:val="28"/>
+          <w:szCs w:val="32"/>
+        </w:rPr>
+        <w:t>с</w:t>
+      </w:r>
+      <w:r>
+        <w:rPr>
+          <w:rFonts w:ascii="Times New Roman" w:hAnsi="Times New Roman" w:cs="Times New Roman"/>
+          <w:sz w:val="28"/>
+          <w:szCs w:val="32"/>
+          <w:lang w:val="en-US"/>
+        </w:rPr>
+        <w:t xml:space="preserve"> </w:t>
+      </w:r>
+      <w:r>
+        <w:rPr>
+          <w:rFonts w:ascii="Times New Roman" w:hAnsi="Times New Roman" w:cs="Times New Roman"/>
+          <w:sz w:val="28"/>
+          <w:szCs w:val="32"/>
+        </w:rPr>
+        <w:t>заявки</w:t>
+      </w:r>
+      <w:r>
+        <w:rPr>
+          <w:rFonts w:ascii="Times New Roman" w:hAnsi="Times New Roman" w:cs="Times New Roman"/>
+          <w:sz w:val="28"/>
+          <w:szCs w:val="32"/>
+          <w:lang w:val="en-US"/>
+        </w:rPr>
+        <w:t xml:space="preserve">: </w:t>
+      </w:r>
+      <w:r>
+        <w:rPr>
+          <w:rFonts w:ascii="Times New Roman" w:hAnsi="Times New Roman" w:cs="Times New Roman"/>
+          <w:sz w:val="28"/>
+          <w:szCs w:val="32"/>
+          <w:lang w:val="en-US"/>
+        </w:rPr>
+        <w:t>/panel/requests/unassignService.php?id={ID}&amp;serviceId={SERVICE_ID}</w:t>
+      </w:r>
+    </w:p>
+    <w:p>
+      <w:pPr>
+        <w:spacing w:after="0"/>
+        <w:ind w:firstLine="709"/>
+        <w:jc w:val="both"/>
+        <w:rPr>
+          <w:rFonts w:ascii="Times New Roman" w:hAnsi="Times New Roman" w:cs="Times New Roman"/>
+          <w:sz w:val="28"/>
+          <w:szCs w:val="32"/>
+        </w:rPr>
+      </w:pPr>
+      <w:r>
+        <w:rPr>
+          <w:rFonts w:ascii="Times New Roman" w:hAnsi="Times New Roman" w:cs="Times New Roman"/>
+          <w:sz w:val="28"/>
+          <w:szCs w:val="32"/>
+        </w:rPr>
+        <w:t>Указать</w:t>
+      </w:r>
+      <w:r>
+        <w:rPr>
+          <w:rFonts w:ascii="Times New Roman" w:hAnsi="Times New Roman" w:cs="Times New Roman"/>
+          <w:sz w:val="28"/>
+          <w:szCs w:val="32"/>
+          <w:lang w:val="en-US"/>
+        </w:rPr>
+        <w:t xml:space="preserve"> </w:t>
+      </w:r>
+      <w:r>
+        <w:rPr>
+          <w:rFonts w:ascii="Times New Roman" w:hAnsi="Times New Roman" w:cs="Times New Roman"/>
+          <w:sz w:val="28"/>
+          <w:szCs w:val="32"/>
+        </w:rPr>
+        <w:t>статус</w:t>
+      </w:r>
+      <w:r>
+        <w:rPr>
+          <w:rFonts w:ascii="Times New Roman" w:hAnsi="Times New Roman" w:cs="Times New Roman"/>
+          <w:sz w:val="28"/>
+          <w:szCs w:val="32"/>
+          <w:lang w:val="en-US"/>
+        </w:rPr>
+        <w:t xml:space="preserve"> </w:t>
+      </w:r>
+      <w:r>
+        <w:rPr>
+          <w:rFonts w:ascii="Times New Roman" w:hAnsi="Times New Roman" w:cs="Times New Roman"/>
+          <w:sz w:val="28"/>
+          <w:szCs w:val="32"/>
+        </w:rPr>
+        <w:t>заявки</w:t>
+      </w:r>
+      <w:r>
+        <w:rPr>
+          <w:rFonts w:ascii="Times New Roman" w:hAnsi="Times New Roman" w:cs="Times New Roman"/>
+          <w:sz w:val="28"/>
+          <w:szCs w:val="32"/>
+          <w:lang w:val="en-US"/>
+        </w:rPr>
+        <w:t>: /</w:t>
+      </w:r>
+      <w:r>
+        <w:rPr>
+          <w:rFonts w:ascii="Times New Roman" w:hAnsi="Times New Roman" w:cs="Times New Roman"/>
+          <w:sz w:val="28"/>
+          <w:szCs w:val="32"/>
+          <w:lang w:val="en-US"/>
+        </w:rPr>
+        <w:t>panel</w:t>
+      </w:r>
+      <w:r>
+        <w:rPr>
+          <w:rFonts w:ascii="Times New Roman" w:hAnsi="Times New Roman" w:cs="Times New Roman"/>
+          <w:sz w:val="28"/>
+          <w:szCs w:val="32"/>
+          <w:lang w:val="en-US"/>
+        </w:rPr>
+        <w:t>/</w:t>
+      </w:r>
+      <w:r>
+        <w:rPr>
+          <w:rFonts w:ascii="Times New Roman" w:hAnsi="Times New Roman" w:cs="Times New Roman"/>
+          <w:sz w:val="28"/>
+          <w:szCs w:val="32"/>
+          <w:lang w:val="en-US"/>
+        </w:rPr>
+        <w:t>requests</w:t>
+      </w:r>
+      <w:r>
+        <w:rPr>
+          <w:rFonts w:ascii="Times New Roman" w:hAnsi="Times New Roman" w:cs="Times New Roman"/>
+          <w:sz w:val="28"/>
+          <w:szCs w:val="32"/>
+          <w:lang w:val="en-US"/>
+        </w:rPr>
+        <w:t>/</w:t>
+      </w:r>
+      <w:proofErr w:type="spellStart"/>
+      <w:r>
+        <w:rPr>
+          <w:rFonts w:ascii="Times New Roman" w:hAnsi="Times New Roman" w:cs="Times New Roman"/>
+          <w:sz w:val="28"/>
+          <w:szCs w:val="32"/>
+          <w:lang w:val="en-US"/>
+        </w:rPr>
+        <w:t>setstatus.php?id</w:t>
+      </w:r>
+      <w:proofErr w:type="spellEnd"/>
+      <w:r>
+        <w:rPr>
+          <w:rFonts w:ascii="Times New Roman" w:hAnsi="Times New Roman" w:cs="Times New Roman"/>
+          <w:sz w:val="28"/>
+          <w:szCs w:val="32"/>
+          <w:lang w:val="en-US"/>
+        </w:rPr>
+        <w:t>={ID}</w:t>
+      </w:r>
+    </w:p>
+    <w:p>
+      <w:pPr>
+        <w:spacing w:after="0"/>
+        <w:ind w:firstLine="709"/>
+        <w:jc w:val="both"/>
+        <w:rPr>
+          <w:rFonts w:ascii="Times New Roman" w:hAnsi="Times New Roman" w:cs="Times New Roman"/>
+          <w:sz w:val="28"/>
+          <w:szCs w:val="32"/>
+        </w:rPr>
+      </w:pPr>
+      <w:r>
+        <w:rPr>
+          <w:rFonts w:ascii="Times New Roman" w:hAnsi="Times New Roman" w:cs="Times New Roman"/>
+          <w:sz w:val="28"/>
+          <w:szCs w:val="32"/>
+        </w:rPr>
+        <w:t xml:space="preserve">Список зарегистрированных пользователей: </w:t>
+      </w:r>
+      <w:r>
+        <w:rPr>
+          <w:rFonts w:ascii="Times New Roman" w:hAnsi="Times New Roman" w:cs="Times New Roman"/>
+          <w:sz w:val="28"/>
+          <w:szCs w:val="32"/>
+        </w:rPr>
+        <w:t>/</w:t>
+      </w:r>
+      <w:proofErr w:type="spellStart"/>
+      <w:r>
+        <w:rPr>
+          <w:rFonts w:ascii="Times New Roman" w:hAnsi="Times New Roman" w:cs="Times New Roman"/>
+          <w:sz w:val="28"/>
+          <w:szCs w:val="32"/>
+        </w:rPr>
+        <w:t>panel</w:t>
+      </w:r>
+      <w:proofErr w:type="spellEnd"/>
+      <w:r>
+        <w:rPr>
+          <w:rFonts w:ascii="Times New Roman" w:hAnsi="Times New Roman" w:cs="Times New Roman"/>
+          <w:sz w:val="28"/>
+          <w:szCs w:val="32"/>
+        </w:rPr>
+        <w:t>/</w:t>
+      </w:r>
+      <w:proofErr w:type="spellStart"/>
+      <w:r>
+        <w:rPr>
+          <w:rFonts w:ascii="Times New Roman" w:hAnsi="Times New Roman" w:cs="Times New Roman"/>
+          <w:sz w:val="28"/>
+          <w:szCs w:val="32"/>
+        </w:rPr>
+        <w:t>users</w:t>
+      </w:r>
+      <w:proofErr w:type="spellEnd"/>
+      <w:r>
+        <w:rPr>
+          <w:rFonts w:ascii="Times New Roman" w:hAnsi="Times New Roman" w:cs="Times New Roman"/>
+          <w:sz w:val="28"/>
+          <w:szCs w:val="32"/>
+        </w:rPr>
+        <w:t>/</w:t>
+      </w:r>
+      <w:proofErr w:type="spellStart"/>
+      <w:r>
+        <w:rPr>
+          <w:rFonts w:ascii="Times New Roman" w:hAnsi="Times New Roman" w:cs="Times New Roman"/>
+          <w:sz w:val="28"/>
+          <w:szCs w:val="32"/>
+        </w:rPr>
+        <w:t>index</w:t>
+      </w:r>
+      <w:r>
+        <w:rPr>
+          <w:rFonts w:ascii="Times New Roman" w:hAnsi="Times New Roman" w:cs="Times New Roman"/>
+          <w:sz w:val="28"/>
+          <w:szCs w:val="32"/>
+        </w:rPr>
+        <w:t>.</w:t>
+      </w:r>
+      <w:r>
+        <w:rPr>
+          <w:rFonts w:ascii="Times New Roman" w:hAnsi="Times New Roman" w:cs="Times New Roman"/>
+          <w:sz w:val="28"/>
+          <w:szCs w:val="32"/>
+        </w:rPr>
+        <w:t>php</w:t>
+      </w:r>
+      <w:proofErr w:type="spellEnd"/>
+    </w:p>
+    <w:p>
+      <w:pPr>
+        <w:spacing w:after="0"/>
+        <w:ind w:firstLine="709"/>
+        <w:jc w:val="both"/>
+        <w:rPr>
+          <w:rFonts w:ascii="Times New Roman" w:hAnsi="Times New Roman" w:cs="Times New Roman"/>
+          <w:sz w:val="28"/>
+          <w:szCs w:val="32"/>
+        </w:rPr>
+      </w:pPr>
+      <w:r>
+        <w:rPr>
+          <w:rFonts w:ascii="Times New Roman" w:hAnsi="Times New Roman" w:cs="Times New Roman"/>
+          <w:sz w:val="28"/>
+          <w:szCs w:val="32"/>
+        </w:rPr>
+        <w:t>Список</w:t>
+      </w:r>
+      <w:r>
+        <w:rPr>
+          <w:rFonts w:ascii="Times New Roman" w:hAnsi="Times New Roman" w:cs="Times New Roman"/>
+          <w:sz w:val="28"/>
+          <w:szCs w:val="32"/>
+        </w:rPr>
+        <w:t xml:space="preserve"> </w:t>
+      </w:r>
+      <w:r>
+        <w:rPr>
+          <w:rFonts w:ascii="Times New Roman" w:hAnsi="Times New Roman" w:cs="Times New Roman"/>
+          <w:sz w:val="28"/>
+          <w:szCs w:val="32"/>
+        </w:rPr>
+        <w:t>категорий</w:t>
+      </w:r>
+      <w:r>
+        <w:rPr>
+          <w:rFonts w:ascii="Times New Roman" w:hAnsi="Times New Roman" w:cs="Times New Roman"/>
+          <w:sz w:val="28"/>
+          <w:szCs w:val="32"/>
+        </w:rPr>
+        <w:t xml:space="preserve"> </w:t>
+      </w:r>
+      <w:r>
+        <w:rPr>
+          <w:rFonts w:ascii="Times New Roman" w:hAnsi="Times New Roman" w:cs="Times New Roman"/>
+          <w:sz w:val="28"/>
+          <w:szCs w:val="32"/>
+        </w:rPr>
+        <w:t>услуг</w:t>
+      </w:r>
+      <w:r>
+        <w:rPr>
+          <w:rFonts w:ascii="Times New Roman" w:hAnsi="Times New Roman" w:cs="Times New Roman"/>
+          <w:sz w:val="28"/>
+          <w:szCs w:val="32"/>
+        </w:rPr>
+        <w:t>: /panel/categories/</w:t>
+      </w:r>
+      <w:proofErr w:type="spellStart"/>
+      <w:r>
+        <w:rPr>
+          <w:rFonts w:ascii="Times New Roman" w:hAnsi="Times New Roman" w:cs="Times New Roman"/>
+          <w:sz w:val="28"/>
+          <w:szCs w:val="32"/>
+        </w:rPr>
+        <w:t>index.php</w:t>
+      </w:r>
+      <w:proofErr w:type="spellEnd"/>
+    </w:p>
+    <w:p>
+      <w:pPr>
+        <w:spacing w:after="0"/>
+        <w:ind w:firstLine="709"/>
+        <w:jc w:val="both"/>
+        <w:rPr>
+          <w:rFonts w:ascii="Times New Roman" w:hAnsi="Times New Roman" w:cs="Times New Roman"/>
+          <w:sz w:val="28"/>
+          <w:szCs w:val="32"/>
+        </w:rPr>
+      </w:pPr>
+      <w:r>
+        <w:rPr>
+          <w:rFonts w:ascii="Times New Roman" w:hAnsi="Times New Roman" w:cs="Times New Roman"/>
+          <w:sz w:val="28"/>
+          <w:szCs w:val="32"/>
+        </w:rPr>
+        <w:t>Редактирование</w:t>
+      </w:r>
+      <w:r>
+        <w:rPr>
+          <w:rFonts w:ascii="Times New Roman" w:hAnsi="Times New Roman" w:cs="Times New Roman"/>
+          <w:sz w:val="28"/>
+          <w:szCs w:val="32"/>
+        </w:rPr>
+        <w:t xml:space="preserve"> </w:t>
+      </w:r>
+      <w:r>
+        <w:rPr>
+          <w:rFonts w:ascii="Times New Roman" w:hAnsi="Times New Roman" w:cs="Times New Roman"/>
+          <w:sz w:val="28"/>
+          <w:szCs w:val="32"/>
+        </w:rPr>
+        <w:t>категории</w:t>
+      </w:r>
+      <w:r>
+        <w:rPr>
+          <w:rFonts w:ascii="Times New Roman" w:hAnsi="Times New Roman" w:cs="Times New Roman"/>
+          <w:sz w:val="28"/>
+          <w:szCs w:val="32"/>
+        </w:rPr>
+        <w:t>: /panel/categories/</w:t>
+      </w:r>
+      <w:proofErr w:type="spellStart"/>
+      <w:r>
+        <w:rPr>
+          <w:rFonts w:ascii="Times New Roman" w:hAnsi="Times New Roman" w:cs="Times New Roman"/>
+          <w:sz w:val="28"/>
+          <w:szCs w:val="32"/>
+        </w:rPr>
+        <w:t>edit.php?id</w:t>
+      </w:r>
+      <w:proofErr w:type="spellEnd"/>
+      <w:r>
+        <w:rPr>
+          <w:rFonts w:ascii="Times New Roman" w:hAnsi="Times New Roman" w:cs="Times New Roman"/>
+          <w:sz w:val="28"/>
+          <w:szCs w:val="32"/>
+        </w:rPr>
+        <w:t>={ID}</w:t>
+      </w:r>
+    </w:p>
+    <w:p>
+      <w:pPr>
+        <w:spacing w:after="0"/>
+        <w:ind w:firstLine="709"/>
+        <w:jc w:val="both"/>
+        <w:rPr>
+          <w:rFonts w:ascii="Times New Roman" w:hAnsi="Times New Roman" w:cs="Times New Roman"/>
+          <w:sz w:val="28"/>
+          <w:szCs w:val="32"/>
+        </w:rPr>
+      </w:pPr>
+      <w:r>
+        <w:rPr>
+          <w:rFonts w:ascii="Times New Roman" w:hAnsi="Times New Roman" w:cs="Times New Roman"/>
+          <w:sz w:val="28"/>
+          <w:szCs w:val="32"/>
+        </w:rPr>
+        <w:t>Удаление</w:t>
+      </w:r>
+      <w:r>
+        <w:rPr>
+          <w:rFonts w:ascii="Times New Roman" w:hAnsi="Times New Roman" w:cs="Times New Roman"/>
+          <w:sz w:val="28"/>
+          <w:szCs w:val="32"/>
+        </w:rPr>
+        <w:t xml:space="preserve"> </w:t>
+      </w:r>
+      <w:r>
+        <w:rPr>
+          <w:rFonts w:ascii="Times New Roman" w:hAnsi="Times New Roman" w:cs="Times New Roman"/>
+          <w:sz w:val="28"/>
+          <w:szCs w:val="32"/>
+        </w:rPr>
+        <w:t>категории</w:t>
+      </w:r>
+      <w:r>
+        <w:rPr>
+          <w:rFonts w:ascii="Times New Roman" w:hAnsi="Times New Roman" w:cs="Times New Roman"/>
+          <w:sz w:val="28"/>
+          <w:szCs w:val="32"/>
+        </w:rPr>
+        <w:t>: /panel/categories/</w:t>
+      </w:r>
+      <w:proofErr w:type="spellStart"/>
+      <w:r>
+        <w:rPr>
+          <w:rFonts w:ascii="Times New Roman" w:hAnsi="Times New Roman" w:cs="Times New Roman"/>
+          <w:sz w:val="28"/>
+          <w:szCs w:val="32"/>
+        </w:rPr>
+        <w:t>delete.php?id</w:t>
+      </w:r>
+      <w:proofErr w:type="spellEnd"/>
+      <w:r>
+        <w:rPr>
+          <w:rFonts w:ascii="Times New Roman" w:hAnsi="Times New Roman" w:cs="Times New Roman"/>
+          <w:sz w:val="28"/>
+          <w:szCs w:val="32"/>
+        </w:rPr>
+        <w:t>={ID}</w:t>
+      </w:r>
+      <w:r>
+        <w:rPr>
+          <w:rFonts w:ascii="Times New Roman" w:hAnsi="Times New Roman" w:cs="Times New Roman"/>
+          <w:sz w:val="28"/>
+          <w:szCs w:val="32"/>
+        </w:rPr>
+        <w:t xml:space="preserve"> </w:t>
+      </w:r>
+    </w:p>
+    <w:p>
+      <w:pPr>
+        <w:spacing w:after="0"/>
+        <w:ind w:firstLine="709"/>
+        <w:jc w:val="both"/>
+        <w:rPr>
+          <w:rFonts w:ascii="Times New Roman" w:hAnsi="Times New Roman" w:cs="Times New Roman"/>
+          <w:sz w:val="28"/>
+          <w:szCs w:val="32"/>
+        </w:rPr>
+      </w:pPr>
+      <w:r>
+        <w:rPr>
+          <w:rFonts w:ascii="Times New Roman" w:hAnsi="Times New Roman" w:cs="Times New Roman"/>
+          <w:sz w:val="28"/>
+          <w:szCs w:val="32"/>
+        </w:rPr>
+        <w:t>Список</w:t>
+      </w:r>
+      <w:r>
+        <w:rPr>
+          <w:rFonts w:ascii="Times New Roman" w:hAnsi="Times New Roman" w:cs="Times New Roman"/>
+          <w:sz w:val="28"/>
+          <w:szCs w:val="32"/>
+        </w:rPr>
+        <w:t xml:space="preserve"> </w:t>
+      </w:r>
+      <w:r>
+        <w:rPr>
+          <w:rFonts w:ascii="Times New Roman" w:hAnsi="Times New Roman" w:cs="Times New Roman"/>
+          <w:sz w:val="28"/>
+          <w:szCs w:val="32"/>
+        </w:rPr>
+        <w:t>услуг</w:t>
+      </w:r>
+      <w:r>
+        <w:rPr>
+          <w:rFonts w:ascii="Times New Roman" w:hAnsi="Times New Roman" w:cs="Times New Roman"/>
+          <w:sz w:val="28"/>
+          <w:szCs w:val="32"/>
+        </w:rPr>
+        <w:t>: /</w:t>
+      </w:r>
+      <w:proofErr w:type="spellStart"/>
+      <w:r>
+        <w:rPr>
+          <w:rFonts w:ascii="Times New Roman" w:hAnsi="Times New Roman" w:cs="Times New Roman"/>
+          <w:sz w:val="28"/>
+          <w:szCs w:val="32"/>
+        </w:rPr>
+        <w:t>panel</w:t>
+      </w:r>
+      <w:proofErr w:type="spellEnd"/>
+      <w:r>
+        <w:rPr>
+          <w:rFonts w:ascii="Times New Roman" w:hAnsi="Times New Roman" w:cs="Times New Roman"/>
+          <w:sz w:val="28"/>
+          <w:szCs w:val="32"/>
+        </w:rPr>
+        <w:t>/</w:t>
+      </w:r>
+      <w:proofErr w:type="spellStart"/>
+      <w:r>
+        <w:rPr>
+          <w:rFonts w:ascii="Times New Roman" w:hAnsi="Times New Roman" w:cs="Times New Roman"/>
+          <w:sz w:val="28"/>
+          <w:szCs w:val="32"/>
+        </w:rPr>
+        <w:t>services</w:t>
+      </w:r>
+      <w:proofErr w:type="spellEnd"/>
+      <w:r>
+        <w:rPr>
+          <w:rFonts w:ascii="Times New Roman" w:hAnsi="Times New Roman" w:cs="Times New Roman"/>
+          <w:sz w:val="28"/>
+          <w:szCs w:val="32"/>
+        </w:rPr>
+        <w:t>/</w:t>
+      </w:r>
+      <w:proofErr w:type="spellStart"/>
+      <w:r>
+        <w:rPr>
+          <w:rFonts w:ascii="Times New Roman" w:hAnsi="Times New Roman" w:cs="Times New Roman"/>
+          <w:sz w:val="28"/>
+          <w:szCs w:val="32"/>
+        </w:rPr>
+        <w:t>index.php</w:t>
+      </w:r>
+      <w:proofErr w:type="spellEnd"/>
+    </w:p>
+    <w:p>
+      <w:pPr>
+        <w:spacing w:after="0"/>
+        <w:ind w:firstLine="709"/>
+        <w:jc w:val="both"/>
+        <w:rPr>
+          <w:rFonts w:ascii="Times New Roman" w:hAnsi="Times New Roman" w:cs="Times New Roman"/>
+          <w:sz w:val="28"/>
+          <w:szCs w:val="32"/>
+          <w:lang w:val="en-US"/>
+        </w:rPr>
+      </w:pPr>
+      <w:r>
+        <w:rPr>
+          <w:rFonts w:ascii="Times New Roman" w:hAnsi="Times New Roman" w:cs="Times New Roman"/>
+          <w:sz w:val="28"/>
+          <w:szCs w:val="32"/>
+        </w:rPr>
+        <w:t>Добавление</w:t>
+      </w:r>
+      <w:r>
+        <w:rPr>
+          <w:rFonts w:ascii="Times New Roman" w:hAnsi="Times New Roman" w:cs="Times New Roman"/>
+          <w:sz w:val="28"/>
+          <w:szCs w:val="32"/>
+          <w:lang w:val="en-US"/>
+        </w:rPr>
+        <w:t xml:space="preserve"> </w:t>
+      </w:r>
+      <w:r>
+        <w:rPr>
+          <w:rFonts w:ascii="Times New Roman" w:hAnsi="Times New Roman" w:cs="Times New Roman"/>
+          <w:sz w:val="28"/>
+          <w:szCs w:val="32"/>
+        </w:rPr>
+        <w:t>услуги</w:t>
+      </w:r>
+      <w:r>
+        <w:rPr>
+          <w:rFonts w:ascii="Times New Roman" w:hAnsi="Times New Roman" w:cs="Times New Roman"/>
+          <w:sz w:val="28"/>
+          <w:szCs w:val="32"/>
+          <w:lang w:val="en-US"/>
+        </w:rPr>
+        <w:t xml:space="preserve">: </w:t>
+      </w:r>
+      <w:r>
+        <w:rPr>
+          <w:rFonts w:ascii="Times New Roman" w:hAnsi="Times New Roman" w:cs="Times New Roman"/>
+          <w:sz w:val="28"/>
+          <w:szCs w:val="32"/>
+          <w:lang w:val="en-US"/>
+        </w:rPr>
+        <w:t>/panel/services/</w:t>
+      </w:r>
+      <w:proofErr w:type="spellStart"/>
+      <w:r>
+        <w:rPr>
+          <w:rFonts w:ascii="Times New Roman" w:hAnsi="Times New Roman" w:cs="Times New Roman"/>
+          <w:sz w:val="28"/>
+          <w:szCs w:val="32"/>
+          <w:lang w:val="en-US"/>
+        </w:rPr>
+        <w:t>create.php</w:t>
+      </w:r>
+      <w:proofErr w:type="spellEnd"/>
+    </w:p>
+    <w:p>
+      <w:pPr>
+        <w:spacing w:after="0"/>
+        <w:ind w:firstLine="709"/>
+        <w:jc w:val="both"/>
+        <w:rPr>
+          <w:rFonts w:ascii="Times New Roman" w:hAnsi="Times New Roman" w:cs="Times New Roman"/>
+          <w:sz w:val="28"/>
+          <w:szCs w:val="32"/>
+          <w:lang w:val="en-US"/>
+        </w:rPr>
+      </w:pPr>
+      <w:r>
+        <w:rPr>
+          <w:rFonts w:ascii="Times New Roman" w:hAnsi="Times New Roman" w:cs="Times New Roman"/>
+          <w:sz w:val="28"/>
+          <w:szCs w:val="32"/>
+        </w:rPr>
+        <w:t>Удаление</w:t>
+      </w:r>
+      <w:r>
+        <w:rPr>
+          <w:rFonts w:ascii="Times New Roman" w:hAnsi="Times New Roman" w:cs="Times New Roman"/>
+          <w:sz w:val="28"/>
+          <w:szCs w:val="32"/>
+          <w:lang w:val="en-US"/>
+        </w:rPr>
+        <w:t xml:space="preserve"> </w:t>
+      </w:r>
+      <w:r>
+        <w:rPr>
+          <w:rFonts w:ascii="Times New Roman" w:hAnsi="Times New Roman" w:cs="Times New Roman"/>
+          <w:sz w:val="28"/>
+          <w:szCs w:val="32"/>
+        </w:rPr>
+        <w:t>услуги</w:t>
+      </w:r>
+      <w:r>
+        <w:rPr>
+          <w:rFonts w:ascii="Times New Roman" w:hAnsi="Times New Roman" w:cs="Times New Roman"/>
+          <w:sz w:val="28"/>
+          <w:szCs w:val="32"/>
+          <w:lang w:val="en-US"/>
+        </w:rPr>
+        <w:t xml:space="preserve">: </w:t>
+      </w:r>
+      <w:r>
+        <w:rPr>
+          <w:rFonts w:ascii="Times New Roman" w:hAnsi="Times New Roman" w:cs="Times New Roman"/>
+          <w:sz w:val="28"/>
+          <w:szCs w:val="32"/>
+          <w:lang w:val="en-US"/>
+        </w:rPr>
+        <w:t>/panel/services/</w:t>
+      </w:r>
+      <w:proofErr w:type="spellStart"/>
+      <w:r>
+        <w:rPr>
+          <w:rFonts w:ascii="Times New Roman" w:hAnsi="Times New Roman" w:cs="Times New Roman"/>
+          <w:sz w:val="28"/>
+          <w:szCs w:val="32"/>
+          <w:lang w:val="en-US"/>
+        </w:rPr>
+        <w:t>delete.php?id</w:t>
+      </w:r>
+      <w:proofErr w:type="spellEnd"/>
+      <w:r>
+        <w:rPr>
+          <w:rFonts w:ascii="Times New Roman" w:hAnsi="Times New Roman" w:cs="Times New Roman"/>
+          <w:sz w:val="28"/>
+          <w:szCs w:val="32"/>
+          <w:lang w:val="en-US"/>
+        </w:rPr>
+        <w:t>={ID}</w:t>
+      </w:r>
+    </w:p>
+    <w:p>
+      <w:pPr>
+        <w:spacing w:after="0"/>
+        <w:ind w:firstLine="709"/>
+        <w:jc w:val="both"/>
+        <w:rPr>
+          <w:rFonts w:ascii="Times New Roman" w:hAnsi="Times New Roman" w:cs="Times New Roman"/>
+          <w:sz w:val="28"/>
+          <w:szCs w:val="32"/>
+          <w:lang w:val="en-US"/>
+        </w:rPr>
+      </w:pPr>
+      <w:r>
+        <w:rPr>
+          <w:rFonts w:ascii="Times New Roman" w:hAnsi="Times New Roman" w:cs="Times New Roman"/>
+          <w:sz w:val="28"/>
+          <w:szCs w:val="32"/>
+        </w:rPr>
+        <w:t>Редактирование</w:t>
+      </w:r>
+      <w:r>
+        <w:rPr>
+          <w:rFonts w:ascii="Times New Roman" w:hAnsi="Times New Roman" w:cs="Times New Roman"/>
+          <w:sz w:val="28"/>
+          <w:szCs w:val="32"/>
+          <w:lang w:val="en-US"/>
+        </w:rPr>
+        <w:t xml:space="preserve"> </w:t>
+      </w:r>
+      <w:r>
+        <w:rPr>
+          <w:rFonts w:ascii="Times New Roman" w:hAnsi="Times New Roman" w:cs="Times New Roman"/>
+          <w:sz w:val="28"/>
+          <w:szCs w:val="32"/>
+        </w:rPr>
+        <w:t>услуги</w:t>
+      </w:r>
+      <w:r>
+        <w:rPr>
+          <w:rFonts w:ascii="Times New Roman" w:hAnsi="Times New Roman" w:cs="Times New Roman"/>
+          <w:sz w:val="28"/>
+          <w:szCs w:val="32"/>
+          <w:lang w:val="en-US"/>
+        </w:rPr>
+        <w:t>: /</w:t>
+      </w:r>
+      <w:r>
+        <w:rPr>
+          <w:rFonts w:ascii="Times New Roman" w:hAnsi="Times New Roman" w:cs="Times New Roman"/>
+          <w:sz w:val="28"/>
+          <w:szCs w:val="32"/>
+          <w:lang w:val="en-US"/>
+        </w:rPr>
+        <w:t>panel</w:t>
+      </w:r>
+      <w:r>
+        <w:rPr>
+          <w:rFonts w:ascii="Times New Roman" w:hAnsi="Times New Roman" w:cs="Times New Roman"/>
+          <w:sz w:val="28"/>
+          <w:szCs w:val="32"/>
+          <w:lang w:val="en-US"/>
+        </w:rPr>
+        <w:t>/</w:t>
+      </w:r>
+      <w:r>
+        <w:rPr>
+          <w:rFonts w:ascii="Times New Roman" w:hAnsi="Times New Roman" w:cs="Times New Roman"/>
+          <w:sz w:val="28"/>
+          <w:szCs w:val="32"/>
+          <w:lang w:val="en-US"/>
+        </w:rPr>
+        <w:t>services</w:t>
+      </w:r>
+      <w:r>
+        <w:rPr>
+          <w:rFonts w:ascii="Times New Roman" w:hAnsi="Times New Roman" w:cs="Times New Roman"/>
+          <w:sz w:val="28"/>
+          <w:szCs w:val="32"/>
+          <w:lang w:val="en-US"/>
+        </w:rPr>
+        <w:t>/</w:t>
+      </w:r>
+      <w:proofErr w:type="spellStart"/>
+      <w:r>
+        <w:rPr>
+          <w:rFonts w:ascii="Times New Roman" w:hAnsi="Times New Roman" w:cs="Times New Roman"/>
+          <w:sz w:val="28"/>
+          <w:szCs w:val="32"/>
+          <w:lang w:val="en-US"/>
+        </w:rPr>
+        <w:t>edit.php?id</w:t>
+      </w:r>
+      <w:proofErr w:type="spellEnd"/>
+      <w:r>
+        <w:rPr>
+          <w:rFonts w:ascii="Times New Roman" w:hAnsi="Times New Roman" w:cs="Times New Roman"/>
+          <w:sz w:val="28"/>
+          <w:szCs w:val="32"/>
+          <w:lang w:val="en-US"/>
+        </w:rPr>
+        <w:t>={ID}</w:t>
+      </w:r>
+    </w:p>
+    <w:p>
+      <w:pPr>
+        <w:rPr>
+          <w:rFonts w:ascii="Times New Roman" w:hAnsi="Times New Roman" w:cs="Times New Roman"/>
+          <w:sz w:val="28"/>
           <w:szCs w:val="28"/>
           <w:highlight w:val="yellow"/>
+          <w:lang w:val="en-US"/>
         </w:rPr>
       </w:pPr>
       <w:r>
@@ -7155,25 +8312,7 @@
           <w:sz w:val="28"/>
           <w:szCs w:val="28"/>
           <w:highlight w:val="yellow"/>
-        </w:rPr>
-        <w:t>Описываем маршруты все</w:t>
-      </w:r>
-    </w:p>
-    <w:p>
-      <w:pPr>
-        <w:rPr>
-          <w:rFonts w:ascii="Times New Roman" w:hAnsi="Times New Roman" w:cs="Times New Roman"/>
-          <w:sz w:val="28"/>
-          <w:szCs w:val="28"/>
-          <w:highlight w:val="yellow"/>
-        </w:rPr>
-      </w:pPr>
-      <w:r>
-        <w:rPr>
-          <w:rFonts w:ascii="Times New Roman" w:hAnsi="Times New Roman" w:cs="Times New Roman"/>
-          <w:sz w:val="28"/>
-          <w:szCs w:val="28"/>
-          <w:highlight w:val="yellow"/>
+          <w:lang w:val="en-US"/>
         </w:rPr>
         <w:br w:type="page"/>
       </w:r>
@@ -7193,7 +8332,7 @@
           <w:sz w:val="28"/>
         </w:rPr>
       </w:pPr>
-      <w:bookmarkStart w:id="20" w:name="_Toc156225381"/>
+      <w:bookmarkStart w:id="19" w:name="_Toc156225381"/>
       <w:r>
         <w:rPr>
           <w:rFonts w:ascii="Times New Roman" w:hAnsi="Times New Roman" w:cs="Times New Roman"/>
@@ -7201,19 +8340,9 @@
           <w:sz w:val="28"/>
         </w:rPr>
         <w:lastRenderedPageBreak/>
-        <w:t xml:space="preserve">Разработка представлений для страниц </w:t>
-      </w:r>
-      <w:proofErr w:type="spellStart"/>
-      <w:r>
-        <w:rPr>
-          <w:rFonts w:ascii="Times New Roman" w:hAnsi="Times New Roman" w:cs="Times New Roman"/>
-          <w:color w:val="auto"/>
-          <w:sz w:val="28"/>
-        </w:rPr>
-        <w:t>веб-приложения</w:t>
-      </w:r>
-      <w:bookmarkEnd w:id="20"/>
-      <w:proofErr w:type="spellEnd"/>
+        <w:t>Разработка представлений для страниц веб-приложения</w:t>
+      </w:r>
+      <w:bookmarkEnd w:id="19"/>
     </w:p>
     <w:p/>
     <w:p>
@@ -7229,37 +8358,265 @@
           <w:rFonts w:ascii="Times New Roman" w:hAnsi="Times New Roman" w:cs="Times New Roman"/>
           <w:sz w:val="28"/>
           <w:szCs w:val="28"/>
-        </w:rPr>
-      </w:pPr>
-      <w:r>
-        <w:rPr>
-          <w:rFonts w:ascii="Times New Roman" w:hAnsi="Times New Roman" w:cs="Times New Roman"/>
-          <w:sz w:val="28"/>
-          <w:szCs w:val="28"/>
           <w:highlight w:val="yellow"/>
         </w:rPr>
-        <w:t xml:space="preserve">Описать код со </w:t>
+      </w:pPr>
+      <w:r>
+        <w:rPr>
+          <w:rFonts w:ascii="Times New Roman" w:hAnsi="Times New Roman" w:cs="Times New Roman"/>
+          <w:sz w:val="28"/>
+          <w:szCs w:val="28"/>
+        </w:rPr>
+        <w:drawing>
+          <wp:inline distT="0" distB="0" distL="0" distR="0" wp14:anchorId="333FD558" wp14:editId="5348DDCF">
+            <wp:extent cx="5383288" cy="6724650"/>
+            <wp:effectExtent l="0" t="0" r="0" b="0"/>
+            <wp:docPr id="2" name="Рисунок 2"/>
+            <wp:cNvGraphicFramePr>
+              <a:graphicFrameLocks xmlns:a="http://schemas.openxmlformats.org/drawingml/2006/main" noChangeAspect="1"/>
+            </wp:cNvGraphicFramePr>
+            <a:graphic xmlns:a="http://schemas.openxmlformats.org/drawingml/2006/main">
+              <a:graphicData uri="http://schemas.openxmlformats.org/drawingml/2006/picture">
+                <pic:pic xmlns:pic="http://schemas.openxmlformats.org/drawingml/2006/picture">
+                  <pic:nvPicPr>
+                    <pic:cNvPr id="1" name=""/>
+                    <pic:cNvPicPr/>
+                  </pic:nvPicPr>
+                  <pic:blipFill>
+                    <a:blip r:embed="rId12"/>
+                    <a:stretch>
+                      <a:fillRect/>
+                    </a:stretch>
+                  </pic:blipFill>
+                  <pic:spPr>
+                    <a:xfrm>
+                      <a:off x="0" y="0"/>
+                      <a:ext cx="5388247" cy="6730845"/>
+                    </a:xfrm>
+                    <a:prstGeom prst="rect">
+                      <a:avLst/>
+                    </a:prstGeom>
+                  </pic:spPr>
+                </pic:pic>
+              </a:graphicData>
+            </a:graphic>
+          </wp:inline>
+        </w:drawing>
+      </w:r>
+    </w:p>
+    <w:p>
+      <w:pPr>
+        <w:spacing w:after="0"/>
+        <w:ind w:firstLine="709"/>
+        <w:jc w:val="center"/>
+        <w:rPr>
+          <w:rFonts w:ascii="Times New Roman" w:hAnsi="Times New Roman" w:cs="Times New Roman"/>
+          <w:color w:val="000000" w:themeColor="text1"/>
+          <w:sz w:val="28"/>
+        </w:rPr>
+      </w:pPr>
+      <w:r>
+        <w:rPr>
+          <w:rFonts w:ascii="Times New Roman" w:hAnsi="Times New Roman" w:cs="Times New Roman"/>
+          <w:color w:val="000000" w:themeColor="text1"/>
+          <w:sz w:val="28"/>
+        </w:rPr>
+        <w:t>Рисунок 3 – Главная страница (</w:t>
+      </w:r>
+      <w:r>
+        <w:rPr>
+          <w:rFonts w:ascii="Times New Roman" w:hAnsi="Times New Roman" w:cs="Times New Roman"/>
+          <w:color w:val="000000" w:themeColor="text1"/>
+          <w:sz w:val="28"/>
+        </w:rPr>
+        <w:t>/</w:t>
       </w:r>
       <w:proofErr w:type="spellStart"/>
       <w:r>
         <w:rPr>
           <w:rFonts w:ascii="Times New Roman" w:hAnsi="Times New Roman" w:cs="Times New Roman"/>
-          <w:sz w:val="28"/>
-          <w:szCs w:val="28"/>
-          <w:highlight w:val="yellow"/>
-        </w:rPr>
-        <w:t>скринами</w:t>
+          <w:color w:val="000000" w:themeColor="text1"/>
+          <w:sz w:val="28"/>
+        </w:rPr>
+        <w:t>index.php</w:t>
       </w:r>
       <w:proofErr w:type="spellEnd"/>
       <w:r>
         <w:rPr>
           <w:rFonts w:ascii="Times New Roman" w:hAnsi="Times New Roman" w:cs="Times New Roman"/>
-          <w:sz w:val="28"/>
-          <w:szCs w:val="28"/>
-          <w:highlight w:val="yellow"/>
+          <w:color w:val="000000" w:themeColor="text1"/>
+          <w:sz w:val="28"/>
+        </w:rPr>
+        <w:t>)</w:t>
+      </w:r>
+    </w:p>
+    <w:p>
+      <w:pPr>
+        <w:spacing w:after="0"/>
+        <w:ind w:firstLine="709"/>
+        <w:jc w:val="center"/>
+        <w:rPr>
+          <w:rFonts w:ascii="Times New Roman" w:hAnsi="Times New Roman" w:cs="Times New Roman"/>
+          <w:color w:val="000000" w:themeColor="text1"/>
+          <w:sz w:val="28"/>
+        </w:rPr>
+      </w:pPr>
+      <w:r>
+        <w:rPr>
+          <w:rFonts w:ascii="Times New Roman" w:hAnsi="Times New Roman" w:cs="Times New Roman"/>
+          <w:color w:val="000000" w:themeColor="text1"/>
+          <w:sz w:val="28"/>
+        </w:rPr>
+        <w:t>Рисунок 4 – Страница оформления за</w:t>
+      </w:r>
+      <w:r>
+        <w:rPr>
+          <w:rFonts w:ascii="Times New Roman" w:hAnsi="Times New Roman" w:cs="Times New Roman"/>
+          <w:color w:val="000000" w:themeColor="text1"/>
+          <w:sz w:val="28"/>
+        </w:rPr>
+        <w:t>явки (</w:t>
+      </w:r>
+      <w:r>
+        <w:rPr>
+          <w:rFonts w:ascii="Times New Roman" w:hAnsi="Times New Roman" w:cs="Times New Roman"/>
+          <w:color w:val="000000" w:themeColor="text1"/>
+          <w:sz w:val="28"/>
+        </w:rPr>
+        <w:t>/</w:t>
+      </w:r>
+      <w:r>
+        <w:rPr>
+          <w:rFonts w:ascii="Times New Roman" w:hAnsi="Times New Roman" w:cs="Times New Roman"/>
+          <w:color w:val="000000" w:themeColor="text1"/>
+          <w:sz w:val="28"/>
+          <w:lang w:val="en-US"/>
+        </w:rPr>
+        <w:t>order</w:t>
+      </w:r>
+      <w:r>
+        <w:rPr>
+          <w:rFonts w:ascii="Times New Roman" w:hAnsi="Times New Roman" w:cs="Times New Roman"/>
+          <w:color w:val="000000" w:themeColor="text1"/>
+          <w:sz w:val="28"/>
+        </w:rPr>
+        <w:t>/</w:t>
+      </w:r>
+      <w:r>
+        <w:rPr>
+          <w:rFonts w:ascii="Times New Roman" w:hAnsi="Times New Roman" w:cs="Times New Roman"/>
+          <w:color w:val="000000" w:themeColor="text1"/>
+          <w:sz w:val="28"/>
+          <w:lang w:val="en-US"/>
+        </w:rPr>
+        <w:t>index</w:t>
+      </w:r>
+      <w:r>
+        <w:rPr>
+          <w:rFonts w:ascii="Times New Roman" w:hAnsi="Times New Roman" w:cs="Times New Roman"/>
+          <w:color w:val="000000" w:themeColor="text1"/>
+          <w:sz w:val="28"/>
         </w:rPr>
         <w:t>.</w:t>
       </w:r>
+      <w:r>
+        <w:rPr>
+          <w:rFonts w:ascii="Times New Roman" w:hAnsi="Times New Roman" w:cs="Times New Roman"/>
+          <w:color w:val="000000" w:themeColor="text1"/>
+          <w:sz w:val="28"/>
+          <w:lang w:val="en-US"/>
+        </w:rPr>
+        <w:t>php</w:t>
+      </w:r>
+      <w:r>
+        <w:rPr>
+          <w:rFonts w:ascii="Times New Roman" w:hAnsi="Times New Roman" w:cs="Times New Roman"/>
+          <w:color w:val="000000" w:themeColor="text1"/>
+          <w:sz w:val="28"/>
+        </w:rPr>
+        <w:t>)</w:t>
+      </w:r>
+    </w:p>
+    <w:p>
+      <w:pPr>
+        <w:spacing w:after="0"/>
+        <w:ind w:firstLine="709"/>
+        <w:jc w:val="center"/>
+        <w:rPr>
+          <w:rFonts w:ascii="Times New Roman" w:hAnsi="Times New Roman" w:cs="Times New Roman"/>
+          <w:color w:val="000000" w:themeColor="text1"/>
+          <w:sz w:val="28"/>
+        </w:rPr>
+      </w:pPr>
+      <w:r>
+        <w:rPr>
+          <w:rFonts w:ascii="Times New Roman" w:hAnsi="Times New Roman" w:cs="Times New Roman"/>
+          <w:color w:val="000000" w:themeColor="text1"/>
+          <w:sz w:val="28"/>
+        </w:rPr>
+        <w:t xml:space="preserve">Рисунок 5 – Страница входа в панель управления </w:t>
+      </w:r>
+      <w:r>
+        <w:rPr>
+          <w:rFonts w:ascii="Times New Roman" w:hAnsi="Times New Roman" w:cs="Times New Roman"/>
+          <w:color w:val="000000" w:themeColor="text1"/>
+          <w:sz w:val="28"/>
+        </w:rPr>
+        <w:t>(/</w:t>
+      </w:r>
+      <w:r>
+        <w:rPr>
+          <w:rFonts w:ascii="Times New Roman" w:hAnsi="Times New Roman" w:cs="Times New Roman"/>
+          <w:color w:val="000000" w:themeColor="text1"/>
+          <w:sz w:val="28"/>
+          <w:lang w:val="en-US"/>
+        </w:rPr>
+        <w:t>panel</w:t>
+      </w:r>
+      <w:r>
+        <w:rPr>
+          <w:rFonts w:ascii="Times New Roman" w:hAnsi="Times New Roman" w:cs="Times New Roman"/>
+          <w:color w:val="000000" w:themeColor="text1"/>
+          <w:sz w:val="28"/>
+        </w:rPr>
+        <w:t>/</w:t>
+      </w:r>
+      <w:r>
+        <w:rPr>
+          <w:rFonts w:ascii="Times New Roman" w:hAnsi="Times New Roman" w:cs="Times New Roman"/>
+          <w:color w:val="000000" w:themeColor="text1"/>
+          <w:sz w:val="28"/>
+          <w:lang w:val="en-US"/>
+        </w:rPr>
+        <w:t>signin</w:t>
+      </w:r>
+      <w:r>
+        <w:rPr>
+          <w:rFonts w:ascii="Times New Roman" w:hAnsi="Times New Roman" w:cs="Times New Roman"/>
+          <w:color w:val="000000" w:themeColor="text1"/>
+          <w:sz w:val="28"/>
+        </w:rPr>
+        <w:t>.</w:t>
+      </w:r>
+      <w:r>
+        <w:rPr>
+          <w:rFonts w:ascii="Times New Roman" w:hAnsi="Times New Roman" w:cs="Times New Roman"/>
+          <w:color w:val="000000" w:themeColor="text1"/>
+          <w:sz w:val="28"/>
+          <w:lang w:val="en-US"/>
+        </w:rPr>
+        <w:t>php</w:t>
+      </w:r>
+      <w:r>
+        <w:rPr>
+          <w:rFonts w:ascii="Times New Roman" w:hAnsi="Times New Roman" w:cs="Times New Roman"/>
+          <w:color w:val="000000" w:themeColor="text1"/>
+          <w:sz w:val="28"/>
+        </w:rPr>
+        <w:t>)</w:t>
+      </w:r>
+      <w:bookmarkStart w:id="20" w:name="_GoBack"/>
+      <w:bookmarkEnd w:id="20"/>
     </w:p>
     <w:p>
       <w:pPr>
@@ -7356,7 +8713,7 @@
           <w:sz w:val="28"/>
           <w:szCs w:val="28"/>
         </w:rPr>
-        <w:t xml:space="preserve">При разработке использовались следующие технологии: </w:t>
+        <w:t xml:space="preserve">При разработке использовались следующие технологии: Visual Studio </w:t>
       </w:r>
       <w:proofErr w:type="spellStart"/>
       <w:r>
@@ -7365,7 +8722,7 @@
           <w:sz w:val="28"/>
           <w:szCs w:val="28"/>
         </w:rPr>
-        <w:t>Visual</w:t>
+        <w:t>Code</w:t>
       </w:r>
       <w:proofErr w:type="spellEnd"/>
       <w:r>
@@ -7374,8 +8731,49 @@
           <w:sz w:val="28"/>
           <w:szCs w:val="28"/>
         </w:rPr>
+        <w:t>,</w:t>
+      </w:r>
+      <w:r>
+        <w:rPr>
+          <w:rFonts w:ascii="Times New Roman" w:hAnsi="Times New Roman" w:cs="Times New Roman"/>
+          <w:sz w:val="28"/>
+          <w:szCs w:val="28"/>
+        </w:rPr>
         <w:t xml:space="preserve"> </w:t>
       </w:r>
+      <w:r>
+        <w:rPr>
+          <w:rFonts w:ascii="Times New Roman" w:hAnsi="Times New Roman" w:cs="Times New Roman"/>
+          <w:sz w:val="28"/>
+          <w:szCs w:val="28"/>
+        </w:rPr>
+        <w:t xml:space="preserve">язык </w:t>
+      </w:r>
+      <w:r>
+        <w:rPr>
+          <w:rFonts w:ascii="Times New Roman" w:hAnsi="Times New Roman" w:cs="Times New Roman"/>
+          <w:sz w:val="28"/>
+          <w:szCs w:val="28"/>
+          <w:lang w:val="en-US"/>
+        </w:rPr>
+        <w:t>PHP</w:t>
+      </w:r>
+      <w:r>
+        <w:rPr>
+          <w:rFonts w:ascii="Times New Roman" w:hAnsi="Times New Roman" w:cs="Times New Roman"/>
+          <w:sz w:val="28"/>
+          <w:szCs w:val="28"/>
+        </w:rPr>
+        <w:t>,</w:t>
+      </w:r>
+      <w:r>
+        <w:rPr>
+          <w:rFonts w:ascii="Times New Roman" w:hAnsi="Times New Roman" w:cs="Times New Roman"/>
+          <w:sz w:val="28"/>
+          <w:szCs w:val="28"/>
+        </w:rPr>
+        <w:t xml:space="preserve"> язык </w:t>
+      </w:r>
       <w:proofErr w:type="spellStart"/>
       <w:r>
         <w:rPr>
@@ -7383,7 +8781,7 @@
           <w:sz w:val="28"/>
           <w:szCs w:val="28"/>
         </w:rPr>
-        <w:t>Studio</w:t>
+        <w:t>JavaScript</w:t>
       </w:r>
       <w:proofErr w:type="spellEnd"/>
       <w:r>
@@ -7392,42 +8790,6 @@
           <w:sz w:val="28"/>
           <w:szCs w:val="28"/>
         </w:rPr>
-        <w:t xml:space="preserve"> </w:t>
-      </w:r>
-      <w:proofErr w:type="spellStart"/>
-      <w:r>
-        <w:rPr>
-          <w:rFonts w:ascii="Times New Roman" w:hAnsi="Times New Roman" w:cs="Times New Roman"/>
-          <w:sz w:val="28"/>
-          <w:szCs w:val="28"/>
-        </w:rPr>
-        <w:t>Code</w:t>
-      </w:r>
-      <w:proofErr w:type="spellEnd"/>
-      <w:r>
-        <w:rPr>
-          <w:rFonts w:ascii="Times New Roman" w:hAnsi="Times New Roman" w:cs="Times New Roman"/>
-          <w:sz w:val="28"/>
-          <w:szCs w:val="28"/>
-        </w:rPr>
-        <w:t xml:space="preserve">, язык </w:t>
-      </w:r>
-      <w:proofErr w:type="spellStart"/>
-      <w:r>
-        <w:rPr>
-          <w:rFonts w:ascii="Times New Roman" w:hAnsi="Times New Roman" w:cs="Times New Roman"/>
-          <w:sz w:val="28"/>
-          <w:szCs w:val="28"/>
-        </w:rPr>
-        <w:t>JavaScript</w:t>
-      </w:r>
-      <w:proofErr w:type="spellEnd"/>
-      <w:r>
-        <w:rPr>
-          <w:rFonts w:ascii="Times New Roman" w:hAnsi="Times New Roman" w:cs="Times New Roman"/>
-          <w:sz w:val="28"/>
-          <w:szCs w:val="28"/>
-        </w:rPr>
         <w:t>, CSS – каскадная таблица стилей</w:t>
       </w:r>
       <w:r>
@@ -7479,23 +8841,21 @@
           <w:sz w:val="28"/>
         </w:rPr>
       </w:pPr>
-      <w:proofErr w:type="spellStart"/>
       <w:r>
         <w:rPr>
           <w:rFonts w:ascii="Times New Roman" w:hAnsi="Times New Roman" w:cs="Times New Roman"/>
           <w:color w:val="000000" w:themeColor="text1"/>
           <w:sz w:val="28"/>
         </w:rPr>
-        <w:t>Веб-приложение</w:t>
-      </w:r>
-      <w:proofErr w:type="spellEnd"/>
+        <w:t>Веб-приложение поможет автосервису расширить</w:t>
+      </w:r>
       <w:r>
         <w:rPr>
           <w:rFonts w:ascii="Times New Roman" w:hAnsi="Times New Roman" w:cs="Times New Roman"/>
           <w:color w:val="000000" w:themeColor="text1"/>
           <w:sz w:val="28"/>
         </w:rPr>
-        <w:t xml:space="preserve"> поможет автосервису расширить</w:t>
+        <w:t xml:space="preserve"> клиентск</w:t>
       </w:r>
       <w:r>
         <w:rPr>
@@ -7503,7 +8863,7 @@
           <w:color w:val="000000" w:themeColor="text1"/>
           <w:sz w:val="28"/>
         </w:rPr>
-        <w:t xml:space="preserve"> клиентск</w:t>
+        <w:t>ую</w:t>
       </w:r>
       <w:r>
         <w:rPr>
@@ -7511,7 +8871,7 @@
           <w:color w:val="000000" w:themeColor="text1"/>
           <w:sz w:val="28"/>
         </w:rPr>
-        <w:t>ую</w:t>
+        <w:t xml:space="preserve"> баз</w:t>
       </w:r>
       <w:r>
         <w:rPr>
@@ -7519,7 +8879,7 @@
           <w:color w:val="000000" w:themeColor="text1"/>
           <w:sz w:val="28"/>
         </w:rPr>
-        <w:t xml:space="preserve"> баз</w:t>
+        <w:t>у</w:t>
       </w:r>
       <w:r>
         <w:rPr>
@@ -7527,7 +8887,7 @@
           <w:color w:val="000000" w:themeColor="text1"/>
           <w:sz w:val="28"/>
         </w:rPr>
-        <w:t>у</w:t>
+        <w:t>.</w:t>
       </w:r>
       <w:r>
         <w:rPr>
@@ -7535,7 +8895,7 @@
           <w:color w:val="000000" w:themeColor="text1"/>
           <w:sz w:val="28"/>
         </w:rPr>
-        <w:t>.</w:t>
+        <w:t xml:space="preserve"> Наличие</w:t>
       </w:r>
       <w:r>
         <w:rPr>
@@ -7543,7 +8903,7 @@
           <w:color w:val="000000" w:themeColor="text1"/>
           <w:sz w:val="28"/>
         </w:rPr>
-        <w:t xml:space="preserve"> Наличие</w:t>
+        <w:t xml:space="preserve"> онла</w:t>
       </w:r>
       <w:r>
         <w:rPr>
@@ -7551,35 +8911,8 @@
           <w:color w:val="000000" w:themeColor="text1"/>
           <w:sz w:val="28"/>
         </w:rPr>
-        <w:t xml:space="preserve"> </w:t>
-      </w:r>
-      <w:proofErr w:type="spellStart"/>
-      <w:r>
-        <w:rPr>
-          <w:rFonts w:ascii="Times New Roman" w:hAnsi="Times New Roman" w:cs="Times New Roman"/>
-          <w:color w:val="000000" w:themeColor="text1"/>
-          <w:sz w:val="28"/>
-        </w:rPr>
-        <w:t>онла</w:t>
-      </w:r>
-      <w:r>
-        <w:rPr>
-          <w:rFonts w:ascii="Times New Roman" w:hAnsi="Times New Roman" w:cs="Times New Roman"/>
-          <w:color w:val="000000" w:themeColor="text1"/>
-          <w:sz w:val="28"/>
-        </w:rPr>
-        <w:t>йн-каталога</w:t>
-      </w:r>
-      <w:proofErr w:type="spellEnd"/>
-      <w:r>
-        <w:rPr>
-          <w:rFonts w:ascii="Times New Roman" w:hAnsi="Times New Roman" w:cs="Times New Roman"/>
-          <w:color w:val="000000" w:themeColor="text1"/>
-          <w:sz w:val="28"/>
-        </w:rPr>
-        <w:t xml:space="preserve"> услуг и цен в </w:t>
-      </w:r>
-      <w:proofErr w:type="spellStart"/>
+        <w:t xml:space="preserve">йн-каталога услуг и цен в </w:t>
+      </w:r>
       <w:r>
         <w:rPr>
           <w:rFonts w:ascii="Times New Roman" w:eastAsia="Times New Roman" w:hAnsi="Times New Roman" w:cs="Times New Roman"/>
@@ -7590,7 +8923,6 @@
         </w:rPr>
         <w:t>веб-приложении</w:t>
       </w:r>
-      <w:proofErr w:type="spellEnd"/>
       <w:r>
         <w:rPr>
           <w:rFonts w:ascii="Times New Roman" w:hAnsi="Times New Roman" w:cs="Times New Roman"/>
@@ -7837,7 +9169,7 @@
           <w:sz w:val="28"/>
           <w:szCs w:val="28"/>
         </w:rPr>
-        <w:t>1. Гниденко, И. Г.  Технология разработки программного обеспечения</w:t>
+        <w:t xml:space="preserve">1. Гниденко, И. Г.  Технология разработки программного </w:t>
       </w:r>
       <w:proofErr w:type="gramStart"/>
       <w:r>
@@ -7846,7 +9178,7 @@
           <w:sz w:val="28"/>
           <w:szCs w:val="28"/>
         </w:rPr>
-        <w:t> :</w:t>
+        <w:t>обеспечения :</w:t>
       </w:r>
       <w:proofErr w:type="gramEnd"/>
       <w:r>
@@ -7855,7 +9187,7 @@
           <w:sz w:val="28"/>
           <w:szCs w:val="28"/>
         </w:rPr>
-        <w:t xml:space="preserve"> учебное пособие для среднего профессионального образования / И. Г. Гниденко, Ф. Ф. Павлов, Д. Ю. Федоров. — Москва</w:t>
+        <w:t xml:space="preserve"> учебное пособие для среднего профессионального образования / И. Г. Гниденко, Ф. Ф. Павлов, Д. Ю. Федоров. — </w:t>
       </w:r>
       <w:proofErr w:type="gramStart"/>
       <w:r>
@@ -7864,7 +9196,7 @@
           <w:sz w:val="28"/>
           <w:szCs w:val="28"/>
         </w:rPr>
-        <w:t> :</w:t>
+        <w:t>Москва :</w:t>
       </w:r>
       <w:proofErr w:type="gramEnd"/>
       <w:r>
@@ -7891,7 +9223,7 @@
           <w:sz w:val="28"/>
           <w:szCs w:val="28"/>
         </w:rPr>
-        <w:t>, 2020. — 235 с. — (Профессиональное образование). — ISBN 978-5-534-05047-9. — Текст</w:t>
+        <w:t xml:space="preserve">, 2020. — 235 с. — (Профессиональное образование). — ISBN 978-5-534-05047-9. — </w:t>
       </w:r>
       <w:proofErr w:type="gramStart"/>
       <w:r>
@@ -7900,7 +9232,7 @@
           <w:sz w:val="28"/>
           <w:szCs w:val="28"/>
         </w:rPr>
-        <w:t xml:space="preserve"> :</w:t>
+        <w:t>Текст :</w:t>
       </w:r>
       <w:proofErr w:type="gramEnd"/>
       <w:r>
@@ -7968,7 +9300,25 @@
           <w:sz w:val="28"/>
           <w:szCs w:val="28"/>
         </w:rPr>
-        <w:t xml:space="preserve">, Е. Г.  Разработка </w:t>
+        <w:t>, Е. Г.  Разработка интернет-</w:t>
+      </w:r>
+      <w:proofErr w:type="gramStart"/>
+      <w:r>
+        <w:rPr>
+          <w:rFonts w:ascii="Times New Roman" w:hAnsi="Times New Roman" w:cs="Times New Roman"/>
+          <w:sz w:val="28"/>
+          <w:szCs w:val="28"/>
+        </w:rPr>
+        <w:t>приложений :</w:t>
+      </w:r>
+      <w:proofErr w:type="gramEnd"/>
+      <w:r>
+        <w:rPr>
+          <w:rFonts w:ascii="Times New Roman" w:hAnsi="Times New Roman" w:cs="Times New Roman"/>
+          <w:sz w:val="28"/>
+          <w:szCs w:val="28"/>
+        </w:rPr>
+        <w:t xml:space="preserve"> учебное пособие для среднего профессионального образования / Е. Г. </w:t>
       </w:r>
       <w:proofErr w:type="spellStart"/>
       <w:r>
@@ -7977,9 +9327,35 @@
           <w:sz w:val="28"/>
           <w:szCs w:val="28"/>
         </w:rPr>
-        <w:t>интернет-приложений</w:t>
+        <w:t>Сысолетин</w:t>
       </w:r>
       <w:proofErr w:type="spellEnd"/>
+      <w:r>
+        <w:rPr>
+          <w:rFonts w:ascii="Times New Roman" w:hAnsi="Times New Roman" w:cs="Times New Roman"/>
+          <w:sz w:val="28"/>
+          <w:szCs w:val="28"/>
+        </w:rPr>
+        <w:t>, С. Д. </w:t>
+      </w:r>
+      <w:proofErr w:type="spellStart"/>
+      <w:r>
+        <w:rPr>
+          <w:rFonts w:ascii="Times New Roman" w:hAnsi="Times New Roman" w:cs="Times New Roman"/>
+          <w:sz w:val="28"/>
+          <w:szCs w:val="28"/>
+        </w:rPr>
+        <w:t>Ростунцев</w:t>
+      </w:r>
+      <w:proofErr w:type="spellEnd"/>
+      <w:r>
+        <w:rPr>
+          <w:rFonts w:ascii="Times New Roman" w:hAnsi="Times New Roman" w:cs="Times New Roman"/>
+          <w:sz w:val="28"/>
+          <w:szCs w:val="28"/>
+        </w:rPr>
+        <w:t xml:space="preserve">. — </w:t>
+      </w:r>
       <w:proofErr w:type="gramStart"/>
       <w:r>
         <w:rPr>
@@ -7987,7 +9363,7 @@
           <w:sz w:val="28"/>
           <w:szCs w:val="28"/>
         </w:rPr>
-        <w:t> :</w:t>
+        <w:t>Москва :</w:t>
       </w:r>
       <w:proofErr w:type="gramEnd"/>
       <w:r>
@@ -7996,7 +9372,7 @@
           <w:sz w:val="28"/>
           <w:szCs w:val="28"/>
         </w:rPr>
-        <w:t xml:space="preserve"> учебное пособие для среднего профессионального образования / Е. Г. </w:t>
+        <w:t xml:space="preserve"> Издательство </w:t>
       </w:r>
       <w:proofErr w:type="spellStart"/>
       <w:r>
@@ -8005,7 +9381,7 @@
           <w:sz w:val="28"/>
           <w:szCs w:val="28"/>
         </w:rPr>
-        <w:t>Сысолетин</w:t>
+        <w:t>Юрайт</w:t>
       </w:r>
       <w:proofErr w:type="spellEnd"/>
       <w:r>
@@ -8014,25 +9390,7 @@
           <w:sz w:val="28"/>
           <w:szCs w:val="28"/>
         </w:rPr>
-        <w:t>, С. Д. </w:t>
-      </w:r>
-      <w:proofErr w:type="spellStart"/>
-      <w:r>
-        <w:rPr>
-          <w:rFonts w:ascii="Times New Roman" w:hAnsi="Times New Roman" w:cs="Times New Roman"/>
-          <w:sz w:val="28"/>
-          <w:szCs w:val="28"/>
-        </w:rPr>
-        <w:t>Ростунцев</w:t>
-      </w:r>
-      <w:proofErr w:type="spellEnd"/>
-      <w:r>
-        <w:rPr>
-          <w:rFonts w:ascii="Times New Roman" w:hAnsi="Times New Roman" w:cs="Times New Roman"/>
-          <w:sz w:val="28"/>
-          <w:szCs w:val="28"/>
-        </w:rPr>
-        <w:t>. — Москва</w:t>
+        <w:t xml:space="preserve">, 2020. — 90 с. — (Профессиональное образование). — ISBN 978-5-534-10015-0. — </w:t>
       </w:r>
       <w:proofErr w:type="gramStart"/>
       <w:r>
@@ -8041,43 +9399,7 @@
           <w:sz w:val="28"/>
           <w:szCs w:val="28"/>
         </w:rPr>
-        <w:t> :</w:t>
-      </w:r>
-      <w:proofErr w:type="gramEnd"/>
-      <w:r>
-        <w:rPr>
-          <w:rFonts w:ascii="Times New Roman" w:hAnsi="Times New Roman" w:cs="Times New Roman"/>
-          <w:sz w:val="28"/>
-          <w:szCs w:val="28"/>
-        </w:rPr>
-        <w:t xml:space="preserve"> Издательство </w:t>
-      </w:r>
-      <w:proofErr w:type="spellStart"/>
-      <w:r>
-        <w:rPr>
-          <w:rFonts w:ascii="Times New Roman" w:hAnsi="Times New Roman" w:cs="Times New Roman"/>
-          <w:sz w:val="28"/>
-          <w:szCs w:val="28"/>
-        </w:rPr>
-        <w:t>Юрайт</w:t>
-      </w:r>
-      <w:proofErr w:type="spellEnd"/>
-      <w:r>
-        <w:rPr>
-          <w:rFonts w:ascii="Times New Roman" w:hAnsi="Times New Roman" w:cs="Times New Roman"/>
-          <w:sz w:val="28"/>
-          <w:szCs w:val="28"/>
-        </w:rPr>
-        <w:t>, 2020. — 90 с. — (Профессиональное образование). — ISBN 978-5-534-10015-0. — Текст</w:t>
-      </w:r>
-      <w:proofErr w:type="gramStart"/>
-      <w:r>
-        <w:rPr>
-          <w:rFonts w:ascii="Times New Roman" w:hAnsi="Times New Roman" w:cs="Times New Roman"/>
-          <w:sz w:val="28"/>
-          <w:szCs w:val="28"/>
-        </w:rPr>
-        <w:t xml:space="preserve"> :</w:t>
+        <w:t>Текст :</w:t>
       </w:r>
       <w:proofErr w:type="gramEnd"/>
       <w:r>
@@ -8127,25 +9449,7 @@
           <w:sz w:val="28"/>
           <w:szCs w:val="28"/>
         </w:rPr>
-        <w:t xml:space="preserve">3.  Алексеев А.. Введение в Web-дизайн. Учебное пособие. — М.: ДМК Пресс, 2019. — 184 </w:t>
-      </w:r>
-      <w:proofErr w:type="spellStart"/>
-      <w:r>
-        <w:rPr>
-          <w:rFonts w:ascii="Times New Roman" w:hAnsi="Times New Roman" w:cs="Times New Roman"/>
-          <w:sz w:val="28"/>
-          <w:szCs w:val="28"/>
-        </w:rPr>
-        <w:t>c</w:t>
-      </w:r>
-      <w:proofErr w:type="spellEnd"/>
-      <w:r>
-        <w:rPr>
-          <w:rFonts w:ascii="Times New Roman" w:hAnsi="Times New Roman" w:cs="Times New Roman"/>
-          <w:sz w:val="28"/>
-          <w:szCs w:val="28"/>
-        </w:rPr>
-        <w:t>.</w:t>
+        <w:t>3.  Алексеев А.. Введение в Web-дизайн. Учебное пособие. — М.: ДМК Пресс, 2019. — 184 c.</w:t>
       </w:r>
     </w:p>
     <w:p>
@@ -8209,7 +9513,7 @@
           <w:sz w:val="28"/>
           <w:szCs w:val="28"/>
         </w:rPr>
-        <w:t>. - Москва</w:t>
+        <w:t xml:space="preserve">. - </w:t>
       </w:r>
       <w:proofErr w:type="gramStart"/>
       <w:r>
@@ -8218,7 +9522,7 @@
           <w:sz w:val="28"/>
           <w:szCs w:val="28"/>
         </w:rPr>
-        <w:t xml:space="preserve"> :</w:t>
+        <w:t>Москва :</w:t>
       </w:r>
       <w:proofErr w:type="gramEnd"/>
       <w:r>
@@ -8236,7 +9540,7 @@
           <w:sz w:val="28"/>
           <w:szCs w:val="28"/>
         </w:rPr>
-        <w:t>с</w:t>
+        <w:t>с. :</w:t>
       </w:r>
       <w:proofErr w:type="gramEnd"/>
       <w:r>
@@ -8245,7 +9549,7 @@
           <w:sz w:val="28"/>
           <w:szCs w:val="28"/>
         </w:rPr>
-        <w:t xml:space="preserve">. : схем., табл., ил. - </w:t>
+        <w:t xml:space="preserve"> схем., табл., ил. - </w:t>
       </w:r>
       <w:proofErr w:type="spellStart"/>
       <w:r>
@@ -8263,18 +9567,8 @@
           <w:sz w:val="28"/>
           <w:szCs w:val="28"/>
         </w:rPr>
-        <w:t>. в кн.</w:t>
-      </w:r>
-      <w:proofErr w:type="gramStart"/>
-      <w:r>
-        <w:rPr>
-          <w:rFonts w:ascii="Times New Roman" w:hAnsi="Times New Roman" w:cs="Times New Roman"/>
-          <w:sz w:val="28"/>
-          <w:szCs w:val="28"/>
-        </w:rPr>
-        <w:t xml:space="preserve"> ;</w:t>
-      </w:r>
-      <w:proofErr w:type="gramEnd"/>
+        <w:t>. в кн. ;</w:t>
+      </w:r>
     </w:p>
     <w:p>
       <w:pPr>
@@ -8332,43 +9626,7 @@
           <w:sz w:val="28"/>
           <w:szCs w:val="28"/>
         </w:rPr>
-        <w:t xml:space="preserve">. </w:t>
-      </w:r>
-      <w:proofErr w:type="spellStart"/>
-      <w:r>
-        <w:rPr>
-          <w:rFonts w:ascii="Times New Roman" w:hAnsi="Times New Roman" w:cs="Times New Roman"/>
-          <w:sz w:val="28"/>
-          <w:szCs w:val="28"/>
-        </w:rPr>
-        <w:t>Веб-дизайн</w:t>
-      </w:r>
-      <w:proofErr w:type="spellEnd"/>
-      <w:r>
-        <w:rPr>
-          <w:rFonts w:ascii="Times New Roman" w:hAnsi="Times New Roman" w:cs="Times New Roman"/>
-          <w:sz w:val="28"/>
-          <w:szCs w:val="28"/>
-        </w:rPr>
-        <w:t xml:space="preserve">. Элементы опыта взаимодействия. — М.: Символ-Плюс, 2020. — 285 </w:t>
-      </w:r>
-      <w:proofErr w:type="spellStart"/>
-      <w:r>
-        <w:rPr>
-          <w:rFonts w:ascii="Times New Roman" w:hAnsi="Times New Roman" w:cs="Times New Roman"/>
-          <w:sz w:val="28"/>
-          <w:szCs w:val="28"/>
-        </w:rPr>
-        <w:t>c</w:t>
-      </w:r>
-      <w:proofErr w:type="spellEnd"/>
-      <w:r>
-        <w:rPr>
-          <w:rFonts w:ascii="Times New Roman" w:hAnsi="Times New Roman" w:cs="Times New Roman"/>
-          <w:sz w:val="28"/>
-          <w:szCs w:val="28"/>
-        </w:rPr>
-        <w:t>.</w:t>
+        <w:t>. Веб-дизайн. Элементы опыта взаимодействия. — М.: Символ-Плюс, 2020. — 285 c.</w:t>
       </w:r>
     </w:p>
     <w:p>
@@ -8391,25 +9649,7 @@
           <w:sz w:val="28"/>
           <w:szCs w:val="28"/>
         </w:rPr>
-        <w:t xml:space="preserve">7.  Груздев Д.В. Практика </w:t>
-      </w:r>
-      <w:proofErr w:type="gramStart"/>
-      <w:r>
-        <w:rPr>
-          <w:rFonts w:ascii="Times New Roman" w:hAnsi="Times New Roman" w:cs="Times New Roman"/>
-          <w:sz w:val="28"/>
-          <w:szCs w:val="28"/>
-        </w:rPr>
-        <w:t>ЭВМ</w:t>
-      </w:r>
-      <w:proofErr w:type="gramEnd"/>
-      <w:r>
-        <w:rPr>
-          <w:rFonts w:ascii="Times New Roman" w:hAnsi="Times New Roman" w:cs="Times New Roman"/>
-          <w:sz w:val="28"/>
-          <w:szCs w:val="28"/>
-        </w:rPr>
-        <w:t>-HTML, 3 курс, 2017</w:t>
+        <w:t>7.  Груздев Д.В. Практика ЭВМ-HTML, 3 курс, 2017</w:t>
       </w:r>
     </w:p>
     <w:p>
@@ -8450,25 +9690,7 @@
           <w:sz w:val="28"/>
           <w:szCs w:val="28"/>
         </w:rPr>
-        <w:t xml:space="preserve"> Д. Основы </w:t>
-      </w:r>
-      <w:proofErr w:type="spellStart"/>
-      <w:r>
-        <w:rPr>
-          <w:rFonts w:ascii="Times New Roman" w:hAnsi="Times New Roman" w:cs="Times New Roman"/>
-          <w:sz w:val="28"/>
-          <w:szCs w:val="28"/>
-        </w:rPr>
-        <w:t>веб-программирования</w:t>
-      </w:r>
-      <w:proofErr w:type="spellEnd"/>
-      <w:r>
-        <w:rPr>
-          <w:rFonts w:ascii="Times New Roman" w:hAnsi="Times New Roman" w:cs="Times New Roman"/>
-          <w:sz w:val="28"/>
-          <w:szCs w:val="28"/>
-        </w:rPr>
-        <w:t xml:space="preserve"> с использованием HTML, XHTML и CSS. – </w:t>
+        <w:t xml:space="preserve"> Д. Основы веб-программирования с использованием HTML, XHTML и CSS. – </w:t>
       </w:r>
       <w:proofErr w:type="spellStart"/>
       <w:r>
@@ -8509,7 +9731,7 @@
           <w:sz w:val="28"/>
           <w:szCs w:val="28"/>
         </w:rPr>
-        <w:t xml:space="preserve">9. </w:t>
+        <w:t xml:space="preserve">9. Долженко, А.И. Технологии командной разработки программного обеспечения информационных систем / А.И. Долженко. - 2-е изд., </w:t>
       </w:r>
       <w:proofErr w:type="spellStart"/>
       <w:r>
@@ -8518,7 +9740,7 @@
           <w:sz w:val="28"/>
           <w:szCs w:val="28"/>
         </w:rPr>
-        <w:t>Долженко</w:t>
+        <w:t>исправ</w:t>
       </w:r>
       <w:proofErr w:type="spellEnd"/>
       <w:r>
@@ -8527,7 +9749,43 @@
           <w:sz w:val="28"/>
           <w:szCs w:val="28"/>
         </w:rPr>
-        <w:t>, А.И. Технологии командной разработки программного обеспечения информационных систем / А.И. </w:t>
+        <w:t xml:space="preserve">. - </w:t>
+      </w:r>
+      <w:proofErr w:type="gramStart"/>
+      <w:r>
+        <w:rPr>
+          <w:rFonts w:ascii="Times New Roman" w:hAnsi="Times New Roman" w:cs="Times New Roman"/>
+          <w:sz w:val="28"/>
+          <w:szCs w:val="28"/>
+        </w:rPr>
+        <w:t>Москва :</w:t>
+      </w:r>
+      <w:proofErr w:type="gramEnd"/>
+      <w:r>
+        <w:rPr>
+          <w:rFonts w:ascii="Times New Roman" w:hAnsi="Times New Roman" w:cs="Times New Roman"/>
+          <w:sz w:val="28"/>
+          <w:szCs w:val="28"/>
+        </w:rPr>
+        <w:t xml:space="preserve"> Национальный Открытый Университет «ИНТУИТ», 2019. - 301 </w:t>
+      </w:r>
+      <w:proofErr w:type="gramStart"/>
+      <w:r>
+        <w:rPr>
+          <w:rFonts w:ascii="Times New Roman" w:hAnsi="Times New Roman" w:cs="Times New Roman"/>
+          <w:sz w:val="28"/>
+          <w:szCs w:val="28"/>
+        </w:rPr>
+        <w:t>с. :</w:t>
+      </w:r>
+      <w:proofErr w:type="gramEnd"/>
+      <w:r>
+        <w:rPr>
+          <w:rFonts w:ascii="Times New Roman" w:hAnsi="Times New Roman" w:cs="Times New Roman"/>
+          <w:sz w:val="28"/>
+          <w:szCs w:val="28"/>
+        </w:rPr>
+        <w:t xml:space="preserve"> схем., ил. - </w:t>
       </w:r>
       <w:proofErr w:type="spellStart"/>
       <w:r>
@@ -8536,7 +9794,7 @@
           <w:sz w:val="28"/>
           <w:szCs w:val="28"/>
         </w:rPr>
-        <w:t>Долженко</w:t>
+        <w:t>Библиогр</w:t>
       </w:r>
       <w:proofErr w:type="spellEnd"/>
       <w:r>
@@ -8545,90 +9803,8 @@
           <w:sz w:val="28"/>
           <w:szCs w:val="28"/>
         </w:rPr>
-        <w:t xml:space="preserve">. - 2-е изд., </w:t>
-      </w:r>
-      <w:proofErr w:type="spellStart"/>
-      <w:r>
-        <w:rPr>
-          <w:rFonts w:ascii="Times New Roman" w:hAnsi="Times New Roman" w:cs="Times New Roman"/>
-          <w:sz w:val="28"/>
-          <w:szCs w:val="28"/>
-        </w:rPr>
-        <w:t>исправ</w:t>
-      </w:r>
-      <w:proofErr w:type="spellEnd"/>
-      <w:r>
-        <w:rPr>
-          <w:rFonts w:ascii="Times New Roman" w:hAnsi="Times New Roman" w:cs="Times New Roman"/>
-          <w:sz w:val="28"/>
-          <w:szCs w:val="28"/>
-        </w:rPr>
-        <w:t>. - Москва</w:t>
-      </w:r>
-      <w:proofErr w:type="gramStart"/>
-      <w:r>
-        <w:rPr>
-          <w:rFonts w:ascii="Times New Roman" w:hAnsi="Times New Roman" w:cs="Times New Roman"/>
-          <w:sz w:val="28"/>
-          <w:szCs w:val="28"/>
-        </w:rPr>
-        <w:t xml:space="preserve"> :</w:t>
-      </w:r>
-      <w:proofErr w:type="gramEnd"/>
-      <w:r>
-        <w:rPr>
-          <w:rFonts w:ascii="Times New Roman" w:hAnsi="Times New Roman" w:cs="Times New Roman"/>
-          <w:sz w:val="28"/>
-          <w:szCs w:val="28"/>
-        </w:rPr>
-        <w:t xml:space="preserve"> Национальный Открытый Университет «ИНТУИТ», 2019. - 301 </w:t>
-      </w:r>
-      <w:proofErr w:type="gramStart"/>
-      <w:r>
-        <w:rPr>
-          <w:rFonts w:ascii="Times New Roman" w:hAnsi="Times New Roman" w:cs="Times New Roman"/>
-          <w:sz w:val="28"/>
-          <w:szCs w:val="28"/>
-        </w:rPr>
-        <w:t>с</w:t>
-      </w:r>
-      <w:proofErr w:type="gramEnd"/>
-      <w:r>
-        <w:rPr>
-          <w:rFonts w:ascii="Times New Roman" w:hAnsi="Times New Roman" w:cs="Times New Roman"/>
-          <w:sz w:val="28"/>
-          <w:szCs w:val="28"/>
-        </w:rPr>
-        <w:t xml:space="preserve">. : схем., ил. - </w:t>
-      </w:r>
-      <w:proofErr w:type="spellStart"/>
-      <w:r>
-        <w:rPr>
-          <w:rFonts w:ascii="Times New Roman" w:hAnsi="Times New Roman" w:cs="Times New Roman"/>
-          <w:sz w:val="28"/>
-          <w:szCs w:val="28"/>
-        </w:rPr>
-        <w:t>Библиогр</w:t>
-      </w:r>
-      <w:proofErr w:type="spellEnd"/>
-      <w:r>
-        <w:rPr>
-          <w:rFonts w:ascii="Times New Roman" w:hAnsi="Times New Roman" w:cs="Times New Roman"/>
-          <w:sz w:val="28"/>
-          <w:szCs w:val="28"/>
-        </w:rPr>
-        <w:t>. в кн.</w:t>
-      </w:r>
-      <w:proofErr w:type="gramStart"/>
-      <w:r>
-        <w:rPr>
-          <w:rFonts w:ascii="Times New Roman" w:hAnsi="Times New Roman" w:cs="Times New Roman"/>
-          <w:sz w:val="28"/>
-          <w:szCs w:val="28"/>
-        </w:rPr>
-        <w:t xml:space="preserve"> ;</w:t>
-      </w:r>
-      <w:proofErr w:type="gramEnd"/>
+        <w:t>. в кн. ;</w:t>
+      </w:r>
     </w:p>
     <w:p>
       <w:pPr>
@@ -8668,25 +9844,7 @@
           <w:sz w:val="28"/>
           <w:szCs w:val="28"/>
         </w:rPr>
-        <w:t xml:space="preserve">. Новая большая книга CSS. — М.: Питер, 2018. — 720 </w:t>
-      </w:r>
-      <w:proofErr w:type="spellStart"/>
-      <w:r>
-        <w:rPr>
-          <w:rFonts w:ascii="Times New Roman" w:hAnsi="Times New Roman" w:cs="Times New Roman"/>
-          <w:sz w:val="28"/>
-          <w:szCs w:val="28"/>
-        </w:rPr>
-        <w:t>c</w:t>
-      </w:r>
-      <w:proofErr w:type="spellEnd"/>
-      <w:r>
-        <w:rPr>
-          <w:rFonts w:ascii="Times New Roman" w:hAnsi="Times New Roman" w:cs="Times New Roman"/>
-          <w:sz w:val="28"/>
-          <w:szCs w:val="28"/>
-        </w:rPr>
-        <w:t>.</w:t>
+        <w:t>. Новая большая книга CSS. — М.: Питер, 2018. — 720 c.</w:t>
       </w:r>
     </w:p>
     <w:p>
@@ -8709,7 +9867,7 @@
           <w:sz w:val="28"/>
           <w:szCs w:val="28"/>
         </w:rPr>
-        <w:t xml:space="preserve">11. Сычев, А.В. Перспективные технологии и языки </w:t>
+        <w:t xml:space="preserve">11. Сычев, А.В. Перспективные технологии и языки веб-разработки / А.В. Сычев. - 2-е изд., </w:t>
       </w:r>
       <w:proofErr w:type="spellStart"/>
       <w:r>
@@ -8718,7 +9876,7 @@
           <w:sz w:val="28"/>
           <w:szCs w:val="28"/>
         </w:rPr>
-        <w:t>веб-разработки</w:t>
+        <w:t>испр</w:t>
       </w:r>
       <w:proofErr w:type="spellEnd"/>
       <w:r>
@@ -8727,25 +9885,7 @@
           <w:sz w:val="28"/>
           <w:szCs w:val="28"/>
         </w:rPr>
-        <w:t xml:space="preserve"> / А.В. Сычев. - 2-е изд., </w:t>
-      </w:r>
-      <w:proofErr w:type="spellStart"/>
-      <w:r>
-        <w:rPr>
-          <w:rFonts w:ascii="Times New Roman" w:hAnsi="Times New Roman" w:cs="Times New Roman"/>
-          <w:sz w:val="28"/>
-          <w:szCs w:val="28"/>
-        </w:rPr>
-        <w:t>испр</w:t>
-      </w:r>
-      <w:proofErr w:type="spellEnd"/>
-      <w:r>
-        <w:rPr>
-          <w:rFonts w:ascii="Times New Roman" w:hAnsi="Times New Roman" w:cs="Times New Roman"/>
-          <w:sz w:val="28"/>
-          <w:szCs w:val="28"/>
-        </w:rPr>
-        <w:t>. - Москва</w:t>
+        <w:t xml:space="preserve">. - </w:t>
       </w:r>
       <w:proofErr w:type="gramStart"/>
       <w:r>
@@ -8754,7 +9894,7 @@
           <w:sz w:val="28"/>
           <w:szCs w:val="28"/>
         </w:rPr>
-        <w:t xml:space="preserve"> :</w:t>
+        <w:t>Москва :</w:t>
       </w:r>
       <w:proofErr w:type="gramEnd"/>
       <w:r>
@@ -8763,7 +9903,7 @@
           <w:sz w:val="28"/>
           <w:szCs w:val="28"/>
         </w:rPr>
-        <w:t xml:space="preserve"> Национальный Открытый Университет «ИНТУИТ», 2019. - 494 с. : ил</w:t>
+        <w:t xml:space="preserve"> Национальный Открытый Университет «ИНТУИТ», 2019. - 494 </w:t>
       </w:r>
       <w:proofErr w:type="gramStart"/>
       <w:r>
@@ -8772,9 +9912,17 @@
           <w:sz w:val="28"/>
           <w:szCs w:val="28"/>
         </w:rPr>
-        <w:t>. ;</w:t>
+        <w:t>с. :</w:t>
       </w:r>
       <w:proofErr w:type="gramEnd"/>
+      <w:r>
+        <w:rPr>
+          <w:rFonts w:ascii="Times New Roman" w:hAnsi="Times New Roman" w:cs="Times New Roman"/>
+          <w:sz w:val="28"/>
+          <w:szCs w:val="28"/>
+        </w:rPr>
+        <w:t xml:space="preserve"> ил. ;</w:t>
+      </w:r>
     </w:p>
     <w:p>
       <w:pPr>
@@ -8899,7 +10047,7 @@
 </file>
 
 <file path=word/endnotes.xml><?xml version="1.0" encoding="utf-8"?>
-<w:endnotes xmlns:ve="http://schemas.openxmlformats.org/markup-compatibility/2006" xmlns:o="urn:schemas-microsoft-com:office:office" xmlns:r="http://schemas.openxmlformats.org/officeDocument/2006/relationships" xmlns:m="http://schemas.openxmlformats.org/officeDocument/2006/math" xmlns:v="urn:schemas-microsoft-com:vml" xmlns:wp="http://schemas.openxmlformats.org/drawingml/2006/wordprocessingDrawing" xmlns:w10="urn:schemas-microsoft-com:office:word" xmlns:w="http://schemas.openxmlformats.org/wordprocessingml/2006/main" xmlns:wne="http://schemas.microsoft.com/office/word/2006/wordml">
+<w:endnotes xmlns:wpc="http://schemas.microsoft.com/office/word/2010/wordprocessingCanvas" xmlns:cx="http://schemas.microsoft.com/office/drawing/2014/chartex" xmlns:cx1="http://schemas.microsoft.com/office/drawing/2015/9/8/chartex" xmlns:cx2="http://schemas.microsoft.com/office/drawing/2015/10/21/chartex" xmlns:cx3="http://schemas.microsoft.com/office/drawing/2016/5/9/chartex" xmlns:cx4="http://schemas.microsoft.com/office/drawing/2016/5/10/chartex" xmlns:cx5="http://schemas.microsoft.com/office/drawing/2016/5/11/chartex" xmlns:cx6="http://schemas.microsoft.com/office/drawing/2016/5/12/chartex" xmlns:cx7="http://schemas.microsoft.com/office/drawing/2016/5/13/chartex" xmlns:cx8="http://schemas.microsoft.com/office/drawing/2016/5/14/chartex" xmlns:mc="http://schemas.openxmlformats.org/markup-compatibility/2006" xmlns:aink="http://schemas.microsoft.com/office/drawing/2016/ink" xmlns:am3d="http://schemas.microsoft.com/office/drawing/2017/model3d" xmlns:o="urn:schemas-microsoft-com:office:office" xmlns:r="http://schemas.openxmlformats.org/officeDocument/2006/relationships" xmlns:m="http://schemas.openxmlformats.org/officeDocument/2006/math" xmlns:v="urn:schemas-microsoft-com:vml" xmlns:wp14="http://schemas.microsoft.com/office/word/2010/wordprocessingDrawing" xmlns:wp="http://schemas.openxmlformats.org/drawingml/2006/wordprocessingDrawing" xmlns:w10="urn:schemas-microsoft-com:office:word" xmlns:w="http://schemas.openxmlformats.org/wordprocessingml/2006/main" xmlns:w14="http://schemas.microsoft.com/office/word/2010/wordml" xmlns:w15="http://schemas.microsoft.com/office/word/2012/wordml" xmlns:w16cid="http://schemas.microsoft.com/office/word/2016/wordml/cid" xmlns:w16se="http://schemas.microsoft.com/office/word/2015/wordml/symex" xmlns:wpg="http://schemas.microsoft.com/office/word/2010/wordprocessingGroup" xmlns:wpi="http://schemas.microsoft.com/office/word/2010/wordprocessingInk" xmlns:wne="http://schemas.microsoft.com/office/word/2006/wordml" xmlns:wps="http://schemas.microsoft.com/office/word/2010/wordprocessingShape" mc:Ignorable="w14 w15 w16se w16cid wp14">
   <w:endnote w:type="separator" w:id="-1">
     <w:p>
       <w:pPr>
@@ -8924,7 +10072,7 @@
 </file>
 
 <file path=word/footnotes.xml><?xml version="1.0" encoding="utf-8"?>
-<w:footnotes xmlns:ve="http://schemas.openxmlformats.org/markup-compatibility/2006" xmlns:o="urn:schemas-microsoft-com:office:office" xmlns:r="http://schemas.openxmlformats.org/officeDocument/2006/relationships" xmlns:m="http://schemas.openxmlformats.org/officeDocument/2006/math" xmlns:v="urn:schemas-microsoft-com:vml" xmlns:wp="http://schemas.openxmlformats.org/drawingml/2006/wordprocessingDrawing" xmlns:w10="urn:schemas-microsoft-com:office:word" xmlns:w="http://schemas.openxmlformats.org/wordprocessingml/2006/main" xmlns:wne="http://schemas.microsoft.com/office/word/2006/wordml">
+<w:footnotes xmlns:wpc="http://schemas.microsoft.com/office/word/2010/wordprocessingCanvas" xmlns:cx="http://schemas.microsoft.com/office/drawing/2014/chartex" xmlns:cx1="http://schemas.microsoft.com/office/drawing/2015/9/8/chartex" xmlns:cx2="http://schemas.microsoft.com/office/drawing/2015/10/21/chartex" xmlns:cx3="http://schemas.microsoft.com/office/drawing/2016/5/9/chartex" xmlns:cx4="http://schemas.microsoft.com/office/drawing/2016/5/10/chartex" xmlns:cx5="http://schemas.microsoft.com/office/drawing/2016/5/11/chartex" xmlns:cx6="http://schemas.microsoft.com/office/drawing/2016/5/12/chartex" xmlns:cx7="http://schemas.microsoft.com/office/drawing/2016/5/13/chartex" xmlns:cx8="http://schemas.microsoft.com/office/drawing/2016/5/14/chartex" xmlns:mc="http://schemas.openxmlformats.org/markup-compatibility/2006" xmlns:aink="http://schemas.microsoft.com/office/drawing/2016/ink" xmlns:am3d="http://schemas.microsoft.com/office/drawing/2017/model3d" xmlns:o="urn:schemas-microsoft-com:office:office" xmlns:r="http://schemas.openxmlformats.org/officeDocument/2006/relationships" xmlns:m="http://schemas.openxmlformats.org/officeDocument/2006/math" xmlns:v="urn:schemas-microsoft-com:vml" xmlns:wp14="http://schemas.microsoft.com/office/word/2010/wordprocessingDrawing" xmlns:wp="http://schemas.openxmlformats.org/drawingml/2006/wordprocessingDrawing" xmlns:w10="urn:schemas-microsoft-com:office:word" xmlns:w="http://schemas.openxmlformats.org/wordprocessingml/2006/main" xmlns:w14="http://schemas.microsoft.com/office/word/2010/wordml" xmlns:w15="http://schemas.microsoft.com/office/word/2012/wordml" xmlns:w16cid="http://schemas.microsoft.com/office/word/2016/wordml/cid" xmlns:w16se="http://schemas.microsoft.com/office/word/2015/wordml/symex" xmlns:wpg="http://schemas.microsoft.com/office/word/2010/wordprocessingGroup" xmlns:wpi="http://schemas.microsoft.com/office/word/2010/wordprocessingInk" xmlns:wne="http://schemas.microsoft.com/office/word/2006/wordml" xmlns:wps="http://schemas.microsoft.com/office/word/2010/wordprocessingShape" mc:Ignorable="w14 w15 w16se w16cid wp14">
   <w:footnote w:type="separator" w:id="-1">
     <w:p>
       <w:pPr>
@@ -8949,7 +10097,7 @@
 </file>
 
 <file path=word/header1.xml><?xml version="1.0" encoding="utf-8"?>
-<w:hdr xmlns:ve="http://schemas.openxmlformats.org/markup-compatibility/2006" xmlns:o="urn:schemas-microsoft-com:office:office" xmlns:r="http://schemas.openxmlformats.org/officeDocument/2006/relationships" xmlns:m="http://schemas.openxmlformats.org/officeDocument/2006/math" xmlns:v="urn:schemas-microsoft-com:vml" xmlns:wp="http://schemas.openxmlformats.org/drawingml/2006/wordprocessingDrawing" xmlns:w10="urn:schemas-microsoft-com:office:word" xmlns:w="http://schemas.openxmlformats.org/wordprocessingml/2006/main" xmlns:wne="http://schemas.microsoft.com/office/word/2006/wordml">
+<w:hdr xmlns:wpc="http://schemas.microsoft.com/office/word/2010/wordprocessingCanvas" xmlns:cx="http://schemas.microsoft.com/office/drawing/2014/chartex" xmlns:cx1="http://schemas.microsoft.com/office/drawing/2015/9/8/chartex" xmlns:cx2="http://schemas.microsoft.com/office/drawing/2015/10/21/chartex" xmlns:cx3="http://schemas.microsoft.com/office/drawing/2016/5/9/chartex" xmlns:cx4="http://schemas.microsoft.com/office/drawing/2016/5/10/chartex" xmlns:cx5="http://schemas.microsoft.com/office/drawing/2016/5/11/chartex" xmlns:cx6="http://schemas.microsoft.com/office/drawing/2016/5/12/chartex" xmlns:cx7="http://schemas.microsoft.com/office/drawing/2016/5/13/chartex" xmlns:cx8="http://schemas.microsoft.com/office/drawing/2016/5/14/chartex" xmlns:mc="http://schemas.openxmlformats.org/markup-compatibility/2006" xmlns:aink="http://schemas.microsoft.com/office/drawing/2016/ink" xmlns:am3d="http://schemas.microsoft.com/office/drawing/2017/model3d" xmlns:o="urn:schemas-microsoft-com:office:office" xmlns:r="http://schemas.openxmlformats.org/officeDocument/2006/relationships" xmlns:m="http://schemas.openxmlformats.org/officeDocument/2006/math" xmlns:v="urn:schemas-microsoft-com:vml" xmlns:wp14="http://schemas.microsoft.com/office/word/2010/wordprocessingDrawing" xmlns:wp="http://schemas.openxmlformats.org/drawingml/2006/wordprocessingDrawing" xmlns:w10="urn:schemas-microsoft-com:office:word" xmlns:w="http://schemas.openxmlformats.org/wordprocessingml/2006/main" xmlns:w14="http://schemas.microsoft.com/office/word/2010/wordml" xmlns:w15="http://schemas.microsoft.com/office/word/2012/wordml" xmlns:w16cid="http://schemas.microsoft.com/office/word/2016/wordml/cid" xmlns:w16se="http://schemas.microsoft.com/office/word/2015/wordml/symex" xmlns:wpg="http://schemas.microsoft.com/office/word/2010/wordprocessingGroup" xmlns:wpi="http://schemas.microsoft.com/office/word/2010/wordprocessingInk" xmlns:wne="http://schemas.microsoft.com/office/word/2006/wordml" xmlns:wps="http://schemas.microsoft.com/office/word/2010/wordprocessingShape" mc:Ignorable="w14 w15 w16se w16cid wp14">
   <w:p>
     <w:pPr>
       <w:pStyle w:val="a3"/>
@@ -8960,7 +10108,7 @@
         <w:lang w:eastAsia="ru-RU"/>
       </w:rPr>
       <w:pict>
-        <v:rect id="Прямоугольник 1" o:spid="_x0000_s4097" style="position:absolute;margin-left:53.7pt;margin-top:17.75pt;width:518.8pt;height:802.3pt;z-index:251658240;visibility:visible;mso-position-horizontal-relative:page;mso-position-vertical-relative:page" o:gfxdata="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" o:allowincell="f" filled="f" strokeweight="2pt">
+        <v:rect id="Прямоугольник 1" o:spid="_x0000_s2049" style="position:absolute;margin-left:53.7pt;margin-top:17.75pt;width:518.8pt;height:802.3pt;z-index:251658240;visibility:visible;mso-position-horizontal-relative:page;mso-position-vertical-relative:page" o:gfxdata="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" o:allowincell="f" filled="f" strokeweight="2pt">
           <w10:wrap anchorx="page" anchory="page"/>
           <w10:anchorlock/>
         </v:rect>
@@ -8971,7 +10119,7 @@
 </file>
 
 <file path=word/header2.xml><?xml version="1.0" encoding="utf-8"?>
-<w:hdr xmlns:ve="http://schemas.openxmlformats.org/markup-compatibility/2006" xmlns:o="urn:schemas-microsoft-com:office:office" xmlns:r="http://schemas.openxmlformats.org/officeDocument/2006/relationships" xmlns:m="http://schemas.openxmlformats.org/officeDocument/2006/math" xmlns:v="urn:schemas-microsoft-com:vml" xmlns:wp="http://schemas.openxmlformats.org/drawingml/2006/wordprocessingDrawing" xmlns:w10="urn:schemas-microsoft-com:office:word" xmlns:w="http://schemas.openxmlformats.org/wordprocessingml/2006/main" xmlns:wne="http://schemas.microsoft.com/office/word/2006/wordml">
+<w:hdr xmlns:wpc="http://schemas.microsoft.com/office/word/2010/wordprocessingCanvas" xmlns:cx="http://schemas.microsoft.com/office/drawing/2014/chartex" xmlns:cx1="http://schemas.microsoft.com/office/drawing/2015/9/8/chartex" xmlns:cx2="http://schemas.microsoft.com/office/drawing/2015/10/21/chartex" xmlns:cx3="http://schemas.microsoft.com/office/drawing/2016/5/9/chartex" xmlns:cx4="http://schemas.microsoft.com/office/drawing/2016/5/10/chartex" xmlns:cx5="http://schemas.microsoft.com/office/drawing/2016/5/11/chartex" xmlns:cx6="http://schemas.microsoft.com/office/drawing/2016/5/12/chartex" xmlns:cx7="http://schemas.microsoft.com/office/drawing/2016/5/13/chartex" xmlns:cx8="http://schemas.microsoft.com/office/drawing/2016/5/14/chartex" xmlns:mc="http://schemas.openxmlformats.org/markup-compatibility/2006" xmlns:aink="http://schemas.microsoft.com/office/drawing/2016/ink" xmlns:am3d="http://schemas.microsoft.com/office/drawing/2017/model3d" xmlns:o="urn:schemas-microsoft-com:office:office" xmlns:r="http://schemas.openxmlformats.org/officeDocument/2006/relationships" xmlns:m="http://schemas.openxmlformats.org/officeDocument/2006/math" xmlns:v="urn:schemas-microsoft-com:vml" xmlns:wp14="http://schemas.microsoft.com/office/word/2010/wordprocessingDrawing" xmlns:wp="http://schemas.openxmlformats.org/drawingml/2006/wordprocessingDrawing" xmlns:w10="urn:schemas-microsoft-com:office:word" xmlns:w="http://schemas.openxmlformats.org/wordprocessingml/2006/main" xmlns:w14="http://schemas.microsoft.com/office/word/2010/wordml" xmlns:w15="http://schemas.microsoft.com/office/word/2012/wordml" xmlns:w16cid="http://schemas.microsoft.com/office/word/2016/wordml/cid" xmlns:w16se="http://schemas.microsoft.com/office/word/2015/wordml/symex" xmlns:wpg="http://schemas.microsoft.com/office/word/2010/wordprocessingGroup" xmlns:wpi="http://schemas.microsoft.com/office/word/2010/wordprocessingInk" xmlns:wne="http://schemas.microsoft.com/office/word/2006/wordml" xmlns:wps="http://schemas.microsoft.com/office/word/2010/wordprocessingShape" mc:Ignorable="w14 w15 w16se w16cid wp14">
   <w:p>
     <w:pPr>
       <w:pStyle w:val="a3"/>
@@ -8983,18 +10131,18 @@
         <w:lang w:eastAsia="ru-RU"/>
       </w:rPr>
       <w:pict>
-        <v:group id="Группа 103" o:spid="_x0000_s4120" style="position:absolute;margin-left:55.8pt;margin-top:24.3pt;width:518.8pt;height:802.3pt;z-index:251659264;mso-position-horizontal-relative:page;mso-position-vertical-relative:page" coordsize="20000,20000" o:gfxdata="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">
-          <v:rect id="Rectangle 4" o:spid="_x0000_s4121" style="position:absolute;width:20000;height:20000;visibility:visible" o:gfxdata="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" filled="f" strokeweight="2pt"/>
-          <v:line id="Line 5" o:spid="_x0000_s4122" style="position:absolute;visibility:visible" from="993,17183" to="995,18221" o:connectortype="straight" o:gfxdata="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" strokeweight="2pt"/>
-          <v:line id="Line 6" o:spid="_x0000_s4123" style="position:absolute;visibility:visible" from="10,17173" to="19977,17174" o:connectortype="straight" o:gfxdata="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" strokeweight="2pt"/>
-          <v:line id="Line 7" o:spid="_x0000_s4124" style="position:absolute;visibility:visible" from="2186,17192" to="2188,19989" o:connectortype="straight" o:gfxdata="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" strokeweight="2pt"/>
-          <v:line id="Line 8" o:spid="_x0000_s4125" style="position:absolute;visibility:visible" from="4919,17192" to="4921,19989" o:connectortype="straight" o:gfxdata="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" strokeweight="2pt"/>
-          <v:line id="Line 9" o:spid="_x0000_s4126" style="position:absolute;visibility:visible" from="6557,17192" to="6559,19989" o:connectortype="straight" o:gfxdata="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" strokeweight="2pt"/>
-          <v:line id="Line 10" o:spid="_x0000_s4127" style="position:absolute;visibility:visible" from="7650,17183" to="7652,19979" o:connectortype="straight" o:gfxdata="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" strokeweight="2pt"/>
-          <v:line id="Line 11" o:spid="_x0000_s4128" style="position:absolute;visibility:visible" from="15848,18239" to="15852,18932" o:connectortype="straight" o:gfxdata="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" strokeweight="2pt"/>
-          <v:line id="Line 12" o:spid="_x0000_s4129" style="position:absolute;visibility:visible" from="10,19293" to="7631,19295" o:connectortype="straight" o:gfxdata="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" strokeweight="1pt"/>
-          <v:line id="Line 13" o:spid="_x0000_s4130" style="position:absolute;visibility:visible" from="10,19646" to="7631,19647" o:connectortype="straight" o:gfxdata="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" strokeweight="1pt"/>
-          <v:rect id="Rectangle 14" o:spid="_x0000_s4131" style="position:absolute;left:54;top:17912;width:883;height:309;visibility:visible" o:gfxdata="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" filled="f" stroked="f" strokeweight=".25pt">
+        <v:group id="Группа 103" o:spid="_x0000_s2072" style="position:absolute;margin-left:55.8pt;margin-top:24.3pt;width:518.8pt;height:802.3pt;z-index:251659264;mso-position-horizontal-relative:page;mso-position-vertical-relative:page" coordsize="20000,20000" o:gfxdata="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">
+          <v:rect id="Rectangle 4" o:spid="_x0000_s2073" style="position:absolute;width:20000;height:20000;visibility:visible" o:gfxdata="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" filled="f" strokeweight="2pt"/>
+          <v:line id="Line 5" o:spid="_x0000_s2074" style="position:absolute;visibility:visible" from="993,17183" to="995,18221" o:connectortype="straight" o:gfxdata="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" strokeweight="2pt"/>
+          <v:line id="Line 6" o:spid="_x0000_s2075" style="position:absolute;visibility:visible" from="10,17173" to="19977,17174" o:connectortype="straight" o:gfxdata="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" strokeweight="2pt"/>
+          <v:line id="Line 7" o:spid="_x0000_s2076" style="position:absolute;visibility:visible" from="2186,17192" to="2188,19989" o:connectortype="straight" o:gfxdata="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" strokeweight="2pt"/>
+          <v:line id="Line 8" o:spid="_x0000_s2077" style="position:absolute;visibility:visible" from="4919,17192" to="4921,19989" o:connectortype="straight" o:gfxdata="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" strokeweight="2pt"/>
+          <v:line id="Line 9" o:spid="_x0000_s2078" style="position:absolute;visibility:visible" from="6557,17192" to="6559,19989" o:connectortype="straight" o:gfxdata="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" strokeweight="2pt"/>
+          <v:line id="Line 10" o:spid="_x0000_s2079" style="position:absolute;visibility:visible" from="7650,17183" to="7652,19979" o:connectortype="straight" o:gfxdata="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" strokeweight="2pt"/>
+          <v:line id="Line 11" o:spid="_x0000_s2080" style="position:absolute;visibility:visible" from="15848,18239" to="15852,18932" o:connectortype="straight" o:gfxdata="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" strokeweight="2pt"/>
+          <v:line id="Line 12" o:spid="_x0000_s2081" style="position:absolute;visibility:visible" from="10,19293" to="7631,19295" o:connectortype="straight" o:gfxdata="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" strokeweight="1pt"/>
+          <v:line id="Line 13" o:spid="_x0000_s2082" style="position:absolute;visibility:visible" from="10,19646" to="7631,19647" o:connectortype="straight" o:gfxdata="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" strokeweight="1pt"/>
+          <v:rect id="Rectangle 14" o:spid="_x0000_s2083" style="position:absolute;left:54;top:17912;width:883;height:309;visibility:visible" o:gfxdata="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" filled="f" stroked="f" strokeweight=".25pt">
             <v:textbox style="mso-next-textbox:#Rectangle 14" inset="1pt,1pt,1pt,1pt">
               <w:txbxContent>
                 <w:p>
@@ -9040,7 +10188,7 @@
               </w:txbxContent>
             </v:textbox>
           </v:rect>
-          <v:rect id="Rectangle 15" o:spid="_x0000_s4132" style="position:absolute;left:1051;top:17912;width:1100;height:309;visibility:visible" o:gfxdata="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" filled="f" stroked="f" strokeweight=".25pt">
+          <v:rect id="Rectangle 15" o:spid="_x0000_s2084" style="position:absolute;left:1051;top:17912;width:1100;height:309;visibility:visible" o:gfxdata="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" filled="f" stroked="f" strokeweight=".25pt">
             <v:textbox style="mso-next-textbox:#Rectangle 15" inset="1pt,1pt,1pt,1pt">
               <w:txbxContent>
                 <w:p>
@@ -9091,7 +10239,7 @@
               </w:txbxContent>
             </v:textbox>
           </v:rect>
-          <v:rect id="Rectangle 16" o:spid="_x0000_s4133" style="position:absolute;left:2267;top:17912;width:2573;height:309;visibility:visible" o:gfxdata="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" filled="f" stroked="f" strokeweight=".25pt">
+          <v:rect id="Rectangle 16" o:spid="_x0000_s2085" style="position:absolute;left:2267;top:17912;width:2573;height:309;visibility:visible" o:gfxdata="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" filled="f" stroked="f" strokeweight=".25pt">
             <v:textbox style="mso-next-textbox:#Rectangle 16" inset="1pt,1pt,1pt,1pt">
               <w:txbxContent>
                 <w:p>
@@ -9134,7 +10282,7 @@
               </w:txbxContent>
             </v:textbox>
           </v:rect>
-          <v:rect id="Rectangle 17" o:spid="_x0000_s4134" style="position:absolute;left:4983;top:17912;width:1534;height:309;visibility:visible" o:gfxdata="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" filled="f" stroked="f" strokeweight=".25pt">
+          <v:rect id="Rectangle 17" o:spid="_x0000_s2086" style="position:absolute;left:4983;top:17912;width:1534;height:309;visibility:visible" o:gfxdata="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" filled="f" stroked="f" strokeweight=".25pt">
             <v:textbox style="mso-next-textbox:#Rectangle 17" inset="1pt,1pt,1pt,1pt">
               <w:txbxContent>
                 <w:p>
@@ -9176,7 +10324,7 @@
               </w:txbxContent>
             </v:textbox>
           </v:rect>
-          <v:rect id="Rectangle 18" o:spid="_x0000_s4135" style="position:absolute;left:6604;top:17912;width:1000;height:309;visibility:visible" o:gfxdata="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" filled="f" stroked="f" strokeweight=".25pt">
+          <v:rect id="Rectangle 18" o:spid="_x0000_s2087" style="position:absolute;left:6604;top:17912;width:1000;height:309;visibility:visible" o:gfxdata="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" filled="f" stroked="f" strokeweight=".25pt">
             <v:textbox style="mso-next-textbox:#Rectangle 18" inset="1pt,1pt,1pt,1pt">
               <w:txbxContent>
                 <w:p>
@@ -9217,7 +10365,7 @@
               </w:txbxContent>
             </v:textbox>
           </v:rect>
-          <v:rect id="Rectangle 19" o:spid="_x0000_s4136" style="position:absolute;left:15929;top:18258;width:1475;height:309;visibility:visible;mso-position-vertical:top;mso-position-vertical-relative:margin" filled="f" stroked="f" strokeweight=".25pt">
+          <v:rect id="Rectangle 19" o:spid="_x0000_s2088" style="position:absolute;left:15929;top:18258;width:1475;height:309;visibility:visible;mso-position-vertical:top;mso-position-vertical-relative:margin" filled="f" stroked="f" strokeweight=".25pt">
             <v:textbox style="mso-next-textbox:#Rectangle 19" inset="1pt,1pt,1pt,1pt">
               <w:txbxContent>
                 <w:p>
@@ -9255,7 +10403,7 @@
               </w:txbxContent>
             </v:textbox>
           </v:rect>
-          <v:rect id="Rectangle 20" o:spid="_x0000_s4137" style="position:absolute;left:15929;top:18623;width:1475;height:310;visibility:visible" o:gfxdata="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" filled="f" stroked="f" strokeweight=".25pt">
+          <v:rect id="Rectangle 20" o:spid="_x0000_s2089" style="position:absolute;left:15929;top:18623;width:1475;height:310;visibility:visible" o:gfxdata="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" filled="f" stroked="f" strokeweight=".25pt">
             <v:textbox style="mso-next-textbox:#Rectangle 20" inset="1pt,1pt,1pt,1pt">
               <w:txbxContent>
                 <w:p>
@@ -9362,7 +10510,7 @@
               </w:txbxContent>
             </v:textbox>
           </v:rect>
-          <v:rect id="Rectangle 21" o:spid="_x0000_s4138" style="position:absolute;left:7760;top:17481;width:12159;height:477;visibility:visible" o:gfxdata="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" filled="f" stroked="f" strokeweight=".25pt">
+          <v:rect id="Rectangle 21" o:spid="_x0000_s2090" style="position:absolute;left:7760;top:17481;width:12159;height:477;visibility:visible" o:gfxdata="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" filled="f" stroked="f" strokeweight=".25pt">
             <v:textbox style="mso-next-textbox:#Rectangle 21" inset="1pt,1pt,1pt,1pt">
               <w:txbxContent>
                 <w:p>
@@ -9407,13 +10555,13 @@
               </w:txbxContent>
             </v:textbox>
           </v:rect>
-          <v:line id="Line 22" o:spid="_x0000_s4139" style="position:absolute;visibility:visible" from="12,18233" to="19979,18234" o:connectortype="straight" o:gfxdata="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" strokeweight="2pt"/>
-          <v:line id="Line 23" o:spid="_x0000_s4140" style="position:absolute;visibility:visible" from="25,17881" to="7646,17882" o:connectortype="straight" o:gfxdata="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" strokeweight="2pt"/>
-          <v:line id="Line 24" o:spid="_x0000_s4141" style="position:absolute;visibility:visible" from="10,17526" to="7631,17527" o:connectortype="straight" o:gfxdata="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" strokeweight="1pt"/>
-          <v:line id="Line 25" o:spid="_x0000_s4142" style="position:absolute;visibility:visible" from="10,18938" to="7631,18939" o:connectortype="straight" o:gfxdata="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" strokeweight="1pt"/>
-          <v:line id="Line 26" o:spid="_x0000_s4143" style="position:absolute;visibility:visible" from="10,18583" to="7631,18584" o:connectortype="straight" o:gfxdata="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" strokeweight="1pt"/>
-          <v:group id="Group 27" o:spid="_x0000_s4144" style="position:absolute;left:39;top:18267;width:4801;height:310" coordsize="19999,20000" o:gfxdata="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">
-            <v:rect id="Rectangle 28" o:spid="_x0000_s4145" style="position:absolute;width:8856;height:20000;visibility:visible" o:gfxdata="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" filled="f" stroked="f" strokeweight=".25pt">
+          <v:line id="Line 22" o:spid="_x0000_s2091" style="position:absolute;visibility:visible" from="12,18233" to="19979,18234" o:connectortype="straight" o:gfxdata="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" strokeweight="2pt"/>
+          <v:line id="Line 23" o:spid="_x0000_s2092" style="position:absolute;visibility:visible" from="25,17881" to="7646,17882" o:connectortype="straight" o:gfxdata="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" strokeweight="2pt"/>
+          <v:line id="Line 24" o:spid="_x0000_s2093" style="position:absolute;visibility:visible" from="10,17526" to="7631,17527" o:connectortype="straight" o:gfxdata="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" strokeweight="1pt"/>
+          <v:line id="Line 25" o:spid="_x0000_s2094" style="position:absolute;visibility:visible" from="10,18938" to="7631,18939" o:connectortype="straight" o:gfxdata="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" strokeweight="1pt"/>
+          <v:line id="Line 26" o:spid="_x0000_s2095" style="position:absolute;visibility:visible" from="10,18583" to="7631,18584" o:connectortype="straight" o:gfxdata="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" strokeweight="1pt"/>
+          <v:group id="Group 27" o:spid="_x0000_s2096" style="position:absolute;left:39;top:18267;width:4801;height:310" coordsize="19999,20000" o:gfxdata="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">
+            <v:rect id="Rectangle 28" o:spid="_x0000_s2097" style="position:absolute;width:8856;height:20000;visibility:visible" o:gfxdata="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" filled="f" stroked="f" strokeweight=".25pt">
               <v:textbox style="mso-next-textbox:#Rectangle 28" inset="1pt,1pt,1pt,1pt">
                 <w:txbxContent>
                   <w:p>
@@ -9454,7 +10602,7 @@
                 </w:txbxContent>
               </v:textbox>
             </v:rect>
-            <v:rect id="Rectangle 29" o:spid="_x0000_s4146" style="position:absolute;left:9281;width:10718;height:20000;visibility:visible" o:gfxdata="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" filled="f" stroked="f" strokeweight=".25pt">
+            <v:rect id="Rectangle 29" o:spid="_x0000_s2098" style="position:absolute;left:9281;width:10718;height:20000;visibility:visible" o:gfxdata="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" filled="f" stroked="f" strokeweight=".25pt">
               <v:textbox style="mso-next-textbox:#Rectangle 29" inset="1pt,1pt,1pt,1pt">
                 <w:txbxContent>
                   <w:p>
@@ -9480,8 +10628,8 @@
               </v:textbox>
             </v:rect>
           </v:group>
-          <v:group id="Group 30" o:spid="_x0000_s4147" style="position:absolute;left:39;top:18614;width:4801;height:309" coordsize="19999,20000" o:gfxdata="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">
-            <v:rect id="Rectangle 31" o:spid="_x0000_s4148" style="position:absolute;width:8856;height:20000;visibility:visible" o:gfxdata="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" filled="f" stroked="f" strokeweight=".25pt">
+          <v:group id="Group 30" o:spid="_x0000_s2099" style="position:absolute;left:39;top:18614;width:4801;height:309" coordsize="19999,20000" o:gfxdata="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">
+            <v:rect id="Rectangle 31" o:spid="_x0000_s2100" style="position:absolute;width:8856;height:20000;visibility:visible" o:gfxdata="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" filled="f" stroked="f" strokeweight=".25pt">
               <v:textbox style="mso-next-textbox:#Rectangle 31" inset="1pt,1pt,1pt,1pt">
                 <w:txbxContent>
                   <w:p>
@@ -9533,7 +10681,7 @@
                 </w:txbxContent>
               </v:textbox>
             </v:rect>
-            <v:rect id="Rectangle 32" o:spid="_x0000_s4149" style="position:absolute;left:9281;width:10718;height:20000;visibility:visible" o:gfxdata="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" filled="f" stroked="f" strokeweight=".25pt">
+            <v:rect id="Rectangle 32" o:spid="_x0000_s2101" style="position:absolute;left:9281;width:10718;height:20000;visibility:visible" o:gfxdata="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" filled="f" stroked="f" strokeweight=".25pt">
               <v:textbox style="mso-next-textbox:#Rectangle 32" inset="1pt,1pt,1pt,1pt">
                 <w:txbxContent>
                   <w:p>
@@ -9558,8 +10706,8 @@
               </v:textbox>
             </v:rect>
           </v:group>
-          <v:group id="Group 33" o:spid="_x0000_s4150" style="position:absolute;left:39;top:18969;width:4801;height:309" coordsize="19999,20000" o:gfxdata="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">
-            <v:rect id="Rectangle 34" o:spid="_x0000_s4151" style="position:absolute;width:8856;height:20000;visibility:visible" o:gfxdata="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" filled="f" stroked="f" strokeweight=".25pt">
+          <v:group id="Group 33" o:spid="_x0000_s2102" style="position:absolute;left:39;top:18969;width:4801;height:309" coordsize="19999,20000" o:gfxdata="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">
+            <v:rect id="Rectangle 34" o:spid="_x0000_s2103" style="position:absolute;width:8856;height:20000;visibility:visible" o:gfxdata="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" filled="f" stroked="f" strokeweight=".25pt">
               <v:textbox style="mso-next-textbox:#Rectangle 34" inset="1pt,1pt,1pt,1pt">
                 <w:txbxContent>
                   <w:p>
@@ -9575,7 +10723,7 @@
                 </w:txbxContent>
               </v:textbox>
             </v:rect>
-            <v:rect id="Rectangle 35" o:spid="_x0000_s4152" style="position:absolute;left:9281;width:10718;height:20000;visibility:visible" o:gfxdata="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" filled="f" stroked="f" strokeweight=".25pt">
+            <v:rect id="Rectangle 35" o:spid="_x0000_s2104" style="position:absolute;left:9281;width:10718;height:20000;visibility:visible" o:gfxdata="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" filled="f" stroked="f" strokeweight=".25pt">
               <v:textbox style="mso-next-textbox:#Rectangle 35" inset="1pt,1pt,1pt,1pt">
                 <w:txbxContent>
                   <w:p/>
@@ -9583,8 +10731,8 @@
               </v:textbox>
             </v:rect>
           </v:group>
-          <v:group id="Group 36" o:spid="_x0000_s4153" style="position:absolute;left:39;top:19314;width:4801;height:310" coordsize="19999,20000" o:gfxdata="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">
-            <v:rect id="Rectangle 37" o:spid="_x0000_s4154" style="position:absolute;width:8856;height:20000;visibility:visible" o:gfxdata="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" filled="f" stroked="f" strokeweight=".25pt">
+          <v:group id="Group 36" o:spid="_x0000_s2105" style="position:absolute;left:39;top:19314;width:4801;height:310" coordsize="19999,20000" o:gfxdata="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">
+            <v:rect id="Rectangle 37" o:spid="_x0000_s2106" style="position:absolute;width:8856;height:20000;visibility:visible" o:gfxdata="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" filled="f" stroked="f" strokeweight=".25pt">
               <v:textbox style="mso-next-textbox:#Rectangle 37" inset="1pt,1pt,1pt,1pt">
                 <w:txbxContent>
                   <w:p>
@@ -9606,7 +10754,7 @@
                 </w:txbxContent>
               </v:textbox>
             </v:rect>
-            <v:rect id="Rectangle 38" o:spid="_x0000_s4155" style="position:absolute;left:9281;width:10718;height:20000;visibility:visible" o:gfxdata="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" filled="f" stroked="f" strokeweight=".25pt">
+            <v:rect id="Rectangle 38" o:spid="_x0000_s2107" style="position:absolute;left:9281;width:10718;height:20000;visibility:visible" o:gfxdata="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" filled="f" stroked="f" strokeweight=".25pt">
               <v:textbox style="mso-next-textbox:#Rectangle 38" inset="1pt,1pt,1pt,1pt">
                 <w:txbxContent>
                   <w:p/>
@@ -9614,8 +10762,8 @@
               </v:textbox>
             </v:rect>
           </v:group>
-          <v:group id="Group 39" o:spid="_x0000_s4156" style="position:absolute;left:39;top:19660;width:4801;height:309" coordsize="19999,20000" o:gfxdata="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">
-            <v:rect id="Rectangle 40" o:spid="_x0000_s4157" style="position:absolute;width:8856;height:20000;visibility:visible" o:gfxdata="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" filled="f" stroked="f" strokeweight=".25pt">
+          <v:group id="Group 39" o:spid="_x0000_s2108" style="position:absolute;left:39;top:19660;width:4801;height:309" coordsize="19999,20000" o:gfxdata="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">
+            <v:rect id="Rectangle 40" o:spid="_x0000_s2109" style="position:absolute;width:8856;height:20000;visibility:visible" o:gfxdata="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" filled="f" stroked="f" strokeweight=".25pt">
               <v:textbox style="mso-next-textbox:#Rectangle 40" inset="1pt,1pt,1pt,1pt">
                 <w:txbxContent>
                   <w:p>
@@ -9636,7 +10784,7 @@
                 </w:txbxContent>
               </v:textbox>
             </v:rect>
-            <v:rect id="Rectangle 41" o:spid="_x0000_s4158" style="position:absolute;left:9281;width:10718;height:20000;visibility:visible" o:gfxdata="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" filled="f" stroked="f" strokeweight=".25pt">
+            <v:rect id="Rectangle 41" o:spid="_x0000_s2110" style="position:absolute;left:9281;width:10718;height:20000;visibility:visible" o:gfxdata="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" filled="f" stroked="f" strokeweight=".25pt">
               <v:textbox style="mso-next-textbox:#Rectangle 41" inset="1pt,1pt,1pt,1pt">
                 <w:txbxContent>
                   <w:p/>
@@ -9644,8 +10792,8 @@
               </v:textbox>
             </v:rect>
           </v:group>
-          <v:line id="Line 42" o:spid="_x0000_s4159" style="position:absolute;visibility:visible" from="14208,18239" to="14210,19979" o:connectortype="straight" o:gfxdata="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" strokeweight="2pt"/>
-          <v:rect id="Rectangle 43" o:spid="_x0000_s4160" style="position:absolute;left:7787;top:18314;width:6292;height:1609;visibility:visible" o:gfxdata="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" filled="f" stroked="f" strokeweight=".25pt">
+          <v:line id="Line 42" o:spid="_x0000_s2111" style="position:absolute;visibility:visible" from="14208,18239" to="14210,19979" o:connectortype="straight" o:gfxdata="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" strokeweight="2pt"/>
+          <v:rect id="Rectangle 43" o:spid="_x0000_s2112" style="position:absolute;left:7787;top:18314;width:6292;height:1609;visibility:visible" o:gfxdata="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" filled="f" stroked="f" strokeweight=".25pt">
             <v:textbox style="mso-next-textbox:#Rectangle 43" inset="1pt,1pt,1pt,1pt">
               <w:txbxContent>
                 <w:p>
@@ -9684,10 +10832,10 @@
               </w:txbxContent>
             </v:textbox>
           </v:rect>
-          <v:line id="Line 44" o:spid="_x0000_s4161" style="position:absolute;visibility:visible" from="14221,18587" to="19990,18588" o:connectortype="straight" o:gfxdata="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" strokeweight="2pt"/>
-          <v:line id="Line 45" o:spid="_x0000_s4162" style="position:absolute;visibility:visible" from="14219,18939" to="19988,18941" o:connectortype="straight" o:gfxdata="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" strokeweight="2pt"/>
-          <v:line id="Line 46" o:spid="_x0000_s4163" style="position:absolute;visibility:visible" from="17487,18239" to="17490,18932" o:connectortype="straight" o:gfxdata="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" strokeweight="2pt"/>
-          <v:rect id="Rectangle 47" o:spid="_x0000_s4164" style="position:absolute;left:14295;top:18258;width:1474;height:309;visibility:visible" o:gfxdata="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" filled="f" stroked="f" strokeweight=".25pt">
+          <v:line id="Line 44" o:spid="_x0000_s2113" style="position:absolute;visibility:visible" from="14221,18587" to="19990,18588" o:connectortype="straight" o:gfxdata="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" strokeweight="2pt"/>
+          <v:line id="Line 45" o:spid="_x0000_s2114" style="position:absolute;visibility:visible" from="14219,18939" to="19988,18941" o:connectortype="straight" o:gfxdata="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" strokeweight="2pt"/>
+          <v:line id="Line 46" o:spid="_x0000_s2115" style="position:absolute;visibility:visible" from="17487,18239" to="17490,18932" o:connectortype="straight" o:gfxdata="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" strokeweight="2pt"/>
+          <v:rect id="Rectangle 47" o:spid="_x0000_s2116" style="position:absolute;left:14295;top:18258;width:1474;height:309;visibility:visible" o:gfxdata="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" filled="f" stroked="f" strokeweight=".25pt">
             <v:textbox style="mso-next-textbox:#Rectangle 47" inset="1pt,1pt,1pt,1pt">
               <w:txbxContent>
                 <w:p>
@@ -9717,7 +10865,7 @@
               </w:txbxContent>
             </v:textbox>
           </v:rect>
-          <v:rect id="Rectangle 48" o:spid="_x0000_s4165" style="position:absolute;left:17577;top:18258;width:2327;height:309;visibility:visible" o:gfxdata="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" filled="f" stroked="f" strokeweight=".25pt">
+          <v:rect id="Rectangle 48" o:spid="_x0000_s2117" style="position:absolute;left:17577;top:18258;width:2327;height:309;visibility:visible" o:gfxdata="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" filled="f" stroked="f" strokeweight=".25pt">
             <v:textbox style="mso-next-textbox:#Rectangle 48" inset="1pt,1pt,1pt,1pt">
               <w:txbxContent>
                 <w:p>
@@ -9740,7 +10888,7 @@
               </w:txbxContent>
             </v:textbox>
           </v:rect>
-          <v:rect id="Rectangle 49" o:spid="_x0000_s4166" style="position:absolute;left:17591;top:18613;width:2326;height:309;visibility:visible" o:gfxdata="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" filled="f" stroked="f" strokeweight=".25pt">
+          <v:rect id="Rectangle 49" o:spid="_x0000_s2118" style="position:absolute;left:17591;top:18613;width:2326;height:309;visibility:visible" o:gfxdata="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" filled="f" stroked="f" strokeweight=".25pt">
             <v:textbox style="mso-next-textbox:#Rectangle 49" inset="1pt,1pt,1pt,1pt">
               <w:txbxContent>
                 <w:p>
@@ -9765,9 +10913,9 @@
               </w:txbxContent>
             </v:textbox>
           </v:rect>
-          <v:line id="Line 50" o:spid="_x0000_s4167" style="position:absolute;visibility:visible" from="14755,18594" to="14757,18932" o:connectortype="straight" o:gfxdata="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" strokeweight="1pt"/>
-          <v:line id="Line 51" o:spid="_x0000_s4168" style="position:absolute;visibility:visible" from="15301,18595" to="15303,18933" o:connectortype="straight" o:gfxdata="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" strokeweight="1pt"/>
-          <v:rect id="Rectangle 52" o:spid="_x0000_s4169" style="position:absolute;left:14295;top:19221;width:5609;height:440;visibility:visible" o:gfxdata="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" filled="f" stroked="f" strokeweight=".25pt">
+          <v:line id="Line 50" o:spid="_x0000_s2119" style="position:absolute;visibility:visible" from="14755,18594" to="14757,18932" o:connectortype="straight" o:gfxdata="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" strokeweight="1pt"/>
+          <v:line id="Line 51" o:spid="_x0000_s2120" style="position:absolute;visibility:visible" from="15301,18595" to="15303,18933" o:connectortype="straight" o:gfxdata="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" strokeweight="1pt"/>
+          <v:rect id="Rectangle 52" o:spid="_x0000_s2121" style="position:absolute;left:14295;top:19221;width:5609;height:440;visibility:visible" o:gfxdata="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" filled="f" stroked="f" strokeweight=".25pt">
             <v:textbox style="mso-next-textbox:#Rectangle 52" inset="1pt,1pt,1pt,1pt">
               <w:txbxContent>
                 <w:p>
@@ -9801,7 +10949,7 @@
 </file>
 
 <file path=word/header3.xml><?xml version="1.0" encoding="utf-8"?>
-<w:hdr xmlns:ve="http://schemas.openxmlformats.org/markup-compatibility/2006" xmlns:o="urn:schemas-microsoft-com:office:office" xmlns:r="http://schemas.openxmlformats.org/officeDocument/2006/relationships" xmlns:m="http://schemas.openxmlformats.org/officeDocument/2006/math" xmlns:v="urn:schemas-microsoft-com:vml" xmlns:wp="http://schemas.openxmlformats.org/drawingml/2006/wordprocessingDrawing" xmlns:w10="urn:schemas-microsoft-com:office:word" xmlns:w="http://schemas.openxmlformats.org/wordprocessingml/2006/main" xmlns:wne="http://schemas.microsoft.com/office/word/2006/wordml">
+<w:hdr xmlns:wpc="http://schemas.microsoft.com/office/word/2010/wordprocessingCanvas" xmlns:cx="http://schemas.microsoft.com/office/drawing/2014/chartex" xmlns:cx1="http://schemas.microsoft.com/office/drawing/2015/9/8/chartex" xmlns:cx2="http://schemas.microsoft.com/office/drawing/2015/10/21/chartex" xmlns:cx3="http://schemas.microsoft.com/office/drawing/2016/5/9/chartex" xmlns:cx4="http://schemas.microsoft.com/office/drawing/2016/5/10/chartex" xmlns:cx5="http://schemas.microsoft.com/office/drawing/2016/5/11/chartex" xmlns:cx6="http://schemas.microsoft.com/office/drawing/2016/5/12/chartex" xmlns:cx7="http://schemas.microsoft.com/office/drawing/2016/5/13/chartex" xmlns:cx8="http://schemas.microsoft.com/office/drawing/2016/5/14/chartex" xmlns:mc="http://schemas.openxmlformats.org/markup-compatibility/2006" xmlns:aink="http://schemas.microsoft.com/office/drawing/2016/ink" xmlns:am3d="http://schemas.microsoft.com/office/drawing/2017/model3d" xmlns:o="urn:schemas-microsoft-com:office:office" xmlns:r="http://schemas.openxmlformats.org/officeDocument/2006/relationships" xmlns:m="http://schemas.openxmlformats.org/officeDocument/2006/math" xmlns:v="urn:schemas-microsoft-com:vml" xmlns:wp14="http://schemas.microsoft.com/office/word/2010/wordprocessingDrawing" xmlns:wp="http://schemas.openxmlformats.org/drawingml/2006/wordprocessingDrawing" xmlns:w10="urn:schemas-microsoft-com:office:word" xmlns:w="http://schemas.openxmlformats.org/wordprocessingml/2006/main" xmlns:w14="http://schemas.microsoft.com/office/word/2010/wordml" xmlns:w15="http://schemas.microsoft.com/office/word/2012/wordml" xmlns:w16cid="http://schemas.microsoft.com/office/word/2016/wordml/cid" xmlns:w16se="http://schemas.microsoft.com/office/word/2015/wordml/symex" xmlns:wpg="http://schemas.microsoft.com/office/word/2010/wordprocessingGroup" xmlns:wpi="http://schemas.microsoft.com/office/word/2010/wordprocessingInk" xmlns:wne="http://schemas.microsoft.com/office/word/2006/wordml" xmlns:wps="http://schemas.microsoft.com/office/word/2010/wordprocessingShape" mc:Ignorable="w14 w15 w16se w16cid wp14">
   <w:p>
     <w:pPr>
       <w:pStyle w:val="a3"/>
@@ -9812,20 +10960,20 @@
         <w:lang w:eastAsia="ru-RU"/>
       </w:rPr>
       <w:pict>
-        <v:group id="_x0000_s4220" style="position:absolute;margin-left:61.15pt;margin-top:23.7pt;width:518.55pt;height:802.3pt;z-index:251660288;mso-position-horizontal-relative:page;mso-position-vertical-relative:page" coordsize="20000,20000">
-          <v:rect id="_x0000_s4221" style="position:absolute;width:20000;height:20000" filled="f" strokeweight="2pt"/>
-          <v:line id="_x0000_s4222" style="position:absolute" from="1093,18949" to="1095,19989" strokeweight="2pt"/>
-          <v:line id="_x0000_s4223" style="position:absolute" from="10,18941" to="19977,18942" strokeweight="2pt"/>
-          <v:line id="_x0000_s4224" style="position:absolute" from="2186,18949" to="2188,19989" strokeweight="2pt"/>
-          <v:line id="_x0000_s4225" style="position:absolute" from="4919,18949" to="4921,19989" strokeweight="2pt"/>
-          <v:line id="_x0000_s4226" style="position:absolute" from="6557,18959" to="6559,19989" strokeweight="2pt"/>
-          <v:line id="_x0000_s4227" style="position:absolute" from="7650,18949" to="7652,19979" strokeweight="2pt"/>
-          <v:line id="_x0000_s4228" style="position:absolute" from="18905,18949" to="18909,19989" strokeweight="2pt"/>
-          <v:line id="_x0000_s4229" style="position:absolute" from="10,19293" to="7631,19295" strokeweight="1pt"/>
-          <v:line id="_x0000_s4230" style="position:absolute" from="10,19646" to="7631,19647" strokeweight="2pt"/>
-          <v:line id="_x0000_s4231" style="position:absolute" from="18919,19296" to="19990,19297" strokeweight="1pt"/>
-          <v:rect id="_x0000_s4232" style="position:absolute;left:54;top:19660;width:1000;height:309" filled="f" stroked="f" strokeweight=".25pt">
-            <v:textbox style="mso-next-textbox:#_x0000_s4232" inset="1pt,1pt,1pt,1pt">
+        <v:group id="_x0000_s2172" style="position:absolute;margin-left:61.15pt;margin-top:23.7pt;width:518.55pt;height:802.3pt;z-index:251660288;mso-position-horizontal-relative:page;mso-position-vertical-relative:page" coordsize="20000,20000">
+          <v:rect id="_x0000_s2173" style="position:absolute;width:20000;height:20000" filled="f" strokeweight="2pt"/>
+          <v:line id="_x0000_s2174" style="position:absolute" from="1093,18949" to="1095,19989" strokeweight="2pt"/>
+          <v:line id="_x0000_s2175" style="position:absolute" from="10,18941" to="19977,18942" strokeweight="2pt"/>
+          <v:line id="_x0000_s2176" style="position:absolute" from="2186,18949" to="2188,19989" strokeweight="2pt"/>
+          <v:line id="_x0000_s2177" style="position:absolute" from="4919,18949" to="4921,19989" strokeweight="2pt"/>
+          <v:line id="_x0000_s2178" style="position:absolute" from="6557,18959" to="6559,19989" strokeweight="2pt"/>
+          <v:line id="_x0000_s2179" style="position:absolute" from="7650,18949" to="7652,19979" strokeweight="2pt"/>
+          <v:line id="_x0000_s2180" style="position:absolute" from="18905,18949" to="18909,19989" strokeweight="2pt"/>
+          <v:line id="_x0000_s2181" style="position:absolute" from="10,19293" to="7631,19295" strokeweight="1pt"/>
+          <v:line id="_x0000_s2182" style="position:absolute" from="10,19646" to="7631,19647" strokeweight="2pt"/>
+          <v:line id="_x0000_s2183" style="position:absolute" from="18919,19296" to="19990,19297" strokeweight="1pt"/>
+          <v:rect id="_x0000_s2184" style="position:absolute;left:54;top:19660;width:1000;height:309" filled="f" stroked="f" strokeweight=".25pt">
+            <v:textbox style="mso-next-textbox:#_x0000_s2184" inset="1pt,1pt,1pt,1pt">
               <w:txbxContent>
                 <w:p>
                   <w:pPr>
@@ -9839,21 +10987,12 @@
                       <w:lang w:val="ru-RU"/>
                     </w:rPr>
                   </w:pPr>
-                  <w:proofErr w:type="spellStart"/>
                   <w:r>
                     <w:rPr>
                       <w:sz w:val="18"/>
                       <w:lang w:val="ru-RU"/>
                     </w:rPr>
-                    <w:t>Изм</w:t>
-                  </w:r>
-                  <w:proofErr w:type="spellEnd"/>
-                  <w:r>
-                    <w:rPr>
-                      <w:sz w:val="18"/>
-                      <w:lang w:val="ru-RU"/>
-                    </w:rPr>
-                    <w:t>.</w:t>
+                    <w:t>Изм.</w:t>
                   </w:r>
                 </w:p>
                 <w:p>
@@ -9874,8 +11013,8 @@
               </w:txbxContent>
             </v:textbox>
           </v:rect>
-          <v:rect id="_x0000_s4233" style="position:absolute;left:1139;top:19660;width:1001;height:309" filled="f" stroked="f" strokeweight=".25pt">
-            <v:textbox style="mso-next-textbox:#_x0000_s4233" inset="1pt,1pt,1pt,1pt">
+          <v:rect id="_x0000_s2185" style="position:absolute;left:1139;top:19660;width:1001;height:309" filled="f" stroked="f" strokeweight=".25pt">
+            <v:textbox style="mso-next-textbox:#_x0000_s2185" inset="1pt,1pt,1pt,1pt">
               <w:txbxContent>
                 <w:p>
                   <w:pPr>
@@ -9899,8 +11038,8 @@
               </w:txbxContent>
             </v:textbox>
           </v:rect>
-          <v:rect id="_x0000_s4234" style="position:absolute;left:2267;top:19660;width:2573;height:309" filled="f" stroked="f" strokeweight=".25pt">
-            <v:textbox style="mso-next-textbox:#_x0000_s4234" inset="1pt,1pt,1pt,1pt">
+          <v:rect id="_x0000_s2186" style="position:absolute;left:2267;top:19660;width:2573;height:309" filled="f" stroked="f" strokeweight=".25pt">
+            <v:textbox style="mso-next-textbox:#_x0000_s2186" inset="1pt,1pt,1pt,1pt">
               <w:txbxContent>
                 <w:p>
                   <w:pPr>
@@ -9935,8 +11074,8 @@
               </w:txbxContent>
             </v:textbox>
           </v:rect>
-          <v:rect id="_x0000_s4235" style="position:absolute;left:4983;top:19660;width:1534;height:309" filled="f" stroked="f" strokeweight=".25pt">
-            <v:textbox style="mso-next-textbox:#_x0000_s4235" inset="1pt,1pt,1pt,1pt">
+          <v:rect id="_x0000_s2187" style="position:absolute;left:4983;top:19660;width:1534;height:309" filled="f" stroked="f" strokeweight=".25pt">
+            <v:textbox style="mso-next-textbox:#_x0000_s2187" inset="1pt,1pt,1pt,1pt">
               <w:txbxContent>
                 <w:p>
                   <w:pPr>
@@ -9962,8 +11101,8 @@
               </w:txbxContent>
             </v:textbox>
           </v:rect>
-          <v:rect id="_x0000_s4236" style="position:absolute;left:6604;top:19660;width:1000;height:309" filled="f" stroked="f" strokeweight=".25pt">
-            <v:textbox style="mso-next-textbox:#_x0000_s4236" inset="1pt,1pt,1pt,1pt">
+          <v:rect id="_x0000_s2188" style="position:absolute;left:6604;top:19660;width:1000;height:309" filled="f" stroked="f" strokeweight=".25pt">
+            <v:textbox style="mso-next-textbox:#_x0000_s2188" inset="1pt,1pt,1pt,1pt">
               <w:txbxContent>
                 <w:p>
                   <w:pPr>
@@ -9989,8 +11128,8 @@
               </w:txbxContent>
             </v:textbox>
           </v:rect>
-          <v:rect id="_x0000_s4237" style="position:absolute;left:18949;top:18977;width:1001;height:309" filled="f" stroked="f" strokeweight=".25pt">
-            <v:textbox style="mso-next-textbox:#_x0000_s4237" inset="1pt,1pt,1pt,1pt">
+          <v:rect id="_x0000_s2189" style="position:absolute;left:18949;top:18977;width:1001;height:309" filled="f" stroked="f" strokeweight=".25pt">
+            <v:textbox style="mso-next-textbox:#_x0000_s2189" inset="1pt,1pt,1pt,1pt">
               <w:txbxContent>
                 <w:p>
                   <w:pPr>
@@ -10015,8 +11154,8 @@
               </w:txbxContent>
             </v:textbox>
           </v:rect>
-          <v:rect id="_x0000_s4238" style="position:absolute;left:18949;top:19435;width:1001;height:423" filled="f" stroked="f" strokeweight=".25pt">
-            <v:textbox style="mso-next-textbox:#_x0000_s4238" inset="1pt,1pt,1pt,1pt">
+          <v:rect id="_x0000_s2190" style="position:absolute;left:18949;top:19435;width:1001;height:423" filled="f" stroked="f" strokeweight=".25pt">
+            <v:textbox style="mso-next-textbox:#_x0000_s2190" inset="1pt,1pt,1pt,1pt">
               <w:txbxContent>
                 <w:p>
                   <w:pPr>
@@ -10060,8 +11199,8 @@
               </w:txbxContent>
             </v:textbox>
           </v:rect>
-          <v:rect id="_x0000_s4239" style="position:absolute;left:7745;top:19221;width:11075;height:477" filled="f" stroked="f" strokeweight=".25pt">
-            <v:textbox style="mso-next-textbox:#_x0000_s4239" inset="1pt,1pt,1pt,1pt">
+          <v:rect id="_x0000_s2191" style="position:absolute;left:7745;top:19221;width:11075;height:477" filled="f" stroked="f" strokeweight=".25pt">
+            <v:textbox style="mso-next-textbox:#_x0000_s2191" inset="1pt,1pt,1pt,1pt">
               <w:txbxContent>
                 <w:p>
                   <w:pPr>
@@ -10107,8 +11246,8 @@
 </file>
 
 <file path=word/numbering.xml><?xml version="1.0" encoding="utf-8"?>
-<w:numbering xmlns:ve="http://schemas.openxmlformats.org/markup-compatibility/2006" xmlns:o="urn:schemas-microsoft-com:office:office" xmlns:r="http://schemas.openxmlformats.org/officeDocument/2006/relationships" xmlns:m="http://schemas.openxmlformats.org/officeDocument/2006/math" xmlns:v="urn:schemas-microsoft-com:vml" xmlns:wp="http://schemas.openxmlformats.org/drawingml/2006/wordprocessingDrawing" xmlns:w10="urn:schemas-microsoft-com:office:word" xmlns:w="http://schemas.openxmlformats.org/wordprocessingml/2006/main" xmlns:wne="http://schemas.microsoft.com/office/word/2006/wordml">
-  <w:abstractNum w:abstractNumId="0">
+<w:numbering xmlns:wpc="http://schemas.microsoft.com/office/word/2010/wordprocessingCanvas" xmlns:cx="http://schemas.microsoft.com/office/drawing/2014/chartex" xmlns:cx1="http://schemas.microsoft.com/office/drawing/2015/9/8/chartex" xmlns:cx2="http://schemas.microsoft.com/office/drawing/2015/10/21/chartex" xmlns:cx3="http://schemas.microsoft.com/office/drawing/2016/5/9/chartex" xmlns:cx4="http://schemas.microsoft.com/office/drawing/2016/5/10/chartex" xmlns:cx5="http://schemas.microsoft.com/office/drawing/2016/5/11/chartex" xmlns:cx6="http://schemas.microsoft.com/office/drawing/2016/5/12/chartex" xmlns:cx7="http://schemas.microsoft.com/office/drawing/2016/5/13/chartex" xmlns:cx8="http://schemas.microsoft.com/office/drawing/2016/5/14/chartex" xmlns:mc="http://schemas.openxmlformats.org/markup-compatibility/2006" xmlns:aink="http://schemas.microsoft.com/office/drawing/2016/ink" xmlns:am3d="http://schemas.microsoft.com/office/drawing/2017/model3d" xmlns:o="urn:schemas-microsoft-com:office:office" xmlns:r="http://schemas.openxmlformats.org/officeDocument/2006/relationships" xmlns:m="http://schemas.openxmlformats.org/officeDocument/2006/math" xmlns:v="urn:schemas-microsoft-com:vml" xmlns:wp14="http://schemas.microsoft.com/office/word/2010/wordprocessingDrawing" xmlns:wp="http://schemas.openxmlformats.org/drawingml/2006/wordprocessingDrawing" xmlns:w10="urn:schemas-microsoft-com:office:word" xmlns:w="http://schemas.openxmlformats.org/wordprocessingml/2006/main" xmlns:w14="http://schemas.microsoft.com/office/word/2010/wordml" xmlns:w15="http://schemas.microsoft.com/office/word/2012/wordml" xmlns:w16cid="http://schemas.microsoft.com/office/word/2016/wordml/cid" xmlns:w16se="http://schemas.microsoft.com/office/word/2015/wordml/symex" xmlns:wpg="http://schemas.microsoft.com/office/word/2010/wordprocessingGroup" xmlns:wpi="http://schemas.microsoft.com/office/word/2010/wordprocessingInk" xmlns:wne="http://schemas.microsoft.com/office/word/2006/wordml" xmlns:wps="http://schemas.microsoft.com/office/word/2010/wordprocessingShape" mc:Ignorable="w14 w15 w16se w16cid wp14">
+  <w:abstractNum w:abstractNumId="0" w15:restartNumberingAfterBreak="0">
     <w:nsid w:val="08B827F1"/>
     <w:multiLevelType w:val="hybridMultilevel"/>
     <w:tmpl w:val="F97A4A60"/>
@@ -10194,7 +11333,7 @@
       </w:pPr>
     </w:lvl>
   </w:abstractNum>
-  <w:abstractNum w:abstractNumId="1">
+  <w:abstractNum w:abstractNumId="1" w15:restartNumberingAfterBreak="0">
     <w:nsid w:val="0A550196"/>
     <w:multiLevelType w:val="hybridMultilevel"/>
     <w:tmpl w:val="04BE6BFE"/>
@@ -10307,7 +11446,7 @@
       </w:rPr>
     </w:lvl>
   </w:abstractNum>
-  <w:abstractNum w:abstractNumId="2">
+  <w:abstractNum w:abstractNumId="2" w15:restartNumberingAfterBreak="0">
     <w:nsid w:val="11175435"/>
     <w:multiLevelType w:val="hybridMultilevel"/>
     <w:tmpl w:val="C6F2CE0E"/>
@@ -10396,7 +11535,7 @@
       </w:pPr>
     </w:lvl>
   </w:abstractNum>
-  <w:abstractNum w:abstractNumId="3">
+  <w:abstractNum w:abstractNumId="3" w15:restartNumberingAfterBreak="0">
     <w:nsid w:val="1A240EE6"/>
     <w:multiLevelType w:val="hybridMultilevel"/>
     <w:tmpl w:val="77F2F14E"/>
@@ -10509,7 +11648,7 @@
       </w:rPr>
     </w:lvl>
   </w:abstractNum>
-  <w:abstractNum w:abstractNumId="4">
+  <w:abstractNum w:abstractNumId="4" w15:restartNumberingAfterBreak="0">
     <w:nsid w:val="212D02D5"/>
     <w:multiLevelType w:val="hybridMultilevel"/>
     <w:tmpl w:val="CB10C426"/>
@@ -10622,7 +11761,7 @@
       </w:rPr>
     </w:lvl>
   </w:abstractNum>
-  <w:abstractNum w:abstractNumId="5">
+  <w:abstractNum w:abstractNumId="5" w15:restartNumberingAfterBreak="0">
     <w:nsid w:val="23DD1897"/>
     <w:multiLevelType w:val="multilevel"/>
     <w:tmpl w:val="0419001F"/>
@@ -10711,7 +11850,7 @@
       </w:pPr>
     </w:lvl>
   </w:abstractNum>
-  <w:abstractNum w:abstractNumId="6">
+  <w:abstractNum w:abstractNumId="6" w15:restartNumberingAfterBreak="0">
     <w:nsid w:val="244B0634"/>
     <w:multiLevelType w:val="multilevel"/>
     <w:tmpl w:val="0419001F"/>
@@ -10800,7 +11939,7 @@
       </w:pPr>
     </w:lvl>
   </w:abstractNum>
-  <w:abstractNum w:abstractNumId="7">
+  <w:abstractNum w:abstractNumId="7" w15:restartNumberingAfterBreak="0">
     <w:nsid w:val="2EB81535"/>
     <w:multiLevelType w:val="multilevel"/>
     <w:tmpl w:val="6B1C932A"/>
@@ -10913,7 +12052,7 @@
       </w:rPr>
     </w:lvl>
   </w:abstractNum>
-  <w:abstractNum w:abstractNumId="8">
+  <w:abstractNum w:abstractNumId="8" w15:restartNumberingAfterBreak="0">
     <w:nsid w:val="506C0ACB"/>
     <w:multiLevelType w:val="hybridMultilevel"/>
     <w:tmpl w:val="71FC34A0"/>
@@ -11026,7 +12165,7 @@
       </w:rPr>
     </w:lvl>
   </w:abstractNum>
-  <w:abstractNum w:abstractNumId="9">
+  <w:abstractNum w:abstractNumId="9" w15:restartNumberingAfterBreak="0">
     <w:nsid w:val="55FF664E"/>
     <w:multiLevelType w:val="hybridMultilevel"/>
     <w:tmpl w:val="43DA5476"/>
@@ -11139,7 +12278,7 @@
       </w:rPr>
     </w:lvl>
   </w:abstractNum>
-  <w:abstractNum w:abstractNumId="10">
+  <w:abstractNum w:abstractNumId="10" w15:restartNumberingAfterBreak="0">
     <w:nsid w:val="5CC23F7B"/>
     <w:multiLevelType w:val="multilevel"/>
     <w:tmpl w:val="B5809000"/>
@@ -11252,7 +12391,7 @@
       </w:rPr>
     </w:lvl>
   </w:abstractNum>
-  <w:abstractNum w:abstractNumId="11">
+  <w:abstractNum w:abstractNumId="11" w15:restartNumberingAfterBreak="0">
     <w:nsid w:val="5CDD6360"/>
     <w:multiLevelType w:val="hybridMultilevel"/>
     <w:tmpl w:val="2DC2BAB6"/>
@@ -11341,7 +12480,7 @@
       </w:pPr>
     </w:lvl>
   </w:abstractNum>
-  <w:abstractNum w:abstractNumId="12">
+  <w:abstractNum w:abstractNumId="12" w15:restartNumberingAfterBreak="0">
     <w:nsid w:val="64D45AEB"/>
     <w:multiLevelType w:val="multilevel"/>
     <w:tmpl w:val="9228B166"/>
@@ -11454,7 +12593,7 @@
       </w:rPr>
     </w:lvl>
   </w:abstractNum>
-  <w:abstractNum w:abstractNumId="13">
+  <w:abstractNum w:abstractNumId="13" w15:restartNumberingAfterBreak="0">
     <w:nsid w:val="659126C5"/>
     <w:multiLevelType w:val="hybridMultilevel"/>
     <w:tmpl w:val="FFC8614C"/>
@@ -11540,7 +12679,7 @@
       </w:pPr>
     </w:lvl>
   </w:abstractNum>
-  <w:abstractNum w:abstractNumId="14">
+  <w:abstractNum w:abstractNumId="14" w15:restartNumberingAfterBreak="0">
     <w:nsid w:val="69635676"/>
     <w:multiLevelType w:val="hybridMultilevel"/>
     <w:tmpl w:val="DB028E7C"/>
@@ -11626,7 +12765,7 @@
       </w:pPr>
     </w:lvl>
   </w:abstractNum>
-  <w:abstractNum w:abstractNumId="15">
+  <w:abstractNum w:abstractNumId="15" w15:restartNumberingAfterBreak="0">
     <w:nsid w:val="6AB91B19"/>
     <w:multiLevelType w:val="multilevel"/>
     <w:tmpl w:val="918AC37E"/>
@@ -11775,7 +12914,7 @@
       </w:rPr>
     </w:lvl>
   </w:abstractNum>
-  <w:abstractNum w:abstractNumId="16">
+  <w:abstractNum w:abstractNumId="16" w15:restartNumberingAfterBreak="0">
     <w:nsid w:val="6D2562A3"/>
     <w:multiLevelType w:val="hybridMultilevel"/>
     <w:tmpl w:val="84AA1826"/>
@@ -11888,7 +13027,7 @@
       </w:rPr>
     </w:lvl>
   </w:abstractNum>
-  <w:abstractNum w:abstractNumId="17">
+  <w:abstractNum w:abstractNumId="17" w15:restartNumberingAfterBreak="0">
     <w:nsid w:val="6F3A407D"/>
     <w:multiLevelType w:val="hybridMultilevel"/>
     <w:tmpl w:val="930478DE"/>
@@ -12001,7 +13140,7 @@
       </w:rPr>
     </w:lvl>
   </w:abstractNum>
-  <w:abstractNum w:abstractNumId="18">
+  <w:abstractNum w:abstractNumId="18" w15:restartNumberingAfterBreak="0">
     <w:nsid w:val="72FB6862"/>
     <w:multiLevelType w:val="hybridMultilevel"/>
     <w:tmpl w:val="68029C68"/>
@@ -12114,7 +13253,7 @@
       </w:rPr>
     </w:lvl>
   </w:abstractNum>
-  <w:abstractNum w:abstractNumId="19">
+  <w:abstractNum w:abstractNumId="19" w15:restartNumberingAfterBreak="0">
     <w:nsid w:val="74A47678"/>
     <w:multiLevelType w:val="multilevel"/>
     <w:tmpl w:val="800A6FC2"/>
@@ -12227,7 +13366,7 @@
       </w:rPr>
     </w:lvl>
   </w:abstractNum>
-  <w:abstractNum w:abstractNumId="20">
+  <w:abstractNum w:abstractNumId="20" w15:restartNumberingAfterBreak="0">
     <w:nsid w:val="782A254F"/>
     <w:multiLevelType w:val="hybridMultilevel"/>
     <w:tmpl w:val="E6D6248C"/>
@@ -12340,7 +13479,7 @@
       </w:rPr>
     </w:lvl>
   </w:abstractNum>
-  <w:abstractNum w:abstractNumId="21">
+  <w:abstractNum w:abstractNumId="21" w15:restartNumberingAfterBreak="0">
     <w:nsid w:val="784B3852"/>
     <w:multiLevelType w:val="hybridMultilevel"/>
     <w:tmpl w:val="B14886F4"/>
@@ -12453,7 +13592,7 @@
       </w:rPr>
     </w:lvl>
   </w:abstractNum>
-  <w:abstractNum w:abstractNumId="22">
+  <w:abstractNum w:abstractNumId="22" w15:restartNumberingAfterBreak="0">
     <w:nsid w:val="7F4847F6"/>
     <w:multiLevelType w:val="multilevel"/>
     <w:tmpl w:val="A1A60F84"/>
@@ -12639,7 +13778,7 @@
 </file>
 
 <file path=word/styles.xml><?xml version="1.0" encoding="utf-8"?>
-<w:styles xmlns:r="http://schemas.openxmlformats.org/officeDocument/2006/relationships" xmlns:w="http://schemas.openxmlformats.org/wordprocessingml/2006/main">
+<w:styles xmlns:mc="http://schemas.openxmlformats.org/markup-compatibility/2006" xmlns:r="http://schemas.openxmlformats.org/officeDocument/2006/relationships" xmlns:w="http://schemas.openxmlformats.org/wordprocessingml/2006/main" xmlns:w14="http://schemas.microsoft.com/office/word/2010/wordml" xmlns:w15="http://schemas.microsoft.com/office/word/2012/wordml" xmlns:w16cid="http://schemas.microsoft.com/office/word/2016/wordml/cid" xmlns:w16se="http://schemas.microsoft.com/office/word/2015/wordml/symex" mc:Ignorable="w14 w15 w16se w16cid">
   <w:docDefaults>
     <w:rPrDefault>
       <w:rPr>
@@ -12655,144 +13794,382 @@
       </w:pPr>
     </w:pPrDefault>
   </w:docDefaults>
-  <w:latentStyles w:defLockedState="0" w:defUIPriority="99" w:defSemiHidden="1" w:defUnhideWhenUsed="1" w:defQFormat="0" w:count="267">
-    <w:lsdException w:name="Normal" w:semiHidden="0" w:uiPriority="0" w:unhideWhenUsed="0" w:qFormat="1"/>
-    <w:lsdException w:name="heading 1" w:semiHidden="0" w:uiPriority="9" w:unhideWhenUsed="0" w:qFormat="1"/>
-    <w:lsdException w:name="heading 2" w:uiPriority="9" w:qFormat="1"/>
-    <w:lsdException w:name="heading 3" w:uiPriority="9" w:qFormat="1"/>
-    <w:lsdException w:name="heading 4" w:uiPriority="9" w:qFormat="1"/>
-    <w:lsdException w:name="heading 5" w:uiPriority="9" w:qFormat="1"/>
-    <w:lsdException w:name="heading 6" w:uiPriority="9" w:qFormat="1"/>
-    <w:lsdException w:name="heading 7" w:uiPriority="9" w:qFormat="1"/>
-    <w:lsdException w:name="heading 8" w:uiPriority="9" w:qFormat="1"/>
-    <w:lsdException w:name="heading 9" w:uiPriority="9" w:qFormat="1"/>
-    <w:lsdException w:name="toc 1" w:uiPriority="39"/>
-    <w:lsdException w:name="toc 2" w:uiPriority="39"/>
-    <w:lsdException w:name="toc 3" w:uiPriority="39"/>
-    <w:lsdException w:name="toc 4" w:uiPriority="39"/>
-    <w:lsdException w:name="toc 5" w:uiPriority="39"/>
-    <w:lsdException w:name="toc 6" w:uiPriority="39"/>
-    <w:lsdException w:name="toc 7" w:uiPriority="39"/>
-    <w:lsdException w:name="toc 8" w:uiPriority="39"/>
-    <w:lsdException w:name="toc 9" w:uiPriority="39"/>
-    <w:lsdException w:name="caption" w:uiPriority="35" w:qFormat="1"/>
-    <w:lsdException w:name="Title" w:semiHidden="0" w:uiPriority="10" w:unhideWhenUsed="0" w:qFormat="1"/>
-    <w:lsdException w:name="Default Paragraph Font" w:uiPriority="1"/>
-    <w:lsdException w:name="Subtitle" w:semiHidden="0" w:uiPriority="11" w:unhideWhenUsed="0" w:qFormat="1"/>
-    <w:lsdException w:name="Strong" w:semiHidden="0" w:uiPriority="22" w:unhideWhenUsed="0" w:qFormat="1"/>
-    <w:lsdException w:name="Emphasis" w:semiHidden="0" w:uiPriority="20" w:unhideWhenUsed="0" w:qFormat="1"/>
-    <w:lsdException w:name="Table Grid" w:uiPriority="59"/>
-    <w:lsdException w:name="Placeholder Text" w:unhideWhenUsed="0"/>
-    <w:lsdException w:name="No Spacing" w:semiHidden="0" w:uiPriority="1" w:unhideWhenUsed="0" w:qFormat="1"/>
-    <w:lsdException w:name="Light Shading" w:semiHidden="0" w:uiPriority="60" w:unhideWhenUsed="0"/>
-    <w:lsdException w:name="Light List" w:semiHidden="0" w:uiPriority="61" w:unhideWhenUsed="0"/>
-    <w:lsdException w:name="Light Grid" w:semiHidden="0" w:uiPriority="62" w:unhideWhenUsed="0"/>
-    <w:lsdException w:name="Medium Shading 1" w:semiHidden="0" w:uiPriority="63" w:unhideWhenUsed="0"/>
-    <w:lsdException w:name="Medium Shading 2" w:semiHidden="0" w:uiPriority="64" w:unhideWhenUsed="0"/>
-    <w:lsdException w:name="Medium List 1" w:semiHidden="0" w:uiPriority="65" w:unhideWhenUsed="0"/>
-    <w:lsdException w:name="Medium List 2" w:semiHidden="0" w:uiPriority="66" w:unhideWhenUsed="0"/>
-    <w:lsdException w:name="Medium Grid 1" w:semiHidden="0" w:uiPriority="67" w:unhideWhenUsed="0"/>
-    <w:lsdException w:name="Medium Grid 2" w:semiHidden="0" w:uiPriority="68" w:unhideWhenUsed="0"/>
-    <w:lsdException w:name="Medium Grid 3" w:semiHidden="0" w:uiPriority="69" w:unhideWhenUsed="0"/>
-    <w:lsdException w:name="Dark List" w:semiHidden="0" w:uiPriority="70" w:unhideWhenUsed="0"/>
-    <w:lsdException w:name="Colorful Shading" w:semiHidden="0" w:uiPriority="71" w:unhideWhenUsed="0"/>
-    <w:lsdException w:name="Colorful List" w:semiHidden="0" w:uiPriority="72" w:unhideWhenUsed="0"/>
-    <w:lsdException w:name="Colorful Grid" w:semiHidden="0" w:uiPriority="73" w:unhideWhenUsed="0"/>
-    <w:lsdException w:name="Light Shading Accent 1" w:semiHidden="0" w:uiPriority="60" w:unhideWhenUsed="0"/>
-    <w:lsdException w:name="Light List Accent 1" w:semiHidden="0" w:uiPriority="61" w:unhideWhenUsed="0"/>
-    <w:lsdException w:name="Light Grid Accent 1" w:semiHidden="0" w:uiPriority="62" w:unhideWhenUsed="0"/>
-    <w:lsdException w:name="Medium Shading 1 Accent 1" w:semiHidden="0" w:uiPriority="63" w:unhideWhenUsed="0"/>
-    <w:lsdException w:name="Medium Shading 2 Accent 1" w:semiHidden="0" w:uiPriority="64" w:unhideWhenUsed="0"/>
-    <w:lsdException w:name="Medium List 1 Accent 1" w:semiHidden="0" w:uiPriority="65" w:unhideWhenUsed="0"/>
-    <w:lsdException w:name="Revision" w:unhideWhenUsed="0"/>
-    <w:lsdException w:name="List Paragraph" w:semiHidden="0" w:uiPriority="34" w:unhideWhenUsed="0" w:qFormat="1"/>
-    <w:lsdException w:name="Quote" w:semiHidden="0" w:uiPriority="29" w:unhideWhenUsed="0" w:qFormat="1"/>
-    <w:lsdException w:name="Intense Quote" w:semiHidden="0" w:uiPriority="30" w:unhideWhenUsed="0" w:qFormat="1"/>
-    <w:lsdException w:name="Medium List 2 Accent 1" w:semiHidden="0" w:uiPriority="66" w:unhideWhenUsed="0"/>
-    <w:lsdException w:name="Medium Grid 1 Accent 1" w:semiHidden="0" w:uiPriority="67" w:unhideWhenUsed="0"/>
-    <w:lsdException w:name="Medium Grid 2 Accent 1" w:semiHidden="0" w:uiPriority="68" w:unhideWhenUsed="0"/>
-    <w:lsdException w:name="Medium Grid 3 Accent 1" w:semiHidden="0" w:uiPriority="69" w:unhideWhenUsed="0"/>
-    <w:lsdException w:name="Dark List Accent 1" w:semiHidden="0" w:uiPriority="70" w:unhideWhenUsed="0"/>
-    <w:lsdException w:name="Colorful Shading Accent 1" w:semiHidden="0" w:uiPriority="71" w:unhideWhenUsed="0"/>
-    <w:lsdException w:name="Colorful List Accent 1" w:semiHidden="0" w:uiPriority="72" w:unhideWhenUsed="0"/>
-    <w:lsdException w:name="Colorful Grid Accent 1" w:semiHidden="0" w:uiPriority="73" w:unhideWhenUsed="0"/>
-    <w:lsdException w:name="Light Shading Accent 2" w:semiHidden="0" w:uiPriority="60" w:unhideWhenUsed="0"/>
-    <w:lsdException w:name="Light List Accent 2" w:semiHidden="0" w:uiPriority="61" w:unhideWhenUsed="0"/>
-    <w:lsdException w:name="Light Grid Accent 2" w:semiHidden="0" w:uiPriority="62" w:unhideWhenUsed="0"/>
-    <w:lsdException w:name="Medium Shading 1 Accent 2" w:semiHidden="0" w:uiPriority="63" w:unhideWhenUsed="0"/>
-    <w:lsdException w:name="Medium Shading 2 Accent 2" w:semiHidden="0" w:uiPriority="64" w:unhideWhenUsed="0"/>
-    <w:lsdException w:name="Medium List 1 Accent 2" w:semiHidden="0" w:uiPriority="65" w:unhideWhenUsed="0"/>
-    <w:lsdException w:name="Medium List 2 Accent 2" w:semiHidden="0" w:uiPriority="66" w:unhideWhenUsed="0"/>
-    <w:lsdException w:name="Medium Grid 1 Accent 2" w:semiHidden="0" w:uiPriority="67" w:unhideWhenUsed="0"/>
-    <w:lsdException w:name="Medium Grid 2 Accent 2" w:semiHidden="0" w:uiPriority="68" w:unhideWhenUsed="0"/>
-    <w:lsdException w:name="Medium Grid 3 Accent 2" w:semiHidden="0" w:uiPriority="69" w:unhideWhenUsed="0"/>
-    <w:lsdException w:name="Dark List Accent 2" w:semiHidden="0" w:uiPriority="70" w:unhideWhenUsed="0"/>
-    <w:lsdException w:name="Colorful Shading Accent 2" w:semiHidden="0" w:uiPriority="71" w:unhideWhenUsed="0"/>
-    <w:lsdException w:name="Colorful List Accent 2" w:semiHidden="0" w:uiPriority="72" w:unhideWhenUsed="0"/>
-    <w:lsdException w:name="Colorful Grid Accent 2" w:semiHidden="0" w:uiPriority="73" w:unhideWhenUsed="0"/>
-    <w:lsdException w:name="Light Shading Accent 3" w:semiHidden="0" w:uiPriority="60" w:unhideWhenUsed="0"/>
-    <w:lsdException w:name="Light List Accent 3" w:semiHidden="0" w:uiPriority="61" w:unhideWhenUsed="0"/>
-    <w:lsdException w:name="Light Grid Accent 3" w:semiHidden="0" w:uiPriority="62" w:unhideWhenUsed="0"/>
-    <w:lsdException w:name="Medium Shading 1 Accent 3" w:semiHidden="0" w:uiPriority="63" w:unhideWhenUsed="0"/>
-    <w:lsdException w:name="Medium Shading 2 Accent 3" w:semiHidden="0" w:uiPriority="64" w:unhideWhenUsed="0"/>
-    <w:lsdException w:name="Medium List 1 Accent 3" w:semiHidden="0" w:uiPriority="65" w:unhideWhenUsed="0"/>
-    <w:lsdException w:name="Medium List 2 Accent 3" w:semiHidden="0" w:uiPriority="66" w:unhideWhenUsed="0"/>
-    <w:lsdException w:name="Medium Grid 1 Accent 3" w:semiHidden="0" w:uiPriority="67" w:unhideWhenUsed="0"/>
-    <w:lsdException w:name="Medium Grid 2 Accent 3" w:semiHidden="0" w:uiPriority="68" w:unhideWhenUsed="0"/>
-    <w:lsdException w:name="Medium Grid 3 Accent 3" w:semiHidden="0" w:uiPriority="69" w:unhideWhenUsed="0"/>
-    <w:lsdException w:name="Dark List Accent 3" w:semiHidden="0" w:uiPriority="70" w:unhideWhenUsed="0"/>
-    <w:lsdException w:name="Colorful Shading Accent 3" w:semiHidden="0" w:uiPriority="71" w:unhideWhenUsed="0"/>
-    <w:lsdException w:name="Colorful List Accent 3" w:semiHidden="0" w:uiPriority="72" w:unhideWhenUsed="0"/>
-    <w:lsdException w:name="Colorful Grid Accent 3" w:semiHidden="0" w:uiPriority="73" w:unhideWhenUsed="0"/>
-    <w:lsdException w:name="Light Shading Accent 4" w:semiHidden="0" w:uiPriority="60" w:unhideWhenUsed="0"/>
-    <w:lsdException w:name="Light List Accent 4" w:semiHidden="0" w:uiPriority="61" w:unhideWhenUsed="0"/>
-    <w:lsdException w:name="Light Grid Accent 4" w:semiHidden="0" w:uiPriority="62" w:unhideWhenUsed="0"/>
-    <w:lsdException w:name="Medium Shading 1 Accent 4" w:semiHidden="0" w:uiPriority="63" w:unhideWhenUsed="0"/>
-    <w:lsdException w:name="Medium Shading 2 Accent 4" w:semiHidden="0" w:uiPriority="64" w:unhideWhenUsed="0"/>
-    <w:lsdException w:name="Medium List 1 Accent 4" w:semiHidden="0" w:uiPriority="65" w:unhideWhenUsed="0"/>
-    <w:lsdException w:name="Medium List 2 Accent 4" w:semiHidden="0" w:uiPriority="66" w:unhideWhenUsed="0"/>
-    <w:lsdException w:name="Medium Grid 1 Accent 4" w:semiHidden="0" w:uiPriority="67" w:unhideWhenUsed="0"/>
-    <w:lsdException w:name="Medium Grid 2 Accent 4" w:semiHidden="0" w:uiPriority="68" w:unhideWhenUsed="0"/>
-    <w:lsdException w:name="Medium Grid 3 Accent 4" w:semiHidden="0" w:uiPriority="69" w:unhideWhenUsed="0"/>
-    <w:lsdException w:name="Dark List Accent 4" w:semiHidden="0" w:uiPriority="70" w:unhideWhenUsed="0"/>
-    <w:lsdException w:name="Colorful Shading Accent 4" w:semiHidden="0" w:uiPriority="71" w:unhideWhenUsed="0"/>
-    <w:lsdException w:name="Colorful List Accent 4" w:semiHidden="0" w:uiPriority="72" w:unhideWhenUsed="0"/>
-    <w:lsdException w:name="Colorful Grid Accent 4" w:semiHidden="0" w:uiPriority="73" w:unhideWhenUsed="0"/>
-    <w:lsdException w:name="Light Shading Accent 5" w:semiHidden="0" w:uiPriority="60" w:unhideWhenUsed="0"/>
-    <w:lsdException w:name="Light List Accent 5" w:semiHidden="0" w:uiPriority="61" w:unhideWhenUsed="0"/>
-    <w:lsdException w:name="Light Grid Accent 5" w:semiHidden="0" w:uiPriority="62" w:unhideWhenUsed="0"/>
-    <w:lsdException w:name="Medium Shading 1 Accent 5" w:semiHidden="0" w:uiPriority="63" w:unhideWhenUsed="0"/>
-    <w:lsdException w:name="Medium Shading 2 Accent 5" w:semiHidden="0" w:uiPriority="64" w:unhideWhenUsed="0"/>
-    <w:lsdException w:name="Medium List 1 Accent 5" w:semiHidden="0" w:uiPriority="65" w:unhideWhenUsed="0"/>
-    <w:lsdException w:name="Medium List 2 Accent 5" w:semiHidden="0" w:uiPriority="66" w:unhideWhenUsed="0"/>
-    <w:lsdException w:name="Medium Grid 1 Accent 5" w:semiHidden="0" w:uiPriority="67" w:unhideWhenUsed="0"/>
-    <w:lsdException w:name="Medium Grid 2 Accent 5" w:semiHidden="0" w:uiPriority="68" w:unhideWhenUsed="0"/>
-    <w:lsdException w:name="Medium Grid 3 Accent 5" w:semiHidden="0" w:uiPriority="69" w:unhideWhenUsed="0"/>
-    <w:lsdException w:name="Dark List Accent 5" w:semiHidden="0" w:uiPriority="70" w:unhideWhenUsed="0"/>
-    <w:lsdException w:name="Colorful Shading Accent 5" w:semiHidden="0" w:uiPriority="71" w:unhideWhenUsed="0"/>
-    <w:lsdException w:name="Colorful List Accent 5" w:semiHidden="0" w:uiPriority="72" w:unhideWhenUsed="0"/>
-    <w:lsdException w:name="Colorful Grid Accent 5" w:semiHidden="0" w:uiPriority="73" w:unhideWhenUsed="0"/>
-    <w:lsdException w:name="Light Shading Accent 6" w:semiHidden="0" w:uiPriority="60" w:unhideWhenUsed="0"/>
-    <w:lsdException w:name="Light List Accent 6" w:semiHidden="0" w:uiPriority="61" w:unhideWhenUsed="0"/>
-    <w:lsdException w:name="Light Grid Accent 6" w:semiHidden="0" w:uiPriority="62" w:unhideWhenUsed="0"/>
-    <w:lsdException w:name="Medium Shading 1 Accent 6" w:semiHidden="0" w:uiPriority="63" w:unhideWhenUsed="0"/>
-    <w:lsdException w:name="Medium Shading 2 Accent 6" w:semiHidden="0" w:uiPriority="64" w:unhideWhenUsed="0"/>
-    <w:lsdException w:name="Medium List 1 Accent 6" w:semiHidden="0" w:uiPriority="65" w:unhideWhenUsed="0"/>
-    <w:lsdException w:name="Medium List 2 Accent 6" w:semiHidden="0" w:uiPriority="66" w:unhideWhenUsed="0"/>
-    <w:lsdException w:name="Medium Grid 1 Accent 6" w:semiHidden="0" w:uiPriority="67" w:unhideWhenUsed="0"/>
-    <w:lsdException w:name="Medium Grid 2 Accent 6" w:semiHidden="0" w:uiPriority="68" w:unhideWhenUsed="0"/>
-    <w:lsdException w:name="Medium Grid 3 Accent 6" w:semiHidden="0" w:uiPriority="69" w:unhideWhenUsed="0"/>
-    <w:lsdException w:name="Dark List Accent 6" w:semiHidden="0" w:uiPriority="70" w:unhideWhenUsed="0"/>
-    <w:lsdException w:name="Colorful Shading Accent 6" w:semiHidden="0" w:uiPriority="71" w:unhideWhenUsed="0"/>
-    <w:lsdException w:name="Colorful List Accent 6" w:semiHidden="0" w:uiPriority="72" w:unhideWhenUsed="0"/>
-    <w:lsdException w:name="Colorful Grid Accent 6" w:semiHidden="0" w:uiPriority="73" w:unhideWhenUsed="0"/>
-    <w:lsdException w:name="Subtle Emphasis" w:semiHidden="0" w:uiPriority="19" w:unhideWhenUsed="0" w:qFormat="1"/>
-    <w:lsdException w:name="Intense Emphasis" w:semiHidden="0" w:uiPriority="21" w:unhideWhenUsed="0" w:qFormat="1"/>
-    <w:lsdException w:name="Subtle Reference" w:semiHidden="0" w:uiPriority="31" w:unhideWhenUsed="0" w:qFormat="1"/>
-    <w:lsdException w:name="Intense Reference" w:semiHidden="0" w:uiPriority="32" w:unhideWhenUsed="0" w:qFormat="1"/>
-    <w:lsdException w:name="Book Title" w:semiHidden="0" w:uiPriority="33" w:unhideWhenUsed="0" w:qFormat="1"/>
-    <w:lsdException w:name="Bibliography" w:uiPriority="37"/>
-    <w:lsdException w:name="TOC Heading" w:uiPriority="39" w:qFormat="1"/>
+  <w:latentStyles w:defLockedState="0" w:defUIPriority="99" w:defSemiHidden="0" w:defUnhideWhenUsed="0" w:defQFormat="0" w:count="375">
+    <w:lsdException w:name="Normal" w:uiPriority="0" w:qFormat="1"/>
+    <w:lsdException w:name="heading 1" w:uiPriority="9" w:qFormat="1"/>
+    <w:lsdException w:name="heading 2" w:semiHidden="1" w:uiPriority="9" w:unhideWhenUsed="1" w:qFormat="1"/>
+    <w:lsdException w:name="heading 3" w:semiHidden="1" w:uiPriority="9" w:unhideWhenUsed="1" w:qFormat="1"/>
+    <w:lsdException w:name="heading 4" w:semiHidden="1" w:uiPriority="9" w:unhideWhenUsed="1" w:qFormat="1"/>
+    <w:lsdException w:name="heading 5" w:semiHidden="1" w:uiPriority="9" w:unhideWhenUsed="1" w:qFormat="1"/>
+    <w:lsdException w:name="heading 6" w:semiHidden="1" w:uiPriority="9" w:unhideWhenUsed="1" w:qFormat="1"/>
+    <w:lsdException w:name="heading 7" w:semiHidden="1" w:uiPriority="9" w:unhideWhenUsed="1" w:qFormat="1"/>
+    <w:lsdException w:name="heading 8" w:semiHidden="1" w:uiPriority="9" w:unhideWhenUsed="1" w:qFormat="1"/>
+    <w:lsdException w:name="heading 9" w:semiHidden="1" w:uiPriority="9" w:unhideWhenUsed="1" w:qFormat="1"/>
+    <w:lsdException w:name="index 1" w:semiHidden="1" w:unhideWhenUsed="1"/>
+    <w:lsdException w:name="index 2" w:semiHidden="1" w:unhideWhenUsed="1"/>
+    <w:lsdException w:name="index 3" w:semiHidden="1" w:unhideWhenUsed="1"/>
+    <w:lsdException w:name="index 4" w:semiHidden="1" w:unhideWhenUsed="1"/>
+    <w:lsdException w:name="index 5" w:semiHidden="1" w:unhideWhenUsed="1"/>
+    <w:lsdException w:name="index 6" w:semiHidden="1" w:unhideWhenUsed="1"/>
+    <w:lsdException w:name="index 7" w:semiHidden="1" w:unhideWhenUsed="1"/>
+    <w:lsdException w:name="index 8" w:semiHidden="1" w:unhideWhenUsed="1"/>
+    <w:lsdException w:name="index 9" w:semiHidden="1" w:unhideWhenUsed="1"/>
+    <w:lsdException w:name="toc 1" w:semiHidden="1" w:uiPriority="39" w:unhideWhenUsed="1"/>
+    <w:lsdException w:name="toc 2" w:semiHidden="1" w:uiPriority="39" w:unhideWhenUsed="1"/>
+    <w:lsdException w:name="toc 3" w:semiHidden="1" w:uiPriority="39" w:unhideWhenUsed="1"/>
+    <w:lsdException w:name="toc 4" w:semiHidden="1" w:uiPriority="39" w:unhideWhenUsed="1"/>
+    <w:lsdException w:name="toc 5" w:semiHidden="1" w:uiPriority="39" w:unhideWhenUsed="1"/>
+    <w:lsdException w:name="toc 6" w:semiHidden="1" w:uiPriority="39" w:unhideWhenUsed="1"/>
+    <w:lsdException w:name="toc 7" w:semiHidden="1" w:uiPriority="39" w:unhideWhenUsed="1"/>
+    <w:lsdException w:name="toc 8" w:semiHidden="1" w:uiPriority="39" w:unhideWhenUsed="1"/>
+    <w:lsdException w:name="toc 9" w:semiHidden="1" w:uiPriority="39" w:unhideWhenUsed="1"/>
+    <w:lsdException w:name="Normal Indent" w:semiHidden="1" w:unhideWhenUsed="1"/>
+    <w:lsdException w:name="footnote text" w:semiHidden="1" w:unhideWhenUsed="1"/>
+    <w:lsdException w:name="annotation text" w:semiHidden="1" w:unhideWhenUsed="1"/>
+    <w:lsdException w:name="header" w:semiHidden="1" w:unhideWhenUsed="1"/>
+    <w:lsdException w:name="footer" w:semiHidden="1" w:unhideWhenUsed="1"/>
+    <w:lsdException w:name="index heading" w:semiHidden="1" w:unhideWhenUsed="1"/>
+    <w:lsdException w:name="caption" w:semiHidden="1" w:uiPriority="35" w:unhideWhenUsed="1" w:qFormat="1"/>
+    <w:lsdException w:name="table of figures" w:semiHidden="1" w:unhideWhenUsed="1"/>
+    <w:lsdException w:name="envelope address" w:semiHidden="1" w:unhideWhenUsed="1"/>
+    <w:lsdException w:name="envelope return" w:semiHidden="1" w:unhideWhenUsed="1"/>
+    <w:lsdException w:name="footnote reference" w:semiHidden="1" w:unhideWhenUsed="1"/>
+    <w:lsdException w:name="annotation reference" w:semiHidden="1" w:unhideWhenUsed="1"/>
+    <w:lsdException w:name="line number" w:semiHidden="1" w:unhideWhenUsed="1"/>
+    <w:lsdException w:name="page number" w:semiHidden="1" w:unhideWhenUsed="1"/>
+    <w:lsdException w:name="endnote reference" w:semiHidden="1" w:unhideWhenUsed="1"/>
+    <w:lsdException w:name="endnote text" w:semiHidden="1" w:unhideWhenUsed="1"/>
+    <w:lsdException w:name="table of authorities" w:semiHidden="1" w:unhideWhenUsed="1"/>
+    <w:lsdException w:name="macro" w:semiHidden="1" w:unhideWhenUsed="1"/>
+    <w:lsdException w:name="toa heading" w:semiHidden="1" w:unhideWhenUsed="1"/>
+    <w:lsdException w:name="List" w:semiHidden="1" w:unhideWhenUsed="1"/>
+    <w:lsdException w:name="List Bullet" w:semiHidden="1" w:unhideWhenUsed="1"/>
+    <w:lsdException w:name="List Number" w:semiHidden="1" w:unhideWhenUsed="1"/>
+    <w:lsdException w:name="List 2" w:semiHidden="1" w:unhideWhenUsed="1"/>
+    <w:lsdException w:name="List 3" w:semiHidden="1" w:unhideWhenUsed="1"/>
+    <w:lsdException w:name="List 4" w:semiHidden="1" w:unhideWhenUsed="1"/>
+    <w:lsdException w:name="List 5" w:semiHidden="1" w:unhideWhenUsed="1"/>
+    <w:lsdException w:name="List Bullet 2" w:semiHidden="1" w:unhideWhenUsed="1"/>
+    <w:lsdException w:name="List Bullet 3" w:semiHidden="1" w:unhideWhenUsed="1"/>
+    <w:lsdException w:name="List Bullet 4" w:semiHidden="1" w:unhideWhenUsed="1"/>
+    <w:lsdException w:name="List Bullet 5" w:semiHidden="1" w:unhideWhenUsed="1"/>
+    <w:lsdException w:name="List Number 2" w:semiHidden="1" w:unhideWhenUsed="1"/>
+    <w:lsdException w:name="List Number 3" w:semiHidden="1" w:unhideWhenUsed="1"/>
+    <w:lsdException w:name="List Number 4" w:semiHidden="1" w:unhideWhenUsed="1"/>
+    <w:lsdException w:name="List Number 5" w:semiHidden="1" w:unhideWhenUsed="1"/>
+    <w:lsdException w:name="Title" w:uiPriority="10" w:qFormat="1"/>
+    <w:lsdException w:name="Closing" w:semiHidden="1" w:unhideWhenUsed="1"/>
+    <w:lsdException w:name="Signature" w:semiHidden="1" w:unhideWhenUsed="1"/>
+    <w:lsdException w:name="Default Paragraph Font" w:semiHidden="1" w:uiPriority="1" w:unhideWhenUsed="1"/>
+    <w:lsdException w:name="Body Text" w:semiHidden="1" w:unhideWhenUsed="1"/>
+    <w:lsdException w:name="Body Text Indent" w:semiHidden="1" w:unhideWhenUsed="1"/>
+    <w:lsdException w:name="List Continue" w:semiHidden="1" w:unhideWhenUsed="1"/>
+    <w:lsdException w:name="List Continue 2" w:semiHidden="1" w:unhideWhenUsed="1"/>
+    <w:lsdException w:name="List Continue 3" w:semiHidden="1" w:unhideWhenUsed="1"/>
+    <w:lsdException w:name="List Continue 4" w:semiHidden="1" w:unhideWhenUsed="1"/>
+    <w:lsdException w:name="List Continue 5" w:semiHidden="1" w:unhideWhenUsed="1"/>
+    <w:lsdException w:name="Message Header" w:semiHidden="1" w:unhideWhenUsed="1"/>
+    <w:lsdException w:name="Subtitle" w:uiPriority="11" w:qFormat="1"/>
+    <w:lsdException w:name="Salutation" w:semiHidden="1" w:unhideWhenUsed="1"/>
+    <w:lsdException w:name="Date" w:semiHidden="1" w:unhideWhenUsed="1"/>
+    <w:lsdException w:name="Body Text First Indent" w:semiHidden="1" w:unhideWhenUsed="1"/>
+    <w:lsdException w:name="Body Text First Indent 2" w:semiHidden="1" w:unhideWhenUsed="1"/>
+    <w:lsdException w:name="Note Heading" w:semiHidden="1" w:unhideWhenUsed="1"/>
+    <w:lsdException w:name="Body Text 2" w:semiHidden="1" w:unhideWhenUsed="1"/>
+    <w:lsdException w:name="Body Text 3" w:semiHidden="1" w:unhideWhenUsed="1"/>
+    <w:lsdException w:name="Body Text Indent 2" w:semiHidden="1" w:unhideWhenUsed="1"/>
+    <w:lsdException w:name="Body Text Indent 3" w:semiHidden="1" w:unhideWhenUsed="1"/>
+    <w:lsdException w:name="Block Text" w:semiHidden="1" w:unhideWhenUsed="1"/>
+    <w:lsdException w:name="Hyperlink" w:semiHidden="1" w:unhideWhenUsed="1"/>
+    <w:lsdException w:name="FollowedHyperlink" w:semiHidden="1" w:unhideWhenUsed="1"/>
+    <w:lsdException w:name="Strong" w:uiPriority="22" w:qFormat="1"/>
+    <w:lsdException w:name="Emphasis" w:uiPriority="20" w:qFormat="1"/>
+    <w:lsdException w:name="Document Map" w:semiHidden="1" w:unhideWhenUsed="1"/>
+    <w:lsdException w:name="Plain Text" w:semiHidden="1" w:unhideWhenUsed="1"/>
+    <w:lsdException w:name="E-mail Signature" w:semiHidden="1" w:unhideWhenUsed="1"/>
+    <w:lsdException w:name="HTML Top of Form" w:semiHidden="1" w:unhideWhenUsed="1"/>
+    <w:lsdException w:name="HTML Bottom of Form" w:semiHidden="1" w:unhideWhenUsed="1"/>
+    <w:lsdException w:name="Normal (Web)" w:semiHidden="1" w:unhideWhenUsed="1"/>
+    <w:lsdException w:name="HTML Acronym" w:semiHidden="1" w:unhideWhenUsed="1"/>
+    <w:lsdException w:name="HTML Address" w:semiHidden="1" w:unhideWhenUsed="1"/>
+    <w:lsdException w:name="HTML Cite" w:semiHidden="1" w:unhideWhenUsed="1"/>
+    <w:lsdException w:name="HTML Code" w:semiHidden="1" w:unhideWhenUsed="1"/>
+    <w:lsdException w:name="HTML Definition" w:semiHidden="1" w:unhideWhenUsed="1"/>
+    <w:lsdException w:name="HTML Keyboard" w:semiHidden="1" w:unhideWhenUsed="1"/>
+    <w:lsdException w:name="HTML Preformatted" w:semiHidden="1" w:unhideWhenUsed="1"/>
+    <w:lsdException w:name="HTML Sample" w:semiHidden="1" w:unhideWhenUsed="1"/>
+    <w:lsdException w:name="HTML Typewriter" w:semiHidden="1" w:unhideWhenUsed="1"/>
+    <w:lsdException w:name="HTML Variable" w:semiHidden="1" w:unhideWhenUsed="1"/>
+    <w:lsdException w:name="Normal Table" w:semiHidden="1" w:unhideWhenUsed="1"/>
+    <w:lsdException w:name="annotation subject" w:semiHidden="1" w:unhideWhenUsed="1"/>
+    <w:lsdException w:name="No List" w:semiHidden="1" w:unhideWhenUsed="1"/>
+    <w:lsdException w:name="Outline List 1" w:semiHidden="1" w:unhideWhenUsed="1"/>
+    <w:lsdException w:name="Outline List 2" w:semiHidden="1" w:unhideWhenUsed="1"/>
+    <w:lsdException w:name="Outline List 3" w:semiHidden="1" w:unhideWhenUsed="1"/>
+    <w:lsdException w:name="Table Simple 1" w:semiHidden="1" w:unhideWhenUsed="1"/>
+    <w:lsdException w:name="Table Simple 2" w:semiHidden="1" w:unhideWhenUsed="1"/>
+    <w:lsdException w:name="Table Simple 3" w:semiHidden="1" w:unhideWhenUsed="1"/>
+    <w:lsdException w:name="Table Classic 1" w:semiHidden="1" w:unhideWhenUsed="1"/>
+    <w:lsdException w:name="Table Classic 2" w:semiHidden="1" w:unhideWhenUsed="1"/>
+    <w:lsdException w:name="Table Classic 3" w:semiHidden="1" w:unhideWhenUsed="1"/>
+    <w:lsdException w:name="Table Classic 4" w:semiHidden="1" w:unhideWhenUsed="1"/>
+    <w:lsdException w:name="Table Colorful 1" w:semiHidden="1" w:unhideWhenUsed="1"/>
+    <w:lsdException w:name="Table Colorful 2" w:semiHidden="1" w:unhideWhenUsed="1"/>
+    <w:lsdException w:name="Table Colorful 3" w:semiHidden="1" w:unhideWhenUsed="1"/>
+    <w:lsdException w:name="Table Columns 1" w:semiHidden="1" w:unhideWhenUsed="1"/>
+    <w:lsdException w:name="Table Columns 2" w:semiHidden="1" w:unhideWhenUsed="1"/>
+    <w:lsdException w:name="Table Columns 3" w:semiHidden="1" w:unhideWhenUsed="1"/>
+    <w:lsdException w:name="Table Columns 4" w:semiHidden="1" w:unhideWhenUsed="1"/>
+    <w:lsdException w:name="Table Columns 5" w:semiHidden="1" w:unhideWhenUsed="1"/>
+    <w:lsdException w:name="Table Grid 1" w:semiHidden="1" w:unhideWhenUsed="1"/>
+    <w:lsdException w:name="Table Grid 2" w:semiHidden="1" w:unhideWhenUsed="1"/>
+    <w:lsdException w:name="Table Grid 3" w:semiHidden="1" w:unhideWhenUsed="1"/>
+    <w:lsdException w:name="Table Grid 4" w:semiHidden="1" w:unhideWhenUsed="1"/>
+    <w:lsdException w:name="Table Grid 5" w:semiHidden="1" w:unhideWhenUsed="1"/>
+    <w:lsdException w:name="Table Grid 6" w:semiHidden="1" w:unhideWhenUsed="1"/>
+    <w:lsdException w:name="Table Grid 7" w:semiHidden="1" w:unhideWhenUsed="1"/>
+    <w:lsdException w:name="Table Grid 8" w:semiHidden="1" w:unhideWhenUsed="1"/>
+    <w:lsdException w:name="Table List 1" w:semiHidden="1" w:unhideWhenUsed="1"/>
+    <w:lsdException w:name="Table List 2" w:semiHidden="1" w:unhideWhenUsed="1"/>
+    <w:lsdException w:name="Table List 3" w:semiHidden="1" w:unhideWhenUsed="1"/>
+    <w:lsdException w:name="Table List 4" w:semiHidden="1" w:unhideWhenUsed="1"/>
+    <w:lsdException w:name="Table List 5" w:semiHidden="1" w:unhideWhenUsed="1"/>
+    <w:lsdException w:name="Table List 6" w:semiHidden="1" w:unhideWhenUsed="1"/>
+    <w:lsdException w:name="Table List 7" w:semiHidden="1" w:unhideWhenUsed="1"/>
+    <w:lsdException w:name="Table List 8" w:semiHidden="1" w:unhideWhenUsed="1"/>
+    <w:lsdException w:name="Table 3D effects 1" w:semiHidden="1" w:unhideWhenUsed="1"/>
+    <w:lsdException w:name="Table 3D effects 2" w:semiHidden="1" w:unhideWhenUsed="1"/>
+    <w:lsdException w:name="Table 3D effects 3" w:semiHidden="1" w:unhideWhenUsed="1"/>
+    <w:lsdException w:name="Table Contemporary" w:semiHidden="1" w:unhideWhenUsed="1"/>
+    <w:lsdException w:name="Table Elegant" w:semiHidden="1" w:unhideWhenUsed="1"/>
+    <w:lsdException w:name="Table Professional" w:semiHidden="1" w:unhideWhenUsed="1"/>
+    <w:lsdException w:name="Table Subtle 1" w:semiHidden="1" w:unhideWhenUsed="1"/>
+    <w:lsdException w:name="Table Subtle 2" w:semiHidden="1" w:unhideWhenUsed="1"/>
+    <w:lsdException w:name="Table Web 1" w:semiHidden="1" w:unhideWhenUsed="1"/>
+    <w:lsdException w:name="Table Web 2" w:semiHidden="1" w:unhideWhenUsed="1"/>
+    <w:lsdException w:name="Table Web 3" w:semiHidden="1" w:unhideWhenUsed="1"/>
+    <w:lsdException w:name="Balloon Text" w:semiHidden="1" w:unhideWhenUsed="1"/>
+    <w:lsdException w:name="Table Grid" w:semiHidden="1" w:uiPriority="59" w:unhideWhenUsed="1"/>
+    <w:lsdException w:name="Table Theme" w:semiHidden="1" w:unhideWhenUsed="1"/>
+    <w:lsdException w:name="Placeholder Text" w:semiHidden="1"/>
+    <w:lsdException w:name="No Spacing" w:uiPriority="1" w:qFormat="1"/>
+    <w:lsdException w:name="Light Shading" w:uiPriority="60"/>
+    <w:lsdException w:name="Light List" w:uiPriority="61"/>
+    <w:lsdException w:name="Light Grid" w:uiPriority="62"/>
+    <w:lsdException w:name="Medium Shading 1" w:uiPriority="63"/>
+    <w:lsdException w:name="Medium Shading 2" w:uiPriority="64"/>
+    <w:lsdException w:name="Medium List 1" w:uiPriority="65"/>
+    <w:lsdException w:name="Medium List 2" w:uiPriority="66"/>
+    <w:lsdException w:name="Medium Grid 1" w:uiPriority="67"/>
+    <w:lsdException w:name="Medium Grid 2" w:uiPriority="68"/>
+    <w:lsdException w:name="Medium Grid 3" w:uiPriority="69"/>
+    <w:lsdException w:name="Dark List" w:uiPriority="70"/>
+    <w:lsdException w:name="Colorful Shading" w:uiPriority="71"/>
+    <w:lsdException w:name="Colorful List" w:uiPriority="72"/>
+    <w:lsdException w:name="Colorful Grid" w:uiPriority="73"/>
+    <w:lsdException w:name="Light Shading Accent 1" w:uiPriority="60"/>
+    <w:lsdException w:name="Light List Accent 1" w:uiPriority="61"/>
+    <w:lsdException w:name="Light Grid Accent 1" w:uiPriority="62"/>
+    <w:lsdException w:name="Medium Shading 1 Accent 1" w:uiPriority="63"/>
+    <w:lsdException w:name="Medium Shading 2 Accent 1" w:uiPriority="64"/>
+    <w:lsdException w:name="Medium List 1 Accent 1" w:uiPriority="65"/>
+    <w:lsdException w:name="Revision" w:semiHidden="1"/>
+    <w:lsdException w:name="List Paragraph" w:uiPriority="34" w:qFormat="1"/>
+    <w:lsdException w:name="Quote" w:uiPriority="29" w:qFormat="1"/>
+    <w:lsdException w:name="Intense Quote" w:uiPriority="30" w:qFormat="1"/>
+    <w:lsdException w:name="Medium List 2 Accent 1" w:uiPriority="66"/>
+    <w:lsdException w:name="Medium Grid 1 Accent 1" w:uiPriority="67"/>
+    <w:lsdException w:name="Medium Grid 2 Accent 1" w:uiPriority="68"/>
+    <w:lsdException w:name="Medium Grid 3 Accent 1" w:uiPriority="69"/>
+    <w:lsdException w:name="Dark List Accent 1" w:uiPriority="70"/>
+    <w:lsdException w:name="Colorful Shading Accent 1" w:uiPriority="71"/>
+    <w:lsdException w:name="Colorful List Accent 1" w:uiPriority="72"/>
+    <w:lsdException w:name="Colorful Grid Accent 1" w:uiPriority="73"/>
+    <w:lsdException w:name="Light Shading Accent 2" w:uiPriority="60"/>
+    <w:lsdException w:name="Light List Accent 2" w:uiPriority="61"/>
+    <w:lsdException w:name="Light Grid Accent 2" w:uiPriority="62"/>
+    <w:lsdException w:name="Medium Shading 1 Accent 2" w:uiPriority="63"/>
+    <w:lsdException w:name="Medium Shading 2 Accent 2" w:uiPriority="64"/>
+    <w:lsdException w:name="Medium List 1 Accent 2" w:uiPriority="65"/>
+    <w:lsdException w:name="Medium List 2 Accent 2" w:uiPriority="66"/>
+    <w:lsdException w:name="Medium Grid 1 Accent 2" w:uiPriority="67"/>
+    <w:lsdException w:name="Medium Grid 2 Accent 2" w:uiPriority="68"/>
+    <w:lsdException w:name="Medium Grid 3 Accent 2" w:uiPriority="69"/>
+    <w:lsdException w:name="Dark List Accent 2" w:uiPriority="70"/>
+    <w:lsdException w:name="Colorful Shading Accent 2" w:uiPriority="71"/>
+    <w:lsdException w:name="Colorful List Accent 2" w:uiPriority="72"/>
+    <w:lsdException w:name="Colorful Grid Accent 2" w:uiPriority="73"/>
+    <w:lsdException w:name="Light Shading Accent 3" w:uiPriority="60"/>
+    <w:lsdException w:name="Light List Accent 3" w:uiPriority="61"/>
+    <w:lsdException w:name="Light Grid Accent 3" w:uiPriority="62"/>
+    <w:lsdException w:name="Medium Shading 1 Accent 3" w:uiPriority="63"/>
+    <w:lsdException w:name="Medium Shading 2 Accent 3" w:uiPriority="64"/>
+    <w:lsdException w:name="Medium List 1 Accent 3" w:uiPriority="65"/>
+    <w:lsdException w:name="Medium List 2 Accent 3" w:uiPriority="66"/>
+    <w:lsdException w:name="Medium Grid 1 Accent 3" w:uiPriority="67"/>
+    <w:lsdException w:name="Medium Grid 2 Accent 3" w:uiPriority="68"/>
+    <w:lsdException w:name="Medium Grid 3 Accent 3" w:uiPriority="69"/>
+    <w:lsdException w:name="Dark List Accent 3" w:uiPriority="70"/>
+    <w:lsdException w:name="Colorful Shading Accent 3" w:uiPriority="71"/>
+    <w:lsdException w:name="Colorful List Accent 3" w:uiPriority="72"/>
+    <w:lsdException w:name="Colorful Grid Accent 3" w:uiPriority="73"/>
+    <w:lsdException w:name="Light Shading Accent 4" w:uiPriority="60"/>
+    <w:lsdException w:name="Light List Accent 4" w:uiPriority="61"/>
+    <w:lsdException w:name="Light Grid Accent 4" w:uiPriority="62"/>
+    <w:lsdException w:name="Medium Shading 1 Accent 4" w:uiPriority="63"/>
+    <w:lsdException w:name="Medium Shading 2 Accent 4" w:uiPriority="64"/>
+    <w:lsdException w:name="Medium List 1 Accent 4" w:uiPriority="65"/>
+    <w:lsdException w:name="Medium List 2 Accent 4" w:uiPriority="66"/>
+    <w:lsdException w:name="Medium Grid 1 Accent 4" w:uiPriority="67"/>
+    <w:lsdException w:name="Medium Grid 2 Accent 4" w:uiPriority="68"/>
+    <w:lsdException w:name="Medium Grid 3 Accent 4" w:uiPriority="69"/>
+    <w:lsdException w:name="Dark List Accent 4" w:uiPriority="70"/>
+    <w:lsdException w:name="Colorful Shading Accent 4" w:uiPriority="71"/>
+    <w:lsdException w:name="Colorful List Accent 4" w:uiPriority="72"/>
+    <w:lsdException w:name="Colorful Grid Accent 4" w:uiPriority="73"/>
+    <w:lsdException w:name="Light Shading Accent 5" w:uiPriority="60"/>
+    <w:lsdException w:name="Light List Accent 5" w:uiPriority="61"/>
+    <w:lsdException w:name="Light Grid Accent 5" w:uiPriority="62"/>
+    <w:lsdException w:name="Medium Shading 1 Accent 5" w:uiPriority="63"/>
+    <w:lsdException w:name="Medium Shading 2 Accent 5" w:uiPriority="64"/>
+    <w:lsdException w:name="Medium List 1 Accent 5" w:uiPriority="65"/>
+    <w:lsdException w:name="Medium List 2 Accent 5" w:uiPriority="66"/>
+    <w:lsdException w:name="Medium Grid 1 Accent 5" w:uiPriority="67"/>
+    <w:lsdException w:name="Medium Grid 2 Accent 5" w:uiPriority="68"/>
+    <w:lsdException w:name="Medium Grid 3 Accent 5" w:uiPriority="69"/>
+    <w:lsdException w:name="Dark List Accent 5" w:uiPriority="70"/>
+    <w:lsdException w:name="Colorful Shading Accent 5" w:uiPriority="71"/>
+    <w:lsdException w:name="Colorful List Accent 5" w:uiPriority="72"/>
+    <w:lsdException w:name="Colorful Grid Accent 5" w:uiPriority="73"/>
+    <w:lsdException w:name="Light Shading Accent 6" w:uiPriority="60"/>
+    <w:lsdException w:name="Light List Accent 6" w:uiPriority="61"/>
+    <w:lsdException w:name="Light Grid Accent 6" w:uiPriority="62"/>
+    <w:lsdException w:name="Medium Shading 1 Accent 6" w:uiPriority="63"/>
+    <w:lsdException w:name="Medium Shading 2 Accent 6" w:uiPriority="64"/>
+    <w:lsdException w:name="Medium List 1 Accent 6" w:uiPriority="65"/>
+    <w:lsdException w:name="Medium List 2 Accent 6" w:uiPriority="66"/>
+    <w:lsdException w:name="Medium Grid 1 Accent 6" w:uiPriority="67"/>
+    <w:lsdException w:name="Medium Grid 2 Accent 6" w:uiPriority="68"/>
+    <w:lsdException w:name="Medium Grid 3 Accent 6" w:uiPriority="69"/>
+    <w:lsdException w:name="Dark List Accent 6" w:uiPriority="70"/>
+    <w:lsdException w:name="Colorful Shading Accent 6" w:uiPriority="71"/>
+    <w:lsdException w:name="Colorful List Accent 6" w:uiPriority="72"/>
+    <w:lsdException w:name="Colorful Grid Accent 6" w:uiPriority="73"/>
+    <w:lsdException w:name="Subtle Emphasis" w:uiPriority="19" w:qFormat="1"/>
+    <w:lsdException w:name="Intense Emphasis" w:uiPriority="21" w:qFormat="1"/>
+    <w:lsdException w:name="Subtle Reference" w:uiPriority="31" w:qFormat="1"/>
+    <w:lsdException w:name="Intense Reference" w:uiPriority="32" w:qFormat="1"/>
+    <w:lsdException w:name="Book Title" w:uiPriority="33" w:qFormat="1"/>
+    <w:lsdException w:name="Bibliography" w:semiHidden="1" w:uiPriority="37" w:unhideWhenUsed="1"/>
+    <w:lsdException w:name="TOC Heading" w:semiHidden="1" w:uiPriority="39" w:unhideWhenUsed="1" w:qFormat="1"/>
+    <w:lsdException w:name="Plain Table 1" w:uiPriority="41"/>
+    <w:lsdException w:name="Plain Table 2" w:uiPriority="42"/>
+    <w:lsdException w:name="Plain Table 3" w:uiPriority="43"/>
+    <w:lsdException w:name="Plain Table 4" w:uiPriority="44"/>
+    <w:lsdException w:name="Plain Table 5" w:uiPriority="45"/>
+    <w:lsdException w:name="Grid Table Light" w:uiPriority="40"/>
+    <w:lsdException w:name="Grid Table 1 Light" w:uiPriority="46"/>
+    <w:lsdException w:name="Grid Table 2" w:uiPriority="47"/>
+    <w:lsdException w:name="Grid Table 3" w:uiPriority="48"/>
+    <w:lsdException w:name="Grid Table 4" w:uiPriority="49"/>
+    <w:lsdException w:name="Grid Table 5 Dark" w:uiPriority="50"/>
+    <w:lsdException w:name="Grid Table 6 Colorful" w:uiPriority="51"/>
+    <w:lsdException w:name="Grid Table 7 Colorful" w:uiPriority="52"/>
+    <w:lsdException w:name="Grid Table 1 Light Accent 1" w:uiPriority="46"/>
+    <w:lsdException w:name="Grid Table 2 Accent 1" w:uiPriority="47"/>
+    <w:lsdException w:name="Grid Table 3 Accent 1" w:uiPriority="48"/>
+    <w:lsdException w:name="Grid Table 4 Accent 1" w:uiPriority="49"/>
+    <w:lsdException w:name="Grid Table 5 Dark Accent 1" w:uiPriority="50"/>
+    <w:lsdException w:name="Grid Table 6 Colorful Accent 1" w:uiPriority="51"/>
+    <w:lsdException w:name="Grid Table 7 Colorful Accent 1" w:uiPriority="52"/>
+    <w:lsdException w:name="Grid Table 1 Light Accent 2" w:uiPriority="46"/>
+    <w:lsdException w:name="Grid Table 2 Accent 2" w:uiPriority="47"/>
+    <w:lsdException w:name="Grid Table 3 Accent 2" w:uiPriority="48"/>
+    <w:lsdException w:name="Grid Table 4 Accent 2" w:uiPriority="49"/>
+    <w:lsdException w:name="Grid Table 5 Dark Accent 2" w:uiPriority="50"/>
+    <w:lsdException w:name="Grid Table 6 Colorful Accent 2" w:uiPriority="51"/>
+    <w:lsdException w:name="Grid Table 7 Colorful Accent 2" w:uiPriority="52"/>
+    <w:lsdException w:name="Grid Table 1 Light Accent 3" w:uiPriority="46"/>
+    <w:lsdException w:name="Grid Table 2 Accent 3" w:uiPriority="47"/>
+    <w:lsdException w:name="Grid Table 3 Accent 3" w:uiPriority="48"/>
+    <w:lsdException w:name="Grid Table 4 Accent 3" w:uiPriority="49"/>
+    <w:lsdException w:name="Grid Table 5 Dark Accent 3" w:uiPriority="50"/>
+    <w:lsdException w:name="Grid Table 6 Colorful Accent 3" w:uiPriority="51"/>
+    <w:lsdException w:name="Grid Table 7 Colorful Accent 3" w:uiPriority="52"/>
+    <w:lsdException w:name="Grid Table 1 Light Accent 4" w:uiPriority="46"/>
+    <w:lsdException w:name="Grid Table 2 Accent 4" w:uiPriority="47"/>
+    <w:lsdException w:name="Grid Table 3 Accent 4" w:uiPriority="48"/>
+    <w:lsdException w:name="Grid Table 4 Accent 4" w:uiPriority="49"/>
+    <w:lsdException w:name="Grid Table 5 Dark Accent 4" w:uiPriority="50"/>
+    <w:lsdException w:name="Grid Table 6 Colorful Accent 4" w:uiPriority="51"/>
+    <w:lsdException w:name="Grid Table 7 Colorful Accent 4" w:uiPriority="52"/>
+    <w:lsdException w:name="Grid Table 1 Light Accent 5" w:uiPriority="46"/>
+    <w:lsdException w:name="Grid Table 2 Accent 5" w:uiPriority="47"/>
+    <w:lsdException w:name="Grid Table 3 Accent 5" w:uiPriority="48"/>
+    <w:lsdException w:name="Grid Table 4 Accent 5" w:uiPriority="49"/>
+    <w:lsdException w:name="Grid Table 5 Dark Accent 5" w:uiPriority="50"/>
+    <w:lsdException w:name="Grid Table 6 Colorful Accent 5" w:uiPriority="51"/>
+    <w:lsdException w:name="Grid Table 7 Colorful Accent 5" w:uiPriority="52"/>
+    <w:lsdException w:name="Grid Table 1 Light Accent 6" w:uiPriority="46"/>
+    <w:lsdException w:name="Grid Table 2 Accent 6" w:uiPriority="47"/>
+    <w:lsdException w:name="Grid Table 3 Accent 6" w:uiPriority="48"/>
+    <w:lsdException w:name="Grid Table 4 Accent 6" w:uiPriority="49"/>
+    <w:lsdException w:name="Grid Table 5 Dark Accent 6" w:uiPriority="50"/>
+    <w:lsdException w:name="Grid Table 6 Colorful Accent 6" w:uiPriority="51"/>
+    <w:lsdException w:name="Grid Table 7 Colorful Accent 6" w:uiPriority="52"/>
+    <w:lsdException w:name="List Table 1 Light" w:uiPriority="46"/>
+    <w:lsdException w:name="List Table 2" w:uiPriority="47"/>
+    <w:lsdException w:name="List Table 3" w:uiPriority="48"/>
+    <w:lsdException w:name="List Table 4" w:uiPriority="49"/>
+    <w:lsdException w:name="List Table 5 Dark" w:uiPriority="50"/>
+    <w:lsdException w:name="List Table 6 Colorful" w:uiPriority="51"/>
+    <w:lsdException w:name="List Table 7 Colorful" w:uiPriority="52"/>
+    <w:lsdException w:name="List Table 1 Light Accent 1" w:uiPriority="46"/>
+    <w:lsdException w:name="List Table 2 Accent 1" w:uiPriority="47"/>
+    <w:lsdException w:name="List Table 3 Accent 1" w:uiPriority="48"/>
+    <w:lsdException w:name="List Table 4 Accent 1" w:uiPriority="49"/>
+    <w:lsdException w:name="List Table 5 Dark Accent 1" w:uiPriority="50"/>
+    <w:lsdException w:name="List Table 6 Colorful Accent 1" w:uiPriority="51"/>
+    <w:lsdException w:name="List Table 7 Colorful Accent 1" w:uiPriority="52"/>
+    <w:lsdException w:name="List Table 1 Light Accent 2" w:uiPriority="46"/>
+    <w:lsdException w:name="List Table 2 Accent 2" w:uiPriority="47"/>
+    <w:lsdException w:name="List Table 3 Accent 2" w:uiPriority="48"/>
+    <w:lsdException w:name="List Table 4 Accent 2" w:uiPriority="49"/>
+    <w:lsdException w:name="List Table 5 Dark Accent 2" w:uiPriority="50"/>
+    <w:lsdException w:name="List Table 6 Colorful Accent 2" w:uiPriority="51"/>
+    <w:lsdException w:name="List Table 7 Colorful Accent 2" w:uiPriority="52"/>
+    <w:lsdException w:name="List Table 1 Light Accent 3" w:uiPriority="46"/>
+    <w:lsdException w:name="List Table 2 Accent 3" w:uiPriority="47"/>
+    <w:lsdException w:name="List Table 3 Accent 3" w:uiPriority="48"/>
+    <w:lsdException w:name="List Table 4 Accent 3" w:uiPriority="49"/>
+    <w:lsdException w:name="List Table 5 Dark Accent 3" w:uiPriority="50"/>
+    <w:lsdException w:name="List Table 6 Colorful Accent 3" w:uiPriority="51"/>
+    <w:lsdException w:name="List Table 7 Colorful Accent 3" w:uiPriority="52"/>
+    <w:lsdException w:name="List Table 1 Light Accent 4" w:uiPriority="46"/>
+    <w:lsdException w:name="List Table 2 Accent 4" w:uiPriority="47"/>
+    <w:lsdException w:name="List Table 3 Accent 4" w:uiPriority="48"/>
+    <w:lsdException w:name="List Table 4 Accent 4" w:uiPriority="49"/>
+    <w:lsdException w:name="List Table 5 Dark Accent 4" w:uiPriority="50"/>
+    <w:lsdException w:name="List Table 6 Colorful Accent 4" w:uiPriority="51"/>
+    <w:lsdException w:name="List Table 7 Colorful Accent 4" w:uiPriority="52"/>
+    <w:lsdException w:name="List Table 1 Light Accent 5" w:uiPriority="46"/>
+    <w:lsdException w:name="List Table 2 Accent 5" w:uiPriority="47"/>
+    <w:lsdException w:name="List Table 3 Accent 5" w:uiPriority="48"/>
+    <w:lsdException w:name="List Table 4 Accent 5" w:uiPriority="49"/>
+    <w:lsdException w:name="List Table 5 Dark Accent 5" w:uiPriority="50"/>
+    <w:lsdException w:name="List Table 6 Colorful Accent 5" w:uiPriority="51"/>
+    <w:lsdException w:name="List Table 7 Colorful Accent 5" w:uiPriority="52"/>
+    <w:lsdException w:name="List Table 1 Light Accent 6" w:uiPriority="46"/>
+    <w:lsdException w:name="List Table 2 Accent 6" w:uiPriority="47"/>
+    <w:lsdException w:name="List Table 3 Accent 6" w:uiPriority="48"/>
+    <w:lsdException w:name="List Table 4 Accent 6" w:uiPriority="49"/>
+    <w:lsdException w:name="List Table 5 Dark Accent 6" w:uiPriority="50"/>
+    <w:lsdException w:name="List Table 6 Colorful Accent 6" w:uiPriority="51"/>
+    <w:lsdException w:name="List Table 7 Colorful Accent 6" w:uiPriority="52"/>
+    <w:lsdException w:name="Mention" w:semiHidden="1" w:unhideWhenUsed="1"/>
+    <w:lsdException w:name="Smart Hyperlink" w:semiHidden="1" w:unhideWhenUsed="1"/>
+    <w:lsdException w:name="Hashtag" w:semiHidden="1" w:unhideWhenUsed="1"/>
+    <w:lsdException w:name="Unresolved Mention" w:semiHidden="1" w:unhideWhenUsed="1"/>
   </w:latentStyles>
   <w:style w:type="paragraph" w:default="1" w:styleId="a">
     <w:name w:val="Normal"/>
@@ -12856,7 +14233,6 @@
     <w:uiPriority w:val="99"/>
     <w:semiHidden/>
     <w:unhideWhenUsed/>
-    <w:qFormat/>
     <w:tblPr>
       <w:tblInd w:w="0" w:type="dxa"/>
       <w:tblCellMar>
@@ -13354,7 +14730,7 @@
 </file>
 
 <file path=customXml/itemProps1.xml><?xml version="1.0" encoding="utf-8"?>
-<ds:datastoreItem xmlns:ds="http://schemas.openxmlformats.org/officeDocument/2006/customXml" ds:itemID="{6CC18C20-BA1C-4230-A458-4D1EF54D1A69}">
+<ds:datastoreItem xmlns:ds="http://schemas.openxmlformats.org/officeDocument/2006/customXml" ds:itemID="{944D9B42-B923-44EE-A6E8-E7CFADA8AA1B}">
   <ds:schemaRefs>
     <ds:schemaRef ds:uri="http://schemas.openxmlformats.org/officeDocument/2006/bibliography"/>
   </ds:schemaRefs>
